--- a/Writing/References and Appendix.docx
+++ b/Writing/References and Appendix.docx
@@ -584,6 +584,11 @@
     <w:p>
       <w:pPr>
         <w:ind w:left="720" w:hanging="720"/>
+        <w:rPr>
+          <w:rStyle w:val="Hyperlink"/>
+          <w:color w:val="auto"/>
+          <w:u w:val="none"/>
+        </w:rPr>
       </w:pPr>
       <w:r>
         <w:lastRenderedPageBreak/>
@@ -629,6 +634,24 @@
     <w:p>
       <w:pPr>
         <w:ind w:left="720" w:hanging="720"/>
+      </w:pPr>
+      <w:r>
+        <w:t xml:space="preserve">Hair, J. F. Jr., Anderson, R. E., Tatham, R. L. &amp; Black, W. C. (1995). </w:t>
+      </w:r>
+      <w:r>
+        <w:rPr>
+          <w:i/>
+          <w:iCs/>
+        </w:rPr>
+        <w:t>Multivariate Data Analysis (3rd ed)</w:t>
+      </w:r>
+      <w:r>
+        <w:t>. New York: Macmillan.</w:t>
+      </w:r>
+    </w:p>
+    <w:p>
+      <w:pPr>
+        <w:ind w:left="720" w:hanging="720"/>
         <w:rPr>
           <w:rStyle w:val="Hyperlink"/>
           <w:color w:val="auto"/>
@@ -1063,6 +1086,7 @@
       </w:pPr>
       <w:proofErr w:type="spellStart"/>
       <w:r>
+        <w:lastRenderedPageBreak/>
         <w:t>Nelder</w:t>
       </w:r>
       <w:proofErr w:type="spellEnd"/>
@@ -1095,7 +1119,6 @@
         <w:ind w:left="720" w:hanging="720"/>
       </w:pPr>
       <w:r>
-        <w:lastRenderedPageBreak/>
         <w:t xml:space="preserve">Neuwirth, E. (2014). </w:t>
       </w:r>
       <w:proofErr w:type="spellStart"/>
@@ -1329,6 +1352,100 @@
     <w:p>
       <w:pPr>
         <w:ind w:left="720" w:hanging="720"/>
+        <w:rPr>
+          <w:rStyle w:val="Hyperlink"/>
+          <w:color w:val="auto"/>
+          <w:u w:val="none"/>
+        </w:rPr>
+      </w:pPr>
+      <w:proofErr w:type="spellStart"/>
+      <w:r>
+        <w:rPr>
+          <w:rStyle w:val="Hyperlink"/>
+          <w:color w:val="auto"/>
+          <w:u w:val="none"/>
+        </w:rPr>
+        <w:t>Ringle</w:t>
+      </w:r>
+      <w:proofErr w:type="spellEnd"/>
+      <w:r>
+        <w:rPr>
+          <w:rStyle w:val="Hyperlink"/>
+          <w:color w:val="auto"/>
+          <w:u w:val="none"/>
+        </w:rPr>
+        <w:t xml:space="preserve">, Christian M., Wende, Sven, &amp; Becker, Jan-Michael. (2015). </w:t>
+      </w:r>
+      <w:proofErr w:type="spellStart"/>
+      <w:r>
+        <w:rPr>
+          <w:rStyle w:val="Hyperlink"/>
+          <w:i/>
+          <w:iCs/>
+          <w:color w:val="auto"/>
+          <w:u w:val="none"/>
+        </w:rPr>
+        <w:t>SmartPLS</w:t>
+      </w:r>
+      <w:proofErr w:type="spellEnd"/>
+      <w:r>
+        <w:rPr>
+          <w:rStyle w:val="Hyperlink"/>
+          <w:i/>
+          <w:iCs/>
+          <w:color w:val="auto"/>
+          <w:u w:val="none"/>
+        </w:rPr>
+        <w:t xml:space="preserve"> 3</w:t>
+      </w:r>
+      <w:r>
+        <w:rPr>
+          <w:rStyle w:val="Hyperlink"/>
+          <w:color w:val="auto"/>
+          <w:u w:val="none"/>
+        </w:rPr>
+        <w:t xml:space="preserve">. </w:t>
+      </w:r>
+      <w:proofErr w:type="spellStart"/>
+      <w:r>
+        <w:rPr>
+          <w:rStyle w:val="Hyperlink"/>
+          <w:color w:val="auto"/>
+          <w:u w:val="none"/>
+        </w:rPr>
+        <w:t>Bönningstedt</w:t>
+      </w:r>
+      <w:proofErr w:type="spellEnd"/>
+      <w:r>
+        <w:rPr>
+          <w:rStyle w:val="Hyperlink"/>
+          <w:color w:val="auto"/>
+          <w:u w:val="none"/>
+        </w:rPr>
+        <w:t xml:space="preserve">: </w:t>
+      </w:r>
+      <w:proofErr w:type="spellStart"/>
+      <w:r>
+        <w:rPr>
+          <w:rStyle w:val="Hyperlink"/>
+          <w:color w:val="auto"/>
+          <w:u w:val="none"/>
+        </w:rPr>
+        <w:t>SmartPLS</w:t>
+      </w:r>
+      <w:proofErr w:type="spellEnd"/>
+      <w:r>
+        <w:rPr>
+          <w:rStyle w:val="Hyperlink"/>
+          <w:color w:val="auto"/>
+          <w:u w:val="none"/>
+        </w:rPr>
+        <w:t>. Retrieved from http://www.smartpls.com</w:t>
+      </w:r>
+    </w:p>
+    <w:p>
+      <w:pPr>
+        <w:ind w:left="720" w:hanging="720"/>
       </w:pPr>
       <w:r>
         <w:t>RStudio Team (2020). RStudio: Integrated Development for R. RStudio, PBC, Boston, MA. Available from http://www.rstudio.com/</w:t>
@@ -1494,6 +1611,11 @@
     <w:p>
       <w:pPr>
         <w:ind w:left="720" w:hanging="720"/>
+        <w:rPr>
+          <w:rStyle w:val="Hyperlink"/>
+          <w:color w:val="auto"/>
+          <w:u w:val="none"/>
+        </w:rPr>
       </w:pPr>
       <w:r>
         <w:t xml:space="preserve">Singh, G. K., &amp; </w:t>
@@ -1531,7 +1653,39 @@
       <w:pPr>
         <w:ind w:left="720" w:hanging="720"/>
       </w:pPr>
-      <w:r>
+      <w:bookmarkStart w:id="4" w:name="_Hlk49168072"/>
+      <w:r>
+        <w:t xml:space="preserve">Smithson, M., &amp; </w:t>
+      </w:r>
+      <w:proofErr w:type="spellStart"/>
+      <w:r>
+        <w:t>Verkuilen</w:t>
+      </w:r>
+      <w:proofErr w:type="spellEnd"/>
+      <w:r>
+        <w:t>, J. (2006</w:t>
+      </w:r>
+      <w:bookmarkEnd w:id="4"/>
+      <w:r>
+        <w:t xml:space="preserve">). A better lemon squeezer? Maximum-likelihood regression with beta-distributed dependent variables. </w:t>
+      </w:r>
+      <w:r>
+        <w:rPr>
+          <w:i/>
+          <w:iCs/>
+        </w:rPr>
+        <w:t>Psychological Methods, 11</w:t>
+      </w:r>
+      <w:r>
+        <w:t>(1), 54–71. https://doi.org/10.1037/1082-989x.11.1.54</w:t>
+      </w:r>
+    </w:p>
+    <w:p>
+      <w:pPr>
+        <w:ind w:left="720" w:hanging="720"/>
+      </w:pPr>
+      <w:r>
+        <w:lastRenderedPageBreak/>
         <w:t xml:space="preserve">Tamayo-Sarver, J. H., Hinze, S. W., </w:t>
       </w:r>
       <w:proofErr w:type="spellStart"/>
@@ -1567,11 +1721,11 @@
       <w:pPr>
         <w:ind w:left="720" w:hanging="720"/>
       </w:pPr>
-      <w:bookmarkStart w:id="4" w:name="_Hlk48898201"/>
+      <w:bookmarkStart w:id="5" w:name="_Hlk48898201"/>
       <w:r>
         <w:t>United States Census Bureau. (2018</w:t>
       </w:r>
-      <w:bookmarkEnd w:id="4"/>
+      <w:bookmarkEnd w:id="5"/>
       <w:r>
         <w:t xml:space="preserve">). </w:t>
       </w:r>
@@ -1600,11 +1754,11 @@
       <w:pPr>
         <w:ind w:left="720" w:hanging="720"/>
       </w:pPr>
-      <w:bookmarkStart w:id="5" w:name="_Hlk48898966"/>
+      <w:bookmarkStart w:id="6" w:name="_Hlk48898966"/>
       <w:r>
         <w:t>United States Office of Rural Health Policy. (2019</w:t>
       </w:r>
-      <w:bookmarkEnd w:id="5"/>
+      <w:bookmarkEnd w:id="6"/>
       <w:r>
         <w:t xml:space="preserve">). </w:t>
       </w:r>
@@ -1639,7 +1793,6 @@
           <w:color w:val="auto"/>
           <w:u w:val="none"/>
         </w:rPr>
-        <w:lastRenderedPageBreak/>
         <w:t xml:space="preserve">Valuates Reports (2019). </w:t>
       </w:r>
       <w:r>
@@ -2878,21 +3031,7 @@
           <w:b/>
           <w:bCs/>
         </w:rPr>
-        <w:t>FIGURE A-</w:t>
-      </w:r>
-      <w:r>
-        <w:rPr>
-          <w:b/>
-          <w:bCs/>
-        </w:rPr>
-        <w:t>2</w:t>
-      </w:r>
-      <w:r>
-        <w:rPr>
-          <w:b/>
-          <w:bCs/>
-        </w:rPr>
-        <w:t xml:space="preserve">: Rates of Missing Data for </w:t>
+        <w:t xml:space="preserve">FIGURE A-2: Rates of Missing Data for </w:t>
       </w:r>
       <w:r>
         <w:rPr>
@@ -3045,21 +3184,7 @@
           <w:b/>
           <w:bCs/>
         </w:rPr>
-        <w:t>FIGURE A-</w:t>
-      </w:r>
-      <w:r>
-        <w:rPr>
-          <w:b/>
-          <w:bCs/>
-        </w:rPr>
-        <w:t>3</w:t>
-      </w:r>
-      <w:r>
-        <w:rPr>
-          <w:b/>
-          <w:bCs/>
-        </w:rPr>
-        <w:t xml:space="preserve">: Rates of Missing Data for </w:t>
+        <w:t xml:space="preserve">FIGURE A-3: Rates of Missing Data for </w:t>
       </w:r>
       <w:r>
         <w:rPr>
@@ -3220,21 +3345,7 @@
           <w:b/>
           <w:bCs/>
         </w:rPr>
-        <w:t>FIGURE A-</w:t>
-      </w:r>
-      <w:r>
-        <w:rPr>
-          <w:b/>
-          <w:bCs/>
-        </w:rPr>
-        <w:t>4</w:t>
-      </w:r>
-      <w:r>
-        <w:rPr>
-          <w:b/>
-          <w:bCs/>
-        </w:rPr>
-        <w:t xml:space="preserve">: Rates of Missing Data for </w:t>
+        <w:t xml:space="preserve">FIGURE A-4: Rates of Missing Data for </w:t>
       </w:r>
       <w:r>
         <w:rPr>
@@ -3244,17 +3355,7 @@
           <w:iCs/>
           <w:u w:val="single"/>
         </w:rPr>
-        <w:t>MH</w:t>
-      </w:r>
-      <w:r>
-        <w:rPr>
-          <w:b/>
-          <w:bCs/>
-          <w:i/>
-          <w:iCs/>
-          <w:u w:val="single"/>
-        </w:rPr>
-        <w:t>LOS</w:t>
+        <w:t>MHLOS</w:t>
       </w:r>
     </w:p>
     <w:p>
@@ -3398,7 +3499,6 @@
         </w:rPr>
         <w:t xml:space="preserve">FIGURE A-2: Rates of Missing Data for </w:t>
       </w:r>
-      <w:proofErr w:type="spellStart"/>
       <w:r>
         <w:rPr>
           <w:b/>
@@ -3409,18 +3509,1180 @@
         </w:rPr>
         <w:t>LWBSrate</w:t>
       </w:r>
-      <w:proofErr w:type="spellEnd"/>
-    </w:p>
-    <w:p>
-      <w:pPr>
-        <w:rPr>
-          <w:b/>
-          <w:bCs/>
-        </w:rPr>
-      </w:pPr>
-    </w:p>
-    <w:p>
-      <w:pPr>
+    </w:p>
+    <w:p>
+      <w:pPr>
+        <w:rPr>
+          <w:b/>
+          <w:bCs/>
+        </w:rPr>
+      </w:pPr>
+    </w:p>
+    <w:p>
+      <w:pPr>
+        <w:rPr>
+          <w:b/>
+          <w:bCs/>
+        </w:rPr>
+      </w:pPr>
+    </w:p>
+    <w:p>
+      <w:pPr>
+        <w:rPr>
+          <w:b/>
+          <w:bCs/>
+        </w:rPr>
+      </w:pPr>
+    </w:p>
+    <w:p>
+      <w:pPr>
+        <w:rPr>
+          <w:b/>
+          <w:bCs/>
+        </w:rPr>
+      </w:pPr>
+    </w:p>
+    <w:p>
+      <w:pPr>
+        <w:spacing w:after="0" w:line="240" w:lineRule="auto"/>
+        <w:jc w:val="center"/>
+        <w:rPr>
+          <w:rFonts w:ascii="Cambria" w:hAnsi="Cambria"/>
+        </w:rPr>
+      </w:pPr>
+      <w:r>
+        <w:rPr>
+          <w:rFonts w:ascii="Cambria" w:hAnsi="Cambria"/>
+        </w:rPr>
+        <w:lastRenderedPageBreak/>
+        <w:t xml:space="preserve">FIGURE </w:t>
+      </w:r>
+      <w:r>
+        <w:rPr>
+          <w:rFonts w:ascii="Cambria" w:hAnsi="Cambria"/>
+        </w:rPr>
+        <w:t>A-</w:t>
+      </w:r>
+      <w:r>
+        <w:rPr>
+          <w:rFonts w:ascii="Cambria" w:hAnsi="Cambria"/>
+        </w:rPr>
+        <w:t>9: Residuals vs Fitted Values Plot</w:t>
+      </w:r>
+      <w:r>
+        <w:rPr>
+          <w:rFonts w:ascii="Cambria" w:hAnsi="Cambria"/>
+        </w:rPr>
+        <w:t>s</w:t>
+      </w:r>
+    </w:p>
+    <w:p>
+      <w:pPr>
+        <w:spacing w:after="0" w:line="240" w:lineRule="auto"/>
+        <w:jc w:val="center"/>
+        <w:rPr>
+          <w:rFonts w:ascii="Cambria" w:hAnsi="Cambria"/>
+        </w:rPr>
+      </w:pPr>
+    </w:p>
+    <w:p>
+      <w:pPr>
+        <w:spacing w:line="240" w:lineRule="auto"/>
+        <w:jc w:val="center"/>
+        <w:rPr>
+          <w:rFonts w:ascii="Cambria" w:hAnsi="Cambria"/>
+        </w:rPr>
+      </w:pPr>
+      <w:r>
+        <w:rPr>
+          <w:rFonts w:ascii="Cambria" w:hAnsi="Cambria"/>
+          <w:noProof/>
+        </w:rPr>
+        <w:drawing>
+          <wp:inline distT="0" distB="0" distL="0" distR="0" wp14:anchorId="064544C9" wp14:editId="2A6C964F">
+            <wp:extent cx="1972733" cy="1972733"/>
+            <wp:effectExtent l="0" t="0" r="8890" b="8890"/>
+            <wp:docPr id="2" name="Picture 2"/>
+            <wp:cNvGraphicFramePr>
+              <a:graphicFrameLocks xmlns:a="http://schemas.openxmlformats.org/drawingml/2006/main" noChangeAspect="1"/>
+            </wp:cNvGraphicFramePr>
+            <a:graphic xmlns:a="http://schemas.openxmlformats.org/drawingml/2006/main">
+              <a:graphicData uri="http://schemas.openxmlformats.org/drawingml/2006/picture">
+                <pic:pic xmlns:pic="http://schemas.openxmlformats.org/drawingml/2006/picture">
+                  <pic:nvPicPr>
+                    <pic:cNvPr id="0" name="Picture 4"/>
+                    <pic:cNvPicPr>
+                      <a:picLocks noChangeAspect="1" noChangeArrowheads="1"/>
+                    </pic:cNvPicPr>
+                  </pic:nvPicPr>
+                  <pic:blipFill>
+                    <a:blip r:embed="rId68" cstate="print">
+                      <a:extLst>
+                        <a:ext uri="{28A0092B-C50C-407E-A947-70E740481C1C}">
+                          <a14:useLocalDpi xmlns:a14="http://schemas.microsoft.com/office/drawing/2010/main" val="0"/>
+                        </a:ext>
+                      </a:extLst>
+                    </a:blip>
+                    <a:srcRect/>
+                    <a:stretch>
+                      <a:fillRect/>
+                    </a:stretch>
+                  </pic:blipFill>
+                  <pic:spPr bwMode="auto">
+                    <a:xfrm>
+                      <a:off x="0" y="0"/>
+                      <a:ext cx="1986906" cy="1986906"/>
+                    </a:xfrm>
+                    <a:prstGeom prst="rect">
+                      <a:avLst/>
+                    </a:prstGeom>
+                    <a:noFill/>
+                    <a:ln>
+                      <a:noFill/>
+                    </a:ln>
+                  </pic:spPr>
+                </pic:pic>
+              </a:graphicData>
+            </a:graphic>
+          </wp:inline>
+        </w:drawing>
+      </w:r>
+      <w:r>
+        <w:rPr>
+          <w:rFonts w:ascii="Cambria" w:hAnsi="Cambria"/>
+          <w:noProof/>
+        </w:rPr>
+        <w:drawing>
+          <wp:inline distT="0" distB="0" distL="0" distR="0" wp14:anchorId="22CF0C86" wp14:editId="7C203084">
+            <wp:extent cx="1964266" cy="1964266"/>
+            <wp:effectExtent l="0" t="0" r="0" b="0"/>
+            <wp:docPr id="3" name="Picture 3"/>
+            <wp:cNvGraphicFramePr>
+              <a:graphicFrameLocks xmlns:a="http://schemas.openxmlformats.org/drawingml/2006/main" noChangeAspect="1"/>
+            </wp:cNvGraphicFramePr>
+            <a:graphic xmlns:a="http://schemas.openxmlformats.org/drawingml/2006/main">
+              <a:graphicData uri="http://schemas.openxmlformats.org/drawingml/2006/picture">
+                <pic:pic xmlns:pic="http://schemas.openxmlformats.org/drawingml/2006/picture">
+                  <pic:nvPicPr>
+                    <pic:cNvPr id="0" name="Picture 3"/>
+                    <pic:cNvPicPr>
+                      <a:picLocks noChangeAspect="1" noChangeArrowheads="1"/>
+                    </pic:cNvPicPr>
+                  </pic:nvPicPr>
+                  <pic:blipFill>
+                    <a:blip r:embed="rId69" cstate="print">
+                      <a:extLst>
+                        <a:ext uri="{28A0092B-C50C-407E-A947-70E740481C1C}">
+                          <a14:useLocalDpi xmlns:a14="http://schemas.microsoft.com/office/drawing/2010/main" val="0"/>
+                        </a:ext>
+                      </a:extLst>
+                    </a:blip>
+                    <a:srcRect/>
+                    <a:stretch>
+                      <a:fillRect/>
+                    </a:stretch>
+                  </pic:blipFill>
+                  <pic:spPr bwMode="auto">
+                    <a:xfrm>
+                      <a:off x="0" y="0"/>
+                      <a:ext cx="1981263" cy="1981263"/>
+                    </a:xfrm>
+                    <a:prstGeom prst="rect">
+                      <a:avLst/>
+                    </a:prstGeom>
+                    <a:noFill/>
+                    <a:ln>
+                      <a:noFill/>
+                    </a:ln>
+                  </pic:spPr>
+                </pic:pic>
+              </a:graphicData>
+            </a:graphic>
+          </wp:inline>
+        </w:drawing>
+      </w:r>
+      <w:r>
+        <w:rPr>
+          <w:rFonts w:ascii="Cambria" w:hAnsi="Cambria"/>
+          <w:noProof/>
+        </w:rPr>
+        <w:drawing>
+          <wp:inline distT="0" distB="0" distL="0" distR="0" wp14:anchorId="79F22EDC" wp14:editId="5AFCB850">
+            <wp:extent cx="1955377" cy="1955377"/>
+            <wp:effectExtent l="0" t="0" r="6985" b="6985"/>
+            <wp:docPr id="4" name="Picture 4"/>
+            <wp:cNvGraphicFramePr>
+              <a:graphicFrameLocks xmlns:a="http://schemas.openxmlformats.org/drawingml/2006/main" noChangeAspect="1"/>
+            </wp:cNvGraphicFramePr>
+            <a:graphic xmlns:a="http://schemas.openxmlformats.org/drawingml/2006/main">
+              <a:graphicData uri="http://schemas.openxmlformats.org/drawingml/2006/picture">
+                <pic:pic xmlns:pic="http://schemas.openxmlformats.org/drawingml/2006/picture">
+                  <pic:nvPicPr>
+                    <pic:cNvPr id="0" name="Picture 2"/>
+                    <pic:cNvPicPr>
+                      <a:picLocks noChangeAspect="1" noChangeArrowheads="1"/>
+                    </pic:cNvPicPr>
+                  </pic:nvPicPr>
+                  <pic:blipFill>
+                    <a:blip r:embed="rId70" cstate="print">
+                      <a:extLst>
+                        <a:ext uri="{28A0092B-C50C-407E-A947-70E740481C1C}">
+                          <a14:useLocalDpi xmlns:a14="http://schemas.microsoft.com/office/drawing/2010/main" val="0"/>
+                        </a:ext>
+                      </a:extLst>
+                    </a:blip>
+                    <a:srcRect/>
+                    <a:stretch>
+                      <a:fillRect/>
+                    </a:stretch>
+                  </pic:blipFill>
+                  <pic:spPr bwMode="auto">
+                    <a:xfrm>
+                      <a:off x="0" y="0"/>
+                      <a:ext cx="1971166" cy="1971166"/>
+                    </a:xfrm>
+                    <a:prstGeom prst="rect">
+                      <a:avLst/>
+                    </a:prstGeom>
+                    <a:noFill/>
+                    <a:ln>
+                      <a:noFill/>
+                    </a:ln>
+                  </pic:spPr>
+                </pic:pic>
+              </a:graphicData>
+            </a:graphic>
+          </wp:inline>
+        </w:drawing>
+      </w:r>
+      <w:r>
+        <w:rPr>
+          <w:rFonts w:ascii="Cambria" w:hAnsi="Cambria"/>
+          <w:noProof/>
+        </w:rPr>
+        <w:drawing>
+          <wp:inline distT="0" distB="0" distL="0" distR="0" wp14:anchorId="2C37C1C9" wp14:editId="721204FF">
+            <wp:extent cx="1998133" cy="1998133"/>
+            <wp:effectExtent l="0" t="0" r="2540" b="2540"/>
+            <wp:docPr id="5" name="Picture 5"/>
+            <wp:cNvGraphicFramePr>
+              <a:graphicFrameLocks xmlns:a="http://schemas.openxmlformats.org/drawingml/2006/main" noChangeAspect="1"/>
+            </wp:cNvGraphicFramePr>
+            <a:graphic xmlns:a="http://schemas.openxmlformats.org/drawingml/2006/main">
+              <a:graphicData uri="http://schemas.openxmlformats.org/drawingml/2006/picture">
+                <pic:pic xmlns:pic="http://schemas.openxmlformats.org/drawingml/2006/picture">
+                  <pic:nvPicPr>
+                    <pic:cNvPr id="0" name="Picture 1"/>
+                    <pic:cNvPicPr>
+                      <a:picLocks noChangeAspect="1" noChangeArrowheads="1"/>
+                    </pic:cNvPicPr>
+                  </pic:nvPicPr>
+                  <pic:blipFill>
+                    <a:blip r:embed="rId71">
+                      <a:extLst>
+                        <a:ext uri="{28A0092B-C50C-407E-A947-70E740481C1C}">
+                          <a14:useLocalDpi xmlns:a14="http://schemas.microsoft.com/office/drawing/2010/main" val="0"/>
+                        </a:ext>
+                      </a:extLst>
+                    </a:blip>
+                    <a:srcRect/>
+                    <a:stretch>
+                      <a:fillRect/>
+                    </a:stretch>
+                  </pic:blipFill>
+                  <pic:spPr bwMode="auto">
+                    <a:xfrm>
+                      <a:off x="0" y="0"/>
+                      <a:ext cx="2015266" cy="2015266"/>
+                    </a:xfrm>
+                    <a:prstGeom prst="rect">
+                      <a:avLst/>
+                    </a:prstGeom>
+                    <a:noFill/>
+                    <a:ln>
+                      <a:noFill/>
+                    </a:ln>
+                  </pic:spPr>
+                </pic:pic>
+              </a:graphicData>
+            </a:graphic>
+          </wp:inline>
+        </w:drawing>
+      </w:r>
+      <w:r>
+        <w:rPr>
+          <w:rFonts w:ascii="Cambria" w:hAnsi="Cambria"/>
+          <w:noProof/>
+        </w:rPr>
+        <w:drawing>
+          <wp:inline distT="0" distB="0" distL="0" distR="0" wp14:anchorId="3856A7B1" wp14:editId="6F6C1148">
+            <wp:extent cx="1972733" cy="1972733"/>
+            <wp:effectExtent l="0" t="0" r="8890" b="8890"/>
+            <wp:docPr id="6" name="Picture 6"/>
+            <wp:cNvGraphicFramePr>
+              <a:graphicFrameLocks xmlns:a="http://schemas.openxmlformats.org/drawingml/2006/main" noChangeAspect="1"/>
+            </wp:cNvGraphicFramePr>
+            <a:graphic xmlns:a="http://schemas.openxmlformats.org/drawingml/2006/main">
+              <a:graphicData uri="http://schemas.openxmlformats.org/drawingml/2006/picture">
+                <pic:pic xmlns:pic="http://schemas.openxmlformats.org/drawingml/2006/picture">
+                  <pic:nvPicPr>
+                    <pic:cNvPr id="0" name="Picture 5"/>
+                    <pic:cNvPicPr>
+                      <a:picLocks noChangeAspect="1" noChangeArrowheads="1"/>
+                    </pic:cNvPicPr>
+                  </pic:nvPicPr>
+                  <pic:blipFill>
+                    <a:blip r:embed="rId72">
+                      <a:extLst>
+                        <a:ext uri="{28A0092B-C50C-407E-A947-70E740481C1C}">
+                          <a14:useLocalDpi xmlns:a14="http://schemas.microsoft.com/office/drawing/2010/main" val="0"/>
+                        </a:ext>
+                      </a:extLst>
+                    </a:blip>
+                    <a:srcRect/>
+                    <a:stretch>
+                      <a:fillRect/>
+                    </a:stretch>
+                  </pic:blipFill>
+                  <pic:spPr bwMode="auto">
+                    <a:xfrm>
+                      <a:off x="0" y="0"/>
+                      <a:ext cx="1992391" cy="1992391"/>
+                    </a:xfrm>
+                    <a:prstGeom prst="rect">
+                      <a:avLst/>
+                    </a:prstGeom>
+                    <a:noFill/>
+                    <a:ln>
+                      <a:noFill/>
+                    </a:ln>
+                  </pic:spPr>
+                </pic:pic>
+              </a:graphicData>
+            </a:graphic>
+          </wp:inline>
+        </w:drawing>
+      </w:r>
+    </w:p>
+    <w:p>
+      <w:pPr>
+        <w:spacing w:after="0" w:line="240" w:lineRule="auto"/>
+        <w:jc w:val="center"/>
+        <w:rPr>
+          <w:rFonts w:ascii="Cambria" w:hAnsi="Cambria"/>
+        </w:rPr>
+      </w:pPr>
+    </w:p>
+    <w:p>
+      <w:pPr>
+        <w:rPr>
+          <w:rFonts w:ascii="Cambria" w:hAnsi="Cambria"/>
+          <w:noProof/>
+        </w:rPr>
+      </w:pPr>
+      <w:r>
+        <w:rPr>
+          <w:rFonts w:ascii="Cambria" w:hAnsi="Cambria"/>
+          <w:noProof/>
+        </w:rPr>
+        <w:br w:type="page"/>
+      </w:r>
+    </w:p>
+    <w:p>
+      <w:pPr>
+        <w:spacing w:after="0" w:line="240" w:lineRule="auto"/>
+        <w:jc w:val="center"/>
+        <w:rPr>
+          <w:rFonts w:ascii="Cambria" w:hAnsi="Cambria"/>
+        </w:rPr>
+      </w:pPr>
+      <w:r>
+        <w:rPr>
+          <w:rFonts w:ascii="Cambria" w:hAnsi="Cambria"/>
+        </w:rPr>
+        <w:lastRenderedPageBreak/>
+        <w:t xml:space="preserve">FIGURE </w:t>
+      </w:r>
+      <w:r>
+        <w:rPr>
+          <w:rFonts w:ascii="Cambria" w:hAnsi="Cambria"/>
+        </w:rPr>
+        <w:t>A-</w:t>
+      </w:r>
+      <w:r>
+        <w:rPr>
+          <w:rFonts w:ascii="Cambria" w:hAnsi="Cambria"/>
+        </w:rPr>
+        <w:t>10: Residuals vs Observation Order Plots</w:t>
+      </w:r>
+    </w:p>
+    <w:p>
+      <w:pPr>
+        <w:spacing w:after="0" w:line="240" w:lineRule="auto"/>
+        <w:jc w:val="center"/>
+        <w:rPr>
+          <w:rFonts w:ascii="Cambria" w:hAnsi="Cambria"/>
+        </w:rPr>
+      </w:pPr>
+    </w:p>
+    <w:p>
+      <w:pPr>
+        <w:spacing w:line="240" w:lineRule="auto"/>
+        <w:jc w:val="center"/>
+        <w:rPr>
+          <w:rFonts w:ascii="Cambria" w:hAnsi="Cambria"/>
+          <w:noProof/>
+        </w:rPr>
+      </w:pPr>
+      <w:r>
+        <w:rPr>
+          <w:rFonts w:ascii="Cambria" w:hAnsi="Cambria"/>
+          <w:noProof/>
+        </w:rPr>
+        <w:drawing>
+          <wp:inline distT="0" distB="0" distL="0" distR="0" wp14:anchorId="1FDFEB26" wp14:editId="6C4CCB2C">
+            <wp:extent cx="1972310" cy="1972310"/>
+            <wp:effectExtent l="0" t="0" r="8890" b="8890"/>
+            <wp:docPr id="34" name="Picture 34"/>
+            <wp:cNvGraphicFramePr>
+              <a:graphicFrameLocks xmlns:a="http://schemas.openxmlformats.org/drawingml/2006/main" noChangeAspect="1"/>
+            </wp:cNvGraphicFramePr>
+            <a:graphic xmlns:a="http://schemas.openxmlformats.org/drawingml/2006/main">
+              <a:graphicData uri="http://schemas.openxmlformats.org/drawingml/2006/picture">
+                <pic:pic xmlns:pic="http://schemas.openxmlformats.org/drawingml/2006/picture">
+                  <pic:nvPicPr>
+                    <pic:cNvPr id="0" name="Picture 13"/>
+                    <pic:cNvPicPr>
+                      <a:picLocks noChangeAspect="1" noChangeArrowheads="1"/>
+                    </pic:cNvPicPr>
+                  </pic:nvPicPr>
+                  <pic:blipFill>
+                    <a:blip r:embed="rId73">
+                      <a:extLst>
+                        <a:ext uri="{28A0092B-C50C-407E-A947-70E740481C1C}">
+                          <a14:useLocalDpi xmlns:a14="http://schemas.microsoft.com/office/drawing/2010/main" val="0"/>
+                        </a:ext>
+                      </a:extLst>
+                    </a:blip>
+                    <a:srcRect/>
+                    <a:stretch>
+                      <a:fillRect/>
+                    </a:stretch>
+                  </pic:blipFill>
+                  <pic:spPr bwMode="auto">
+                    <a:xfrm>
+                      <a:off x="0" y="0"/>
+                      <a:ext cx="1999564" cy="1999564"/>
+                    </a:xfrm>
+                    <a:prstGeom prst="rect">
+                      <a:avLst/>
+                    </a:prstGeom>
+                    <a:noFill/>
+                    <a:ln>
+                      <a:noFill/>
+                    </a:ln>
+                  </pic:spPr>
+                </pic:pic>
+              </a:graphicData>
+            </a:graphic>
+          </wp:inline>
+        </w:drawing>
+      </w:r>
+      <w:r>
+        <w:rPr>
+          <w:rFonts w:ascii="Cambria" w:hAnsi="Cambria"/>
+          <w:noProof/>
+        </w:rPr>
+        <w:drawing>
+          <wp:inline distT="0" distB="0" distL="0" distR="0" wp14:anchorId="591B43EE" wp14:editId="0609DF80">
+            <wp:extent cx="1964267" cy="1964267"/>
+            <wp:effectExtent l="0" t="0" r="0" b="0"/>
+            <wp:docPr id="33" name="Picture 33"/>
+            <wp:cNvGraphicFramePr>
+              <a:graphicFrameLocks xmlns:a="http://schemas.openxmlformats.org/drawingml/2006/main" noChangeAspect="1"/>
+            </wp:cNvGraphicFramePr>
+            <a:graphic xmlns:a="http://schemas.openxmlformats.org/drawingml/2006/main">
+              <a:graphicData uri="http://schemas.openxmlformats.org/drawingml/2006/picture">
+                <pic:pic xmlns:pic="http://schemas.openxmlformats.org/drawingml/2006/picture">
+                  <pic:nvPicPr>
+                    <pic:cNvPr id="0" name="Picture 12"/>
+                    <pic:cNvPicPr>
+                      <a:picLocks noChangeAspect="1" noChangeArrowheads="1"/>
+                    </pic:cNvPicPr>
+                  </pic:nvPicPr>
+                  <pic:blipFill>
+                    <a:blip r:embed="rId74">
+                      <a:extLst>
+                        <a:ext uri="{28A0092B-C50C-407E-A947-70E740481C1C}">
+                          <a14:useLocalDpi xmlns:a14="http://schemas.microsoft.com/office/drawing/2010/main" val="0"/>
+                        </a:ext>
+                      </a:extLst>
+                    </a:blip>
+                    <a:srcRect/>
+                    <a:stretch>
+                      <a:fillRect/>
+                    </a:stretch>
+                  </pic:blipFill>
+                  <pic:spPr bwMode="auto">
+                    <a:xfrm>
+                      <a:off x="0" y="0"/>
+                      <a:ext cx="1998353" cy="1998353"/>
+                    </a:xfrm>
+                    <a:prstGeom prst="rect">
+                      <a:avLst/>
+                    </a:prstGeom>
+                    <a:noFill/>
+                    <a:ln>
+                      <a:noFill/>
+                    </a:ln>
+                  </pic:spPr>
+                </pic:pic>
+              </a:graphicData>
+            </a:graphic>
+          </wp:inline>
+        </w:drawing>
+      </w:r>
+      <w:r>
+        <w:rPr>
+          <w:rFonts w:ascii="Cambria" w:hAnsi="Cambria"/>
+          <w:noProof/>
+        </w:rPr>
+        <w:drawing>
+          <wp:inline distT="0" distB="0" distL="0" distR="0" wp14:anchorId="43CFE367" wp14:editId="1953BF36">
+            <wp:extent cx="1955800" cy="1955800"/>
+            <wp:effectExtent l="0" t="0" r="6350" b="6350"/>
+            <wp:docPr id="32" name="Picture 32"/>
+            <wp:cNvGraphicFramePr>
+              <a:graphicFrameLocks xmlns:a="http://schemas.openxmlformats.org/drawingml/2006/main" noChangeAspect="1"/>
+            </wp:cNvGraphicFramePr>
+            <a:graphic xmlns:a="http://schemas.openxmlformats.org/drawingml/2006/main">
+              <a:graphicData uri="http://schemas.openxmlformats.org/drawingml/2006/picture">
+                <pic:pic xmlns:pic="http://schemas.openxmlformats.org/drawingml/2006/picture">
+                  <pic:nvPicPr>
+                    <pic:cNvPr id="0" name="Picture 11"/>
+                    <pic:cNvPicPr>
+                      <a:picLocks noChangeAspect="1" noChangeArrowheads="1"/>
+                    </pic:cNvPicPr>
+                  </pic:nvPicPr>
+                  <pic:blipFill>
+                    <a:blip r:embed="rId75">
+                      <a:extLst>
+                        <a:ext uri="{28A0092B-C50C-407E-A947-70E740481C1C}">
+                          <a14:useLocalDpi xmlns:a14="http://schemas.microsoft.com/office/drawing/2010/main" val="0"/>
+                        </a:ext>
+                      </a:extLst>
+                    </a:blip>
+                    <a:srcRect/>
+                    <a:stretch>
+                      <a:fillRect/>
+                    </a:stretch>
+                  </pic:blipFill>
+                  <pic:spPr bwMode="auto">
+                    <a:xfrm>
+                      <a:off x="0" y="0"/>
+                      <a:ext cx="2002392" cy="2002392"/>
+                    </a:xfrm>
+                    <a:prstGeom prst="rect">
+                      <a:avLst/>
+                    </a:prstGeom>
+                    <a:noFill/>
+                    <a:ln>
+                      <a:noFill/>
+                    </a:ln>
+                  </pic:spPr>
+                </pic:pic>
+              </a:graphicData>
+            </a:graphic>
+          </wp:inline>
+        </w:drawing>
+      </w:r>
+    </w:p>
+    <w:p>
+      <w:pPr>
+        <w:spacing w:line="240" w:lineRule="auto"/>
+        <w:jc w:val="center"/>
+        <w:rPr>
+          <w:rFonts w:ascii="Cambria" w:hAnsi="Cambria"/>
+        </w:rPr>
+      </w:pPr>
+      <w:r>
+        <w:rPr>
+          <w:rFonts w:ascii="Cambria" w:hAnsi="Cambria"/>
+          <w:noProof/>
+        </w:rPr>
+        <w:drawing>
+          <wp:inline distT="0" distB="0" distL="0" distR="0" wp14:anchorId="3CDB3776" wp14:editId="40EB703A">
+            <wp:extent cx="1972733" cy="1972733"/>
+            <wp:effectExtent l="0" t="0" r="8890" b="8890"/>
+            <wp:docPr id="36" name="Picture 36"/>
+            <wp:cNvGraphicFramePr>
+              <a:graphicFrameLocks xmlns:a="http://schemas.openxmlformats.org/drawingml/2006/main" noChangeAspect="1"/>
+            </wp:cNvGraphicFramePr>
+            <a:graphic xmlns:a="http://schemas.openxmlformats.org/drawingml/2006/main">
+              <a:graphicData uri="http://schemas.openxmlformats.org/drawingml/2006/picture">
+                <pic:pic xmlns:pic="http://schemas.openxmlformats.org/drawingml/2006/picture">
+                  <pic:nvPicPr>
+                    <pic:cNvPr id="0" name="Picture 15"/>
+                    <pic:cNvPicPr>
+                      <a:picLocks noChangeAspect="1" noChangeArrowheads="1"/>
+                    </pic:cNvPicPr>
+                  </pic:nvPicPr>
+                  <pic:blipFill>
+                    <a:blip r:embed="rId76" cstate="print">
+                      <a:extLst>
+                        <a:ext uri="{28A0092B-C50C-407E-A947-70E740481C1C}">
+                          <a14:useLocalDpi xmlns:a14="http://schemas.microsoft.com/office/drawing/2010/main" val="0"/>
+                        </a:ext>
+                      </a:extLst>
+                    </a:blip>
+                    <a:srcRect/>
+                    <a:stretch>
+                      <a:fillRect/>
+                    </a:stretch>
+                  </pic:blipFill>
+                  <pic:spPr bwMode="auto">
+                    <a:xfrm>
+                      <a:off x="0" y="0"/>
+                      <a:ext cx="1986869" cy="1986869"/>
+                    </a:xfrm>
+                    <a:prstGeom prst="rect">
+                      <a:avLst/>
+                    </a:prstGeom>
+                    <a:noFill/>
+                    <a:ln>
+                      <a:noFill/>
+                    </a:ln>
+                  </pic:spPr>
+                </pic:pic>
+              </a:graphicData>
+            </a:graphic>
+          </wp:inline>
+        </w:drawing>
+      </w:r>
+      <w:r>
+        <w:rPr>
+          <w:rFonts w:ascii="Cambria" w:hAnsi="Cambria"/>
+          <w:noProof/>
+        </w:rPr>
+        <w:drawing>
+          <wp:inline distT="0" distB="0" distL="0" distR="0" wp14:anchorId="233D2A0D" wp14:editId="7C830B69">
+            <wp:extent cx="1997710" cy="1997710"/>
+            <wp:effectExtent l="0" t="0" r="2540" b="2540"/>
+            <wp:docPr id="35" name="Picture 35"/>
+            <wp:cNvGraphicFramePr>
+              <a:graphicFrameLocks xmlns:a="http://schemas.openxmlformats.org/drawingml/2006/main" noChangeAspect="1"/>
+            </wp:cNvGraphicFramePr>
+            <a:graphic xmlns:a="http://schemas.openxmlformats.org/drawingml/2006/main">
+              <a:graphicData uri="http://schemas.openxmlformats.org/drawingml/2006/picture">
+                <pic:pic xmlns:pic="http://schemas.openxmlformats.org/drawingml/2006/picture">
+                  <pic:nvPicPr>
+                    <pic:cNvPr id="0" name="Picture 14"/>
+                    <pic:cNvPicPr>
+                      <a:picLocks noChangeAspect="1" noChangeArrowheads="1"/>
+                    </pic:cNvPicPr>
+                  </pic:nvPicPr>
+                  <pic:blipFill>
+                    <a:blip r:embed="rId77">
+                      <a:extLst>
+                        <a:ext uri="{28A0092B-C50C-407E-A947-70E740481C1C}">
+                          <a14:useLocalDpi xmlns:a14="http://schemas.microsoft.com/office/drawing/2010/main" val="0"/>
+                        </a:ext>
+                      </a:extLst>
+                    </a:blip>
+                    <a:srcRect/>
+                    <a:stretch>
+                      <a:fillRect/>
+                    </a:stretch>
+                  </pic:blipFill>
+                  <pic:spPr bwMode="auto">
+                    <a:xfrm>
+                      <a:off x="0" y="0"/>
+                      <a:ext cx="2017795" cy="2017795"/>
+                    </a:xfrm>
+                    <a:prstGeom prst="rect">
+                      <a:avLst/>
+                    </a:prstGeom>
+                    <a:noFill/>
+                    <a:ln>
+                      <a:noFill/>
+                    </a:ln>
+                  </pic:spPr>
+                </pic:pic>
+              </a:graphicData>
+            </a:graphic>
+          </wp:inline>
+        </w:drawing>
+      </w:r>
+    </w:p>
+    <w:p>
+      <w:pPr>
+        <w:spacing w:line="240" w:lineRule="auto"/>
+        <w:jc w:val="center"/>
+        <w:rPr>
+          <w:rFonts w:ascii="Cambria" w:hAnsi="Cambria"/>
+        </w:rPr>
+      </w:pPr>
+    </w:p>
+    <w:p>
+      <w:pPr>
+        <w:spacing w:line="240" w:lineRule="auto"/>
+        <w:jc w:val="center"/>
+        <w:rPr>
+          <w:rFonts w:ascii="Cambria" w:hAnsi="Cambria"/>
+        </w:rPr>
+      </w:pPr>
+    </w:p>
+    <w:p>
+      <w:pPr>
+        <w:spacing w:line="240" w:lineRule="auto"/>
+        <w:jc w:val="center"/>
+        <w:rPr>
+          <w:rFonts w:ascii="Cambria" w:hAnsi="Cambria"/>
+        </w:rPr>
+      </w:pPr>
+    </w:p>
+    <w:p>
+      <w:pPr>
+        <w:spacing w:line="240" w:lineRule="auto"/>
+        <w:jc w:val="center"/>
+        <w:rPr>
+          <w:rFonts w:ascii="Cambria" w:hAnsi="Cambria"/>
+        </w:rPr>
+      </w:pPr>
+    </w:p>
+    <w:p>
+      <w:pPr>
+        <w:spacing w:line="240" w:lineRule="auto"/>
+        <w:jc w:val="center"/>
+        <w:rPr>
+          <w:rFonts w:ascii="Cambria" w:hAnsi="Cambria"/>
+        </w:rPr>
+      </w:pPr>
+    </w:p>
+    <w:p>
+      <w:pPr>
+        <w:spacing w:line="240" w:lineRule="auto"/>
+        <w:jc w:val="center"/>
+        <w:rPr>
+          <w:rFonts w:ascii="Cambria" w:hAnsi="Cambria"/>
+        </w:rPr>
+      </w:pPr>
+    </w:p>
+    <w:p>
+      <w:pPr>
+        <w:spacing w:line="240" w:lineRule="auto"/>
+        <w:jc w:val="center"/>
+        <w:rPr>
+          <w:rFonts w:ascii="Cambria" w:hAnsi="Cambria"/>
+        </w:rPr>
+      </w:pPr>
+    </w:p>
+    <w:p>
+      <w:pPr>
+        <w:spacing w:line="240" w:lineRule="auto"/>
+        <w:jc w:val="center"/>
+        <w:rPr>
+          <w:rFonts w:ascii="Cambria" w:hAnsi="Cambria"/>
+        </w:rPr>
+      </w:pPr>
+    </w:p>
+    <w:p>
+      <w:pPr>
+        <w:spacing w:line="240" w:lineRule="auto"/>
+        <w:jc w:val="center"/>
+        <w:rPr>
+          <w:rFonts w:ascii="Cambria" w:hAnsi="Cambria"/>
+        </w:rPr>
+      </w:pPr>
+    </w:p>
+    <w:p>
+      <w:pPr>
+        <w:spacing w:line="240" w:lineRule="auto"/>
+        <w:jc w:val="center"/>
+        <w:rPr>
+          <w:rFonts w:ascii="Cambria" w:hAnsi="Cambria"/>
+        </w:rPr>
+      </w:pPr>
+    </w:p>
+    <w:p>
+      <w:pPr>
+        <w:spacing w:line="240" w:lineRule="auto"/>
+        <w:jc w:val="center"/>
+        <w:rPr>
+          <w:rFonts w:ascii="Cambria" w:hAnsi="Cambria"/>
+        </w:rPr>
+      </w:pPr>
+    </w:p>
+    <w:p>
+      <w:pPr>
+        <w:spacing w:line="240" w:lineRule="auto"/>
+        <w:jc w:val="center"/>
+        <w:rPr>
+          <w:rFonts w:ascii="Cambria" w:hAnsi="Cambria"/>
+        </w:rPr>
+      </w:pPr>
+    </w:p>
+    <w:p>
+      <w:pPr>
+        <w:spacing w:line="240" w:lineRule="auto"/>
+        <w:jc w:val="center"/>
+        <w:rPr>
+          <w:rFonts w:ascii="Cambria" w:hAnsi="Cambria"/>
+        </w:rPr>
+      </w:pPr>
+    </w:p>
+    <w:p>
+      <w:pPr>
+        <w:spacing w:line="240" w:lineRule="auto"/>
+        <w:jc w:val="center"/>
+        <w:rPr>
+          <w:rFonts w:ascii="Cambria" w:hAnsi="Cambria"/>
+        </w:rPr>
+      </w:pPr>
+    </w:p>
+    <w:p>
+      <w:pPr>
+        <w:spacing w:after="0" w:line="240" w:lineRule="auto"/>
+        <w:jc w:val="center"/>
+        <w:rPr>
+          <w:rFonts w:ascii="Cambria" w:hAnsi="Cambria"/>
+        </w:rPr>
+      </w:pPr>
+      <w:r>
+        <w:rPr>
+          <w:rFonts w:ascii="Cambria" w:hAnsi="Cambria"/>
+        </w:rPr>
+        <w:lastRenderedPageBreak/>
+        <w:t xml:space="preserve">FIGURE </w:t>
+      </w:r>
+      <w:r>
+        <w:rPr>
+          <w:rFonts w:ascii="Cambria" w:hAnsi="Cambria"/>
+        </w:rPr>
+        <w:t>A-</w:t>
+      </w:r>
+      <w:r>
+        <w:rPr>
+          <w:rFonts w:ascii="Cambria" w:hAnsi="Cambria"/>
+        </w:rPr>
+        <w:t>11: Q-Q Plots</w:t>
+      </w:r>
+    </w:p>
+    <w:p>
+      <w:pPr>
+        <w:spacing w:after="0" w:line="240" w:lineRule="auto"/>
+        <w:jc w:val="center"/>
+        <w:rPr>
+          <w:rFonts w:ascii="Cambria" w:hAnsi="Cambria"/>
+        </w:rPr>
+      </w:pPr>
+    </w:p>
+    <w:p>
+      <w:pPr>
+        <w:spacing w:line="240" w:lineRule="auto"/>
+        <w:jc w:val="center"/>
+        <w:rPr>
+          <w:rFonts w:ascii="Cambria" w:hAnsi="Cambria"/>
+          <w:b/>
+          <w:bCs/>
+          <w:noProof/>
+        </w:rPr>
+      </w:pPr>
+      <w:r>
+        <w:rPr>
+          <w:rFonts w:ascii="Cambria" w:hAnsi="Cambria"/>
+          <w:b/>
+          <w:bCs/>
+          <w:noProof/>
+        </w:rPr>
+        <w:drawing>
+          <wp:inline distT="0" distB="0" distL="0" distR="0" wp14:anchorId="4A59C16A" wp14:editId="705DEC87">
+            <wp:extent cx="1955588" cy="1955588"/>
+            <wp:effectExtent l="0" t="0" r="6985" b="6985"/>
+            <wp:docPr id="41" name="Picture 41"/>
+            <wp:cNvGraphicFramePr>
+              <a:graphicFrameLocks xmlns:a="http://schemas.openxmlformats.org/drawingml/2006/main" noChangeAspect="1"/>
+            </wp:cNvGraphicFramePr>
+            <a:graphic xmlns:a="http://schemas.openxmlformats.org/drawingml/2006/main">
+              <a:graphicData uri="http://schemas.openxmlformats.org/drawingml/2006/picture">
+                <pic:pic xmlns:pic="http://schemas.openxmlformats.org/drawingml/2006/picture">
+                  <pic:nvPicPr>
+                    <pic:cNvPr id="0" name="Picture 20"/>
+                    <pic:cNvPicPr>
+                      <a:picLocks noChangeAspect="1" noChangeArrowheads="1"/>
+                    </pic:cNvPicPr>
+                  </pic:nvPicPr>
+                  <pic:blipFill>
+                    <a:blip r:embed="rId78" cstate="print">
+                      <a:extLst>
+                        <a:ext uri="{28A0092B-C50C-407E-A947-70E740481C1C}">
+                          <a14:useLocalDpi xmlns:a14="http://schemas.microsoft.com/office/drawing/2010/main" val="0"/>
+                        </a:ext>
+                      </a:extLst>
+                    </a:blip>
+                    <a:srcRect/>
+                    <a:stretch>
+                      <a:fillRect/>
+                    </a:stretch>
+                  </pic:blipFill>
+                  <pic:spPr bwMode="auto">
+                    <a:xfrm>
+                      <a:off x="0" y="0"/>
+                      <a:ext cx="1972471" cy="1972471"/>
+                    </a:xfrm>
+                    <a:prstGeom prst="rect">
+                      <a:avLst/>
+                    </a:prstGeom>
+                    <a:noFill/>
+                    <a:ln>
+                      <a:noFill/>
+                    </a:ln>
+                  </pic:spPr>
+                </pic:pic>
+              </a:graphicData>
+            </a:graphic>
+          </wp:inline>
+        </w:drawing>
+      </w:r>
+      <w:r>
+        <w:rPr>
+          <w:rFonts w:ascii="Cambria" w:hAnsi="Cambria"/>
+          <w:b/>
+          <w:bCs/>
+          <w:noProof/>
+        </w:rPr>
+        <w:drawing>
+          <wp:inline distT="0" distB="0" distL="0" distR="0" wp14:anchorId="5E47DBE5" wp14:editId="05CBCCEB">
+            <wp:extent cx="1980776" cy="1980776"/>
+            <wp:effectExtent l="0" t="0" r="635" b="635"/>
+            <wp:docPr id="40" name="Picture 40"/>
+            <wp:cNvGraphicFramePr>
+              <a:graphicFrameLocks xmlns:a="http://schemas.openxmlformats.org/drawingml/2006/main" noChangeAspect="1"/>
+            </wp:cNvGraphicFramePr>
+            <a:graphic xmlns:a="http://schemas.openxmlformats.org/drawingml/2006/main">
+              <a:graphicData uri="http://schemas.openxmlformats.org/drawingml/2006/picture">
+                <pic:pic xmlns:pic="http://schemas.openxmlformats.org/drawingml/2006/picture">
+                  <pic:nvPicPr>
+                    <pic:cNvPr id="0" name="Picture 19"/>
+                    <pic:cNvPicPr>
+                      <a:picLocks noChangeAspect="1" noChangeArrowheads="1"/>
+                    </pic:cNvPicPr>
+                  </pic:nvPicPr>
+                  <pic:blipFill>
+                    <a:blip r:embed="rId79">
+                      <a:extLst>
+                        <a:ext uri="{28A0092B-C50C-407E-A947-70E740481C1C}">
+                          <a14:useLocalDpi xmlns:a14="http://schemas.microsoft.com/office/drawing/2010/main" val="0"/>
+                        </a:ext>
+                      </a:extLst>
+                    </a:blip>
+                    <a:srcRect/>
+                    <a:stretch>
+                      <a:fillRect/>
+                    </a:stretch>
+                  </pic:blipFill>
+                  <pic:spPr bwMode="auto">
+                    <a:xfrm>
+                      <a:off x="0" y="0"/>
+                      <a:ext cx="1999314" cy="1999314"/>
+                    </a:xfrm>
+                    <a:prstGeom prst="rect">
+                      <a:avLst/>
+                    </a:prstGeom>
+                    <a:noFill/>
+                    <a:ln>
+                      <a:noFill/>
+                    </a:ln>
+                  </pic:spPr>
+                </pic:pic>
+              </a:graphicData>
+            </a:graphic>
+          </wp:inline>
+        </w:drawing>
+      </w:r>
+      <w:r>
+        <w:rPr>
+          <w:rFonts w:ascii="Cambria" w:hAnsi="Cambria"/>
+          <w:b/>
+          <w:bCs/>
+          <w:noProof/>
+        </w:rPr>
+        <w:drawing>
+          <wp:inline distT="0" distB="0" distL="0" distR="0" wp14:anchorId="7680F5FC" wp14:editId="4C69C19A">
+            <wp:extent cx="1955800" cy="1955800"/>
+            <wp:effectExtent l="0" t="0" r="6350" b="6350"/>
+            <wp:docPr id="39" name="Picture 39"/>
+            <wp:cNvGraphicFramePr>
+              <a:graphicFrameLocks xmlns:a="http://schemas.openxmlformats.org/drawingml/2006/main" noChangeAspect="1"/>
+            </wp:cNvGraphicFramePr>
+            <a:graphic xmlns:a="http://schemas.openxmlformats.org/drawingml/2006/main">
+              <a:graphicData uri="http://schemas.openxmlformats.org/drawingml/2006/picture">
+                <pic:pic xmlns:pic="http://schemas.openxmlformats.org/drawingml/2006/picture">
+                  <pic:nvPicPr>
+                    <pic:cNvPr id="0" name="Picture 18"/>
+                    <pic:cNvPicPr>
+                      <a:picLocks noChangeAspect="1" noChangeArrowheads="1"/>
+                    </pic:cNvPicPr>
+                  </pic:nvPicPr>
+                  <pic:blipFill>
+                    <a:blip r:embed="rId80" cstate="print">
+                      <a:extLst>
+                        <a:ext uri="{28A0092B-C50C-407E-A947-70E740481C1C}">
+                          <a14:useLocalDpi xmlns:a14="http://schemas.microsoft.com/office/drawing/2010/main" val="0"/>
+                        </a:ext>
+                      </a:extLst>
+                    </a:blip>
+                    <a:srcRect/>
+                    <a:stretch>
+                      <a:fillRect/>
+                    </a:stretch>
+                  </pic:blipFill>
+                  <pic:spPr bwMode="auto">
+                    <a:xfrm>
+                      <a:off x="0" y="0"/>
+                      <a:ext cx="1965454" cy="1965454"/>
+                    </a:xfrm>
+                    <a:prstGeom prst="rect">
+                      <a:avLst/>
+                    </a:prstGeom>
+                    <a:noFill/>
+                    <a:ln>
+                      <a:noFill/>
+                    </a:ln>
+                  </pic:spPr>
+                </pic:pic>
+              </a:graphicData>
+            </a:graphic>
+          </wp:inline>
+        </w:drawing>
+      </w:r>
+    </w:p>
+    <w:p>
+      <w:pPr>
+        <w:spacing w:after="0" w:line="240" w:lineRule="auto"/>
+        <w:jc w:val="center"/>
+        <w:rPr>
+          <w:rFonts w:ascii="Cambria" w:hAnsi="Cambria"/>
+          <w:b/>
+          <w:bCs/>
+        </w:rPr>
+      </w:pPr>
+      <w:r>
+        <w:rPr>
+          <w:rFonts w:ascii="Cambria" w:hAnsi="Cambria"/>
+          <w:b/>
+          <w:bCs/>
+          <w:noProof/>
+        </w:rPr>
+        <w:drawing>
+          <wp:inline distT="0" distB="0" distL="0" distR="0" wp14:anchorId="103510EF" wp14:editId="5ED74816">
+            <wp:extent cx="2014855" cy="2014855"/>
+            <wp:effectExtent l="0" t="0" r="4445" b="4445"/>
+            <wp:docPr id="38" name="Picture 38"/>
+            <wp:cNvGraphicFramePr>
+              <a:graphicFrameLocks xmlns:a="http://schemas.openxmlformats.org/drawingml/2006/main" noChangeAspect="1"/>
+            </wp:cNvGraphicFramePr>
+            <a:graphic xmlns:a="http://schemas.openxmlformats.org/drawingml/2006/main">
+              <a:graphicData uri="http://schemas.openxmlformats.org/drawingml/2006/picture">
+                <pic:pic xmlns:pic="http://schemas.openxmlformats.org/drawingml/2006/picture">
+                  <pic:nvPicPr>
+                    <pic:cNvPr id="0" name="Picture 17"/>
+                    <pic:cNvPicPr>
+                      <a:picLocks noChangeAspect="1" noChangeArrowheads="1"/>
+                    </pic:cNvPicPr>
+                  </pic:nvPicPr>
+                  <pic:blipFill>
+                    <a:blip r:embed="rId81">
+                      <a:extLst>
+                        <a:ext uri="{28A0092B-C50C-407E-A947-70E740481C1C}">
+                          <a14:useLocalDpi xmlns:a14="http://schemas.microsoft.com/office/drawing/2010/main" val="0"/>
+                        </a:ext>
+                      </a:extLst>
+                    </a:blip>
+                    <a:srcRect/>
+                    <a:stretch>
+                      <a:fillRect/>
+                    </a:stretch>
+                  </pic:blipFill>
+                  <pic:spPr bwMode="auto">
+                    <a:xfrm>
+                      <a:off x="0" y="0"/>
+                      <a:ext cx="2032014" cy="2032014"/>
+                    </a:xfrm>
+                    <a:prstGeom prst="rect">
+                      <a:avLst/>
+                    </a:prstGeom>
+                    <a:noFill/>
+                    <a:ln>
+                      <a:noFill/>
+                    </a:ln>
+                  </pic:spPr>
+                </pic:pic>
+              </a:graphicData>
+            </a:graphic>
+          </wp:inline>
+        </w:drawing>
+      </w:r>
+      <w:r>
+        <w:rPr>
+          <w:rFonts w:ascii="Cambria" w:hAnsi="Cambria"/>
+          <w:b/>
+          <w:bCs/>
+          <w:noProof/>
+        </w:rPr>
+        <w:drawing>
+          <wp:inline distT="0" distB="0" distL="0" distR="0" wp14:anchorId="03F554BB" wp14:editId="75C02A26">
+            <wp:extent cx="2015067" cy="2015067"/>
+            <wp:effectExtent l="0" t="0" r="4445" b="4445"/>
+            <wp:docPr id="37" name="Picture 37"/>
+            <wp:cNvGraphicFramePr>
+              <a:graphicFrameLocks xmlns:a="http://schemas.openxmlformats.org/drawingml/2006/main" noChangeAspect="1"/>
+            </wp:cNvGraphicFramePr>
+            <a:graphic xmlns:a="http://schemas.openxmlformats.org/drawingml/2006/main">
+              <a:graphicData uri="http://schemas.openxmlformats.org/drawingml/2006/picture">
+                <pic:pic xmlns:pic="http://schemas.openxmlformats.org/drawingml/2006/picture">
+                  <pic:nvPicPr>
+                    <pic:cNvPr id="0" name="Picture 16"/>
+                    <pic:cNvPicPr>
+                      <a:picLocks noChangeAspect="1" noChangeArrowheads="1"/>
+                    </pic:cNvPicPr>
+                  </pic:nvPicPr>
+                  <pic:blipFill>
+                    <a:blip r:embed="rId82">
+                      <a:extLst>
+                        <a:ext uri="{28A0092B-C50C-407E-A947-70E740481C1C}">
+                          <a14:useLocalDpi xmlns:a14="http://schemas.microsoft.com/office/drawing/2010/main" val="0"/>
+                        </a:ext>
+                      </a:extLst>
+                    </a:blip>
+                    <a:srcRect/>
+                    <a:stretch>
+                      <a:fillRect/>
+                    </a:stretch>
+                  </pic:blipFill>
+                  <pic:spPr bwMode="auto">
+                    <a:xfrm>
+                      <a:off x="0" y="0"/>
+                      <a:ext cx="2025800" cy="2025800"/>
+                    </a:xfrm>
+                    <a:prstGeom prst="rect">
+                      <a:avLst/>
+                    </a:prstGeom>
+                    <a:noFill/>
+                    <a:ln>
+                      <a:noFill/>
+                    </a:ln>
+                  </pic:spPr>
+                </pic:pic>
+              </a:graphicData>
+            </a:graphic>
+          </wp:inline>
+        </w:drawing>
+      </w:r>
+    </w:p>
+    <w:p>
+      <w:pPr>
+        <w:spacing w:line="240" w:lineRule="auto"/>
         <w:rPr>
           <w:b/>
           <w:bCs/>

--- a/Writing/References and Appendix.docx
+++ b/Writing/References and Appendix.docx
@@ -7,6 +7,7 @@
         <w:ind w:left="720" w:hanging="720"/>
         <w:jc w:val="center"/>
         <w:rPr>
+          <w:rFonts w:ascii="Cambria" w:hAnsi="Cambria"/>
           <w:b/>
           <w:bCs/>
           <w:sz w:val="32"/>
@@ -15,6 +16,7 @@
       </w:pPr>
       <w:r>
         <w:rPr>
+          <w:rFonts w:ascii="Cambria" w:hAnsi="Cambria"/>
           <w:b/>
           <w:bCs/>
           <w:sz w:val="32"/>
@@ -26,24 +28,38 @@
     <w:p>
       <w:pPr>
         <w:ind w:left="720" w:hanging="720"/>
-      </w:pPr>
-      <w:r>
+        <w:rPr>
+          <w:rStyle w:val="Hyperlink"/>
+          <w:rFonts w:ascii="Cambria" w:hAnsi="Cambria"/>
+          <w:color w:val="auto"/>
+          <w:u w:val="none"/>
+        </w:rPr>
+      </w:pPr>
+      <w:r>
+        <w:rPr>
+          <w:rFonts w:ascii="Cambria" w:hAnsi="Cambria"/>
+        </w:rPr>
         <w:t xml:space="preserve">American College of Emergency Physicians (2018). </w:t>
       </w:r>
       <w:r>
         <w:rPr>
+          <w:rFonts w:ascii="Cambria" w:hAnsi="Cambria"/>
           <w:i/>
           <w:iCs/>
         </w:rPr>
         <w:t xml:space="preserve">Definition of Boarded Patient. </w:t>
       </w:r>
       <w:r>
+        <w:rPr>
+          <w:rFonts w:ascii="Cambria" w:hAnsi="Cambria"/>
+        </w:rPr>
         <w:t xml:space="preserve">Policy Statements. </w:t>
       </w:r>
       <w:hyperlink r:id="rId5" w:history="1">
         <w:r>
           <w:rPr>
             <w:rStyle w:val="Hyperlink"/>
+            <w:rFonts w:ascii="Cambria" w:hAnsi="Cambria"/>
             <w:color w:val="auto"/>
             <w:u w:val="none"/>
           </w:rPr>
@@ -54,33 +70,102 @@
     <w:p>
       <w:pPr>
         <w:ind w:left="720" w:hanging="720"/>
-      </w:pPr>
-      <w:r>
-        <w:t xml:space="preserve">Aquino, et al. (2018). </w:t>
-      </w:r>
-      <w:proofErr w:type="spellStart"/>
-      <w:r>
-        <w:rPr>
-          <w:i/>
-          <w:iCs/>
-        </w:rPr>
-        <w:t>descr</w:t>
-      </w:r>
-      <w:proofErr w:type="spellEnd"/>
-      <w:r>
-        <w:rPr>
-          <w:i/>
-          <w:iCs/>
-        </w:rPr>
-        <w:t>: Descriptive Statistics</w:t>
-      </w:r>
-      <w:r>
-        <w:t xml:space="preserve">. R package version 1.1.4. </w:t>
+        <w:rPr>
+          <w:rFonts w:ascii="Cambria" w:hAnsi="Cambria"/>
+        </w:rPr>
+      </w:pPr>
+      <w:r>
+        <w:rPr>
+          <w:rFonts w:ascii="Cambria" w:hAnsi="Cambria"/>
+        </w:rPr>
+        <w:t>Association of American Medi</w:t>
+      </w:r>
+      <w:r>
+        <w:rPr>
+          <w:rFonts w:ascii="Cambria" w:hAnsi="Cambria"/>
+        </w:rPr>
+        <w:t>c</w:t>
+      </w:r>
+      <w:r>
+        <w:rPr>
+          <w:rFonts w:ascii="Cambria" w:hAnsi="Cambria"/>
+        </w:rPr>
+        <w:t xml:space="preserve">al Colleges (2019). </w:t>
+      </w:r>
+      <w:r>
+        <w:rPr>
+          <w:rFonts w:ascii="Cambria" w:hAnsi="Cambria"/>
+          <w:i/>
+          <w:iCs/>
+        </w:rPr>
+        <w:t>Diversity in Medicine: Facts and Figures 2019</w:t>
+      </w:r>
+      <w:r>
+        <w:rPr>
+          <w:rFonts w:ascii="Cambria" w:hAnsi="Cambria"/>
+        </w:rPr>
+        <w:t xml:space="preserve">. Figure 18. Retrieved from </w:t>
       </w:r>
       <w:hyperlink r:id="rId6" w:history="1">
         <w:r>
           <w:rPr>
             <w:rStyle w:val="Hyperlink"/>
+            <w:rFonts w:ascii="Cambria" w:hAnsi="Cambria"/>
+            <w:color w:val="auto"/>
+            <w:u w:val="none"/>
+          </w:rPr>
+          <w:t>https://www.aamc.org/data-reports/workforce/interactive-data/figure-18-percentage-all-active-physicians-race/ethnicity-2018</w:t>
+        </w:r>
+      </w:hyperlink>
+      <w:r>
+        <w:rPr>
+          <w:rFonts w:ascii="Cambria" w:hAnsi="Cambria"/>
+        </w:rPr>
+        <w:t xml:space="preserve"> </w:t>
+      </w:r>
+    </w:p>
+    <w:p>
+      <w:pPr>
+        <w:ind w:left="720" w:hanging="720"/>
+        <w:rPr>
+          <w:rFonts w:ascii="Cambria" w:hAnsi="Cambria"/>
+        </w:rPr>
+      </w:pPr>
+      <w:r>
+        <w:rPr>
+          <w:rFonts w:ascii="Cambria" w:hAnsi="Cambria"/>
+        </w:rPr>
+        <w:t xml:space="preserve">Aquino, et al. (2018). </w:t>
+      </w:r>
+      <w:proofErr w:type="spellStart"/>
+      <w:r>
+        <w:rPr>
+          <w:rFonts w:ascii="Cambria" w:hAnsi="Cambria"/>
+          <w:i/>
+          <w:iCs/>
+        </w:rPr>
+        <w:t>descr</w:t>
+      </w:r>
+      <w:proofErr w:type="spellEnd"/>
+      <w:r>
+        <w:rPr>
+          <w:rFonts w:ascii="Cambria" w:hAnsi="Cambria"/>
+          <w:i/>
+          <w:iCs/>
+        </w:rPr>
+        <w:t>: Descriptive Statistics</w:t>
+      </w:r>
+      <w:r>
+        <w:rPr>
+          <w:rFonts w:ascii="Cambria" w:hAnsi="Cambria"/>
+        </w:rPr>
+        <w:t xml:space="preserve">. R package version 1.1.4. </w:t>
+      </w:r>
+      <w:hyperlink r:id="rId7" w:history="1">
+        <w:r>
+          <w:rPr>
+            <w:rStyle w:val="Hyperlink"/>
+            <w:rFonts w:ascii="Cambria" w:hAnsi="Cambria"/>
             <w:color w:val="auto"/>
             <w:u w:val="none"/>
           </w:rPr>
@@ -91,37 +176,57 @@
     <w:p>
       <w:pPr>
         <w:ind w:left="720" w:hanging="720"/>
+        <w:rPr>
+          <w:rFonts w:ascii="Cambria" w:hAnsi="Cambria"/>
+        </w:rPr>
       </w:pPr>
       <w:proofErr w:type="spellStart"/>
       <w:r>
+        <w:rPr>
+          <w:rFonts w:ascii="Cambria" w:hAnsi="Cambria"/>
+        </w:rPr>
         <w:t>Artiga</w:t>
       </w:r>
       <w:proofErr w:type="spellEnd"/>
       <w:r>
+        <w:rPr>
+          <w:rFonts w:ascii="Cambria" w:hAnsi="Cambria"/>
+        </w:rPr>
         <w:t xml:space="preserve">, S., </w:t>
       </w:r>
       <w:proofErr w:type="spellStart"/>
       <w:r>
+        <w:rPr>
+          <w:rFonts w:ascii="Cambria" w:hAnsi="Cambria"/>
+        </w:rPr>
         <w:t>Orgera</w:t>
       </w:r>
       <w:proofErr w:type="spellEnd"/>
       <w:r>
+        <w:rPr>
+          <w:rFonts w:ascii="Cambria" w:hAnsi="Cambria"/>
+        </w:rPr>
         <w:t xml:space="preserve">, K., &amp; Damico, A. (2020). </w:t>
       </w:r>
       <w:r>
         <w:rPr>
+          <w:rFonts w:ascii="Cambria" w:hAnsi="Cambria"/>
           <w:i/>
           <w:iCs/>
         </w:rPr>
         <w:t>Changes in Health Coverage by Race and Ethnicity since the ACA, 2010-2018</w:t>
       </w:r>
       <w:r>
+        <w:rPr>
+          <w:rFonts w:ascii="Cambria" w:hAnsi="Cambria"/>
+        </w:rPr>
         <w:t xml:space="preserve">. </w:t>
       </w:r>
-      <w:hyperlink r:id="rId7" w:history="1">
+      <w:hyperlink r:id="rId8" w:history="1">
         <w:r>
           <w:rPr>
             <w:rStyle w:val="Hyperlink"/>
+            <w:rFonts w:ascii="Cambria" w:hAnsi="Cambria"/>
             <w:color w:val="auto"/>
             <w:u w:val="none"/>
           </w:rPr>
@@ -134,32 +239,44 @@
         <w:ind w:left="720" w:hanging="720"/>
         <w:rPr>
           <w:rStyle w:val="Hyperlink"/>
+          <w:rFonts w:ascii="Cambria" w:hAnsi="Cambria"/>
           <w:color w:val="auto"/>
           <w:u w:val="none"/>
         </w:rPr>
       </w:pPr>
       <w:proofErr w:type="spellStart"/>
       <w:r>
+        <w:rPr>
+          <w:rFonts w:ascii="Cambria" w:hAnsi="Cambria"/>
+        </w:rPr>
         <w:t>Braveman</w:t>
       </w:r>
       <w:proofErr w:type="spellEnd"/>
       <w:r>
+        <w:rPr>
+          <w:rFonts w:ascii="Cambria" w:hAnsi="Cambria"/>
+        </w:rPr>
         <w:t xml:space="preserve">, P., &amp; Barclay, C. (2009). Health Disparities Beginning in Childhood: A Life-Course Perspective. </w:t>
       </w:r>
       <w:r>
         <w:rPr>
+          <w:rFonts w:ascii="Cambria" w:hAnsi="Cambria"/>
           <w:i/>
           <w:iCs/>
         </w:rPr>
         <w:t>Pediatrics, 124</w:t>
       </w:r>
       <w:r>
+        <w:rPr>
+          <w:rFonts w:ascii="Cambria" w:hAnsi="Cambria"/>
+        </w:rPr>
         <w:t xml:space="preserve">(Supplement 3), S163–S175. </w:t>
       </w:r>
-      <w:hyperlink r:id="rId8" w:history="1">
+      <w:hyperlink r:id="rId9" w:history="1">
         <w:r>
           <w:rPr>
             <w:rStyle w:val="Hyperlink"/>
+            <w:rFonts w:ascii="Cambria" w:hAnsi="Cambria"/>
             <w:color w:val="auto"/>
             <w:u w:val="none"/>
           </w:rPr>
@@ -170,24 +287,35 @@
     <w:p>
       <w:pPr>
         <w:ind w:left="720" w:hanging="720"/>
-      </w:pPr>
-      <w:r>
+        <w:rPr>
+          <w:rFonts w:ascii="Cambria" w:hAnsi="Cambria"/>
+        </w:rPr>
+      </w:pPr>
+      <w:r>
+        <w:rPr>
+          <w:rFonts w:ascii="Cambria" w:hAnsi="Cambria"/>
+        </w:rPr>
         <w:t xml:space="preserve">Cambridge Dictionary (n.d.) Inpatient. In </w:t>
       </w:r>
       <w:r>
         <w:rPr>
+          <w:rFonts w:ascii="Cambria" w:hAnsi="Cambria"/>
           <w:i/>
           <w:iCs/>
         </w:rPr>
         <w:t>Cambridge Academic Content Dictionary</w:t>
       </w:r>
       <w:r>
+        <w:rPr>
+          <w:rFonts w:ascii="Cambria" w:hAnsi="Cambria"/>
+        </w:rPr>
         <w:t xml:space="preserve">. Retrieved from </w:t>
       </w:r>
-      <w:hyperlink r:id="rId9" w:history="1">
+      <w:hyperlink r:id="rId10" w:history="1">
         <w:r>
           <w:rPr>
             <w:rStyle w:val="Hyperlink"/>
+            <w:rFonts w:ascii="Cambria" w:hAnsi="Cambria"/>
             <w:color w:val="auto"/>
             <w:u w:val="none"/>
           </w:rPr>
@@ -200,60 +328,96 @@
         <w:ind w:left="720" w:hanging="720"/>
         <w:rPr>
           <w:rStyle w:val="Hyperlink"/>
+          <w:rFonts w:ascii="Cambria" w:hAnsi="Cambria"/>
           <w:color w:val="auto"/>
           <w:u w:val="none"/>
         </w:rPr>
       </w:pPr>
       <w:r>
+        <w:rPr>
+          <w:rFonts w:ascii="Cambria" w:hAnsi="Cambria"/>
+        </w:rPr>
         <w:t xml:space="preserve">Carron, P.-N., </w:t>
       </w:r>
       <w:proofErr w:type="spellStart"/>
       <w:r>
+        <w:rPr>
+          <w:rFonts w:ascii="Cambria" w:hAnsi="Cambria"/>
+        </w:rPr>
         <w:t>Yersin</w:t>
       </w:r>
       <w:proofErr w:type="spellEnd"/>
       <w:r>
+        <w:rPr>
+          <w:rFonts w:ascii="Cambria" w:hAnsi="Cambria"/>
+        </w:rPr>
         <w:t xml:space="preserve">, B., </w:t>
       </w:r>
       <w:proofErr w:type="spellStart"/>
       <w:r>
+        <w:rPr>
+          <w:rFonts w:ascii="Cambria" w:hAnsi="Cambria"/>
+        </w:rPr>
         <w:t>Trueb</w:t>
       </w:r>
       <w:proofErr w:type="spellEnd"/>
       <w:r>
+        <w:rPr>
+          <w:rFonts w:ascii="Cambria" w:hAnsi="Cambria"/>
+        </w:rPr>
         <w:t xml:space="preserve">, L., </w:t>
       </w:r>
       <w:proofErr w:type="spellStart"/>
       <w:r>
+        <w:rPr>
+          <w:rFonts w:ascii="Cambria" w:hAnsi="Cambria"/>
+        </w:rPr>
         <w:t>Gonin</w:t>
       </w:r>
       <w:proofErr w:type="spellEnd"/>
       <w:r>
+        <w:rPr>
+          <w:rFonts w:ascii="Cambria" w:hAnsi="Cambria"/>
+        </w:rPr>
         <w:t xml:space="preserve">, P., &amp; Hugli, O. (2014). Missed Opportunities: Evolution of Patients Leaving without Being Seen or against Medical Advice during a Six-Year Period in a Swiss Tertiary Hospital Emergency Department. </w:t>
       </w:r>
       <w:r>
         <w:rPr>
+          <w:rFonts w:ascii="Cambria" w:hAnsi="Cambria"/>
           <w:i/>
           <w:iCs/>
         </w:rPr>
         <w:t>BioMed Research International, 2014</w:t>
       </w:r>
       <w:r>
+        <w:rPr>
+          <w:rFonts w:ascii="Cambria" w:hAnsi="Cambria"/>
+        </w:rPr>
         <w:t>(</w:t>
       </w:r>
       <w:r>
+        <w:rPr>
+          <w:rFonts w:ascii="Cambria" w:hAnsi="Cambria"/>
+        </w:rPr>
         <w:t>1–8</w:t>
       </w:r>
       <w:r>
+        <w:rPr>
+          <w:rFonts w:ascii="Cambria" w:hAnsi="Cambria"/>
+        </w:rPr>
         <w:t>)</w:t>
       </w:r>
       <w:r>
+        <w:rPr>
+          <w:rFonts w:ascii="Cambria" w:hAnsi="Cambria"/>
+        </w:rPr>
         <w:t xml:space="preserve">. </w:t>
       </w:r>
-      <w:hyperlink r:id="rId10" w:history="1">
+      <w:hyperlink r:id="rId11" w:history="1">
         <w:r>
           <w:rPr>
             <w:rStyle w:val="Hyperlink"/>
+            <w:rFonts w:ascii="Cambria" w:hAnsi="Cambria"/>
             <w:color w:val="auto"/>
             <w:u w:val="none"/>
           </w:rPr>
@@ -264,37 +428,57 @@
     <w:p>
       <w:pPr>
         <w:ind w:left="720" w:hanging="720"/>
+        <w:rPr>
+          <w:rFonts w:ascii="Cambria" w:hAnsi="Cambria"/>
+        </w:rPr>
       </w:pPr>
       <w:bookmarkStart w:id="0" w:name="_Hlk48898358"/>
       <w:r>
+        <w:rPr>
+          <w:rFonts w:ascii="Cambria" w:hAnsi="Cambria"/>
+        </w:rPr>
         <w:t xml:space="preserve">Cecil G. </w:t>
       </w:r>
       <w:proofErr w:type="spellStart"/>
       <w:r>
+        <w:rPr>
+          <w:rFonts w:ascii="Cambria" w:hAnsi="Cambria"/>
+        </w:rPr>
         <w:t>Sheps</w:t>
       </w:r>
       <w:proofErr w:type="spellEnd"/>
       <w:r>
+        <w:rPr>
+          <w:rFonts w:ascii="Cambria" w:hAnsi="Cambria"/>
+        </w:rPr>
         <w:t xml:space="preserve"> Center for Health Services Research. (201</w:t>
       </w:r>
       <w:bookmarkEnd w:id="0"/>
       <w:r>
+        <w:rPr>
+          <w:rFonts w:ascii="Cambria" w:hAnsi="Cambria"/>
+        </w:rPr>
         <w:t xml:space="preserve">9). </w:t>
       </w:r>
       <w:r>
         <w:rPr>
+          <w:rFonts w:ascii="Cambria" w:hAnsi="Cambria"/>
           <w:i/>
           <w:iCs/>
         </w:rPr>
         <w:t>U.S. Hospital List</w:t>
       </w:r>
       <w:r>
+        <w:rPr>
+          <w:rFonts w:ascii="Cambria" w:hAnsi="Cambria"/>
+        </w:rPr>
         <w:t xml:space="preserve"> [XLSX]. Available from </w:t>
       </w:r>
-      <w:hyperlink r:id="rId11" w:history="1">
+      <w:hyperlink r:id="rId12" w:history="1">
         <w:r>
           <w:rPr>
             <w:rStyle w:val="Hyperlink"/>
+            <w:rFonts w:ascii="Cambria" w:hAnsi="Cambria"/>
             <w:color w:val="auto"/>
             <w:u w:val="none"/>
           </w:rPr>
@@ -305,34 +489,51 @@
     <w:p>
       <w:pPr>
         <w:ind w:left="720" w:hanging="720"/>
+        <w:rPr>
+          <w:rFonts w:ascii="Cambria" w:hAnsi="Cambria"/>
+        </w:rPr>
       </w:pPr>
       <w:bookmarkStart w:id="1" w:name="_Hlk48898128"/>
       <w:bookmarkStart w:id="2" w:name="_Hlk48898452"/>
       <w:r>
+        <w:rPr>
+          <w:rFonts w:ascii="Cambria" w:hAnsi="Cambria"/>
+        </w:rPr>
         <w:t>Centers for Medicare &amp; Medicaid Services</w:t>
       </w:r>
       <w:bookmarkEnd w:id="1"/>
       <w:r>
+        <w:rPr>
+          <w:rFonts w:ascii="Cambria" w:hAnsi="Cambria"/>
+        </w:rPr>
         <w:t>. (2019</w:t>
       </w:r>
       <w:bookmarkEnd w:id="2"/>
       <w:r>
+        <w:rPr>
+          <w:rFonts w:ascii="Cambria" w:hAnsi="Cambria"/>
+        </w:rPr>
         <w:t xml:space="preserve">). </w:t>
       </w:r>
       <w:r>
         <w:rPr>
+          <w:rFonts w:ascii="Cambria" w:hAnsi="Cambria"/>
           <w:i/>
           <w:iCs/>
         </w:rPr>
         <w:t>Hospital Service Area File</w:t>
       </w:r>
       <w:r>
+        <w:rPr>
+          <w:rFonts w:ascii="Cambria" w:hAnsi="Cambria"/>
+        </w:rPr>
         <w:t xml:space="preserve">. (May 2019 Update)[CSV]. Available from </w:t>
       </w:r>
-      <w:hyperlink r:id="rId12" w:history="1">
+      <w:hyperlink r:id="rId13" w:history="1">
         <w:r>
           <w:rPr>
             <w:rStyle w:val="Hyperlink"/>
+            <w:rFonts w:ascii="Cambria" w:hAnsi="Cambria"/>
             <w:color w:val="auto"/>
             <w:u w:val="none"/>
           </w:rPr>
@@ -343,30 +544,47 @@
     <w:p>
       <w:pPr>
         <w:ind w:left="720" w:hanging="720"/>
-      </w:pPr>
-      <w:r>
+        <w:rPr>
+          <w:rFonts w:ascii="Cambria" w:hAnsi="Cambria"/>
+        </w:rPr>
+      </w:pPr>
+      <w:r>
+        <w:rPr>
+          <w:rFonts w:ascii="Cambria" w:hAnsi="Cambria"/>
+        </w:rPr>
         <w:t>Centers for Medicare &amp; Medicaid Services. (</w:t>
       </w:r>
       <w:r>
+        <w:rPr>
+          <w:rFonts w:ascii="Cambria" w:hAnsi="Cambria"/>
+        </w:rPr>
         <w:t>2019-</w:t>
       </w:r>
       <w:r>
+        <w:rPr>
+          <w:rFonts w:ascii="Cambria" w:hAnsi="Cambria"/>
+        </w:rPr>
         <w:t xml:space="preserve">2020). </w:t>
       </w:r>
       <w:r>
         <w:rPr>
+          <w:rFonts w:ascii="Cambria" w:hAnsi="Cambria"/>
           <w:i/>
           <w:iCs/>
         </w:rPr>
         <w:t>Hospital Compare</w:t>
       </w:r>
       <w:r>
+        <w:rPr>
+          <w:rFonts w:ascii="Cambria" w:hAnsi="Cambria"/>
+        </w:rPr>
         <w:t xml:space="preserve">. (Oct 2019 &amp; Jul 2020 Updates)[CSV]. Available from </w:t>
       </w:r>
-      <w:hyperlink r:id="rId13" w:history="1">
+      <w:hyperlink r:id="rId14" w:history="1">
         <w:r>
           <w:rPr>
             <w:rStyle w:val="Hyperlink"/>
+            <w:rFonts w:ascii="Cambria" w:hAnsi="Cambria"/>
             <w:color w:val="auto"/>
             <w:u w:val="none"/>
           </w:rPr>
@@ -377,37 +595,57 @@
     <w:p>
       <w:pPr>
         <w:ind w:left="720" w:hanging="720"/>
+        <w:rPr>
+          <w:rFonts w:ascii="Cambria" w:hAnsi="Cambria"/>
+        </w:rPr>
       </w:pPr>
       <w:proofErr w:type="spellStart"/>
       <w:r>
+        <w:rPr>
+          <w:rFonts w:ascii="Cambria" w:hAnsi="Cambria"/>
+        </w:rPr>
         <w:t>Cribari</w:t>
       </w:r>
       <w:proofErr w:type="spellEnd"/>
       <w:r>
+        <w:rPr>
+          <w:rFonts w:ascii="Cambria" w:hAnsi="Cambria"/>
+        </w:rPr>
         <w:t xml:space="preserve">-Neto, F. &amp; </w:t>
       </w:r>
       <w:proofErr w:type="spellStart"/>
       <w:r>
+        <w:rPr>
+          <w:rFonts w:ascii="Cambria" w:hAnsi="Cambria"/>
+        </w:rPr>
         <w:t>Zeileis</w:t>
       </w:r>
       <w:proofErr w:type="spellEnd"/>
       <w:r>
+        <w:rPr>
+          <w:rFonts w:ascii="Cambria" w:hAnsi="Cambria"/>
+        </w:rPr>
         <w:t xml:space="preserve">, A. (2010). Beta Regression in R. </w:t>
       </w:r>
       <w:r>
         <w:rPr>
+          <w:rFonts w:ascii="Cambria" w:hAnsi="Cambria"/>
           <w:i/>
           <w:iCs/>
         </w:rPr>
         <w:t>Journal of Statistical Software 34</w:t>
       </w:r>
       <w:r>
+        <w:rPr>
+          <w:rFonts w:ascii="Cambria" w:hAnsi="Cambria"/>
+        </w:rPr>
         <w:t xml:space="preserve">(2), 1-24. </w:t>
       </w:r>
-      <w:hyperlink r:id="rId14" w:history="1">
+      <w:hyperlink r:id="rId15" w:history="1">
         <w:r>
           <w:rPr>
             <w:rStyle w:val="Hyperlink"/>
+            <w:rFonts w:ascii="Cambria" w:hAnsi="Cambria"/>
             <w:color w:val="auto"/>
             <w:u w:val="none"/>
           </w:rPr>
@@ -418,12 +656,19 @@
     <w:p>
       <w:pPr>
         <w:ind w:left="720" w:hanging="720"/>
-      </w:pPr>
-      <w:r>
+        <w:rPr>
+          <w:rFonts w:ascii="Cambria" w:hAnsi="Cambria"/>
+        </w:rPr>
+      </w:pPr>
+      <w:r>
+        <w:rPr>
+          <w:rFonts w:ascii="Cambria" w:hAnsi="Cambria"/>
+        </w:rPr>
         <w:t xml:space="preserve">Feng, C., Wang, H., Lu, N., Chen, T., He, H., Lu, Y., &amp; Tu, X. M. (2014). Log-transformation and its implications for data analysis. </w:t>
       </w:r>
       <w:r>
         <w:rPr>
+          <w:rFonts w:ascii="Cambria" w:hAnsi="Cambria"/>
           <w:i/>
           <w:iCs/>
         </w:rPr>
@@ -431,6 +676,7 @@
       </w:r>
       <w:r>
         <w:rPr>
+          <w:rFonts w:ascii="Cambria" w:hAnsi="Cambria"/>
           <w:i/>
           <w:iCs/>
         </w:rPr>
@@ -438,6 +684,7 @@
       </w:r>
       <w:r>
         <w:rPr>
+          <w:rFonts w:ascii="Cambria" w:hAnsi="Cambria"/>
           <w:i/>
           <w:iCs/>
         </w:rPr>
@@ -445,6 +692,7 @@
       </w:r>
       <w:r>
         <w:rPr>
+          <w:rFonts w:ascii="Cambria" w:hAnsi="Cambria"/>
           <w:i/>
           <w:iCs/>
         </w:rPr>
@@ -452,18 +700,23 @@
       </w:r>
       <w:r>
         <w:rPr>
+          <w:rFonts w:ascii="Cambria" w:hAnsi="Cambria"/>
           <w:i/>
           <w:iCs/>
         </w:rPr>
         <w:t>sychiatry, 26</w:t>
       </w:r>
       <w:r>
+        <w:rPr>
+          <w:rFonts w:ascii="Cambria" w:hAnsi="Cambria"/>
+        </w:rPr>
         <w:t xml:space="preserve">(2), 105–109. </w:t>
       </w:r>
-      <w:hyperlink r:id="rId15" w:history="1">
+      <w:hyperlink r:id="rId16" w:history="1">
         <w:r>
           <w:rPr>
             <w:rStyle w:val="Hyperlink"/>
+            <w:rFonts w:ascii="Cambria" w:hAnsi="Cambria"/>
             <w:color w:val="auto"/>
             <w:u w:val="none"/>
           </w:rPr>
@@ -474,24 +727,35 @@
     <w:p>
       <w:pPr>
         <w:ind w:left="720" w:hanging="720"/>
-      </w:pPr>
-      <w:r>
+        <w:rPr>
+          <w:rFonts w:ascii="Cambria" w:hAnsi="Cambria"/>
+        </w:rPr>
+      </w:pPr>
+      <w:r>
+        <w:rPr>
+          <w:rFonts w:ascii="Cambria" w:hAnsi="Cambria"/>
+        </w:rPr>
         <w:t xml:space="preserve">Flores, G. (2010). Racial and Ethnic Disparities in the Health and Health Care of Children. </w:t>
       </w:r>
       <w:r>
         <w:rPr>
+          <w:rFonts w:ascii="Cambria" w:hAnsi="Cambria"/>
           <w:i/>
           <w:iCs/>
         </w:rPr>
         <w:t>PEDIATRICS, 125</w:t>
       </w:r>
       <w:r>
+        <w:rPr>
+          <w:rFonts w:ascii="Cambria" w:hAnsi="Cambria"/>
+        </w:rPr>
         <w:t xml:space="preserve">(4), e979–e1020. </w:t>
       </w:r>
-      <w:hyperlink r:id="rId16" w:history="1">
+      <w:hyperlink r:id="rId17" w:history="1">
         <w:r>
           <w:rPr>
             <w:rStyle w:val="Hyperlink"/>
+            <w:rFonts w:ascii="Cambria" w:hAnsi="Cambria"/>
             <w:color w:val="auto"/>
             <w:u w:val="none"/>
           </w:rPr>
@@ -502,50 +766,78 @@
     <w:p>
       <w:pPr>
         <w:ind w:left="720" w:hanging="720"/>
-      </w:pPr>
-      <w:r>
+        <w:rPr>
+          <w:rFonts w:ascii="Cambria" w:hAnsi="Cambria"/>
+        </w:rPr>
+      </w:pPr>
+      <w:r>
+        <w:rPr>
+          <w:rFonts w:ascii="Cambria" w:hAnsi="Cambria"/>
+        </w:rPr>
         <w:t xml:space="preserve">Fox, J. &amp; Weisberg, S. (2019). </w:t>
       </w:r>
       <w:r>
         <w:rPr>
+          <w:rFonts w:ascii="Cambria" w:hAnsi="Cambria"/>
           <w:i/>
           <w:iCs/>
         </w:rPr>
         <w:t>car: An R Companion to Applied Regression, Third Edition</w:t>
       </w:r>
       <w:r>
+        <w:rPr>
+          <w:rFonts w:ascii="Cambria" w:hAnsi="Cambria"/>
+        </w:rPr>
         <w:t>. Sage Publishing.</w:t>
       </w:r>
     </w:p>
     <w:p>
       <w:pPr>
         <w:ind w:left="720" w:hanging="720"/>
-      </w:pPr>
-      <w:r>
+        <w:rPr>
+          <w:rFonts w:ascii="Cambria" w:hAnsi="Cambria"/>
+        </w:rPr>
+      </w:pPr>
+      <w:r>
+        <w:rPr>
+          <w:rFonts w:ascii="Cambria" w:hAnsi="Cambria"/>
+        </w:rPr>
+        <w:lastRenderedPageBreak/>
         <w:t xml:space="preserve">Garfield, R., </w:t>
       </w:r>
       <w:proofErr w:type="spellStart"/>
       <w:r>
+        <w:rPr>
+          <w:rFonts w:ascii="Cambria" w:hAnsi="Cambria"/>
+        </w:rPr>
         <w:t>Orgera</w:t>
       </w:r>
       <w:proofErr w:type="spellEnd"/>
       <w:r>
+        <w:rPr>
+          <w:rFonts w:ascii="Cambria" w:hAnsi="Cambria"/>
+        </w:rPr>
         <w:t xml:space="preserve">, K. &amp; Damico, A. (2020). </w:t>
       </w:r>
       <w:r>
         <w:rPr>
+          <w:rFonts w:ascii="Cambria" w:hAnsi="Cambria"/>
           <w:i/>
           <w:iCs/>
         </w:rPr>
         <w:t>The Coverage Gap: Uninsured Poor Adults in States that Do Not Expand Medicaid</w:t>
       </w:r>
       <w:r>
+        <w:rPr>
+          <w:rFonts w:ascii="Cambria" w:hAnsi="Cambria"/>
+        </w:rPr>
         <w:t xml:space="preserve">. Kaiser Family Foundation. </w:t>
       </w:r>
-      <w:hyperlink r:id="rId17" w:history="1">
+      <w:hyperlink r:id="rId18" w:history="1">
         <w:r>
           <w:rPr>
             <w:rStyle w:val="Hyperlink"/>
+            <w:rFonts w:ascii="Cambria" w:hAnsi="Cambria"/>
             <w:color w:val="auto"/>
             <w:u w:val="none"/>
           </w:rPr>
@@ -556,24 +848,35 @@
     <w:p>
       <w:pPr>
         <w:ind w:left="720" w:hanging="720"/>
-      </w:pPr>
-      <w:r>
+        <w:rPr>
+          <w:rFonts w:ascii="Cambria" w:hAnsi="Cambria"/>
+        </w:rPr>
+      </w:pPr>
+      <w:r>
+        <w:rPr>
+          <w:rFonts w:ascii="Cambria" w:hAnsi="Cambria"/>
+        </w:rPr>
         <w:t xml:space="preserve">Georgetown University Health Policy Institute. (n.d.). </w:t>
       </w:r>
       <w:r>
         <w:rPr>
+          <w:rFonts w:ascii="Cambria" w:hAnsi="Cambria"/>
           <w:i/>
           <w:iCs/>
         </w:rPr>
         <w:t>Rural and Urban Health</w:t>
       </w:r>
       <w:r>
+        <w:rPr>
+          <w:rFonts w:ascii="Cambria" w:hAnsi="Cambria"/>
+        </w:rPr>
         <w:t xml:space="preserve">. </w:t>
       </w:r>
-      <w:hyperlink r:id="rId18" w:history="1">
+      <w:hyperlink r:id="rId19" w:history="1">
         <w:r>
           <w:rPr>
             <w:rStyle w:val="Hyperlink"/>
+            <w:rFonts w:ascii="Cambria" w:hAnsi="Cambria"/>
             <w:color w:val="auto"/>
             <w:u w:val="none"/>
           </w:rPr>
@@ -586,44 +889,64 @@
         <w:ind w:left="720" w:hanging="720"/>
         <w:rPr>
           <w:rStyle w:val="Hyperlink"/>
+          <w:rFonts w:ascii="Cambria" w:hAnsi="Cambria"/>
           <w:color w:val="auto"/>
           <w:u w:val="none"/>
         </w:rPr>
       </w:pPr>
       <w:r>
-        <w:lastRenderedPageBreak/>
+        <w:rPr>
+          <w:rFonts w:ascii="Cambria" w:hAnsi="Cambria"/>
+        </w:rPr>
         <w:t xml:space="preserve">Goyal, M. K., </w:t>
       </w:r>
       <w:proofErr w:type="spellStart"/>
       <w:r>
+        <w:rPr>
+          <w:rFonts w:ascii="Cambria" w:hAnsi="Cambria"/>
+        </w:rPr>
         <w:t>Kuppermann</w:t>
       </w:r>
       <w:proofErr w:type="spellEnd"/>
       <w:r>
+        <w:rPr>
+          <w:rFonts w:ascii="Cambria" w:hAnsi="Cambria"/>
+        </w:rPr>
         <w:t xml:space="preserve">, N., Cleary, S. D., Teach, S. J., &amp; Chamberlain, J. M. (2015). Racial Disparities in Pain Management of Children </w:t>
       </w:r>
       <w:proofErr w:type="gramStart"/>
       <w:r>
+        <w:rPr>
+          <w:rFonts w:ascii="Cambria" w:hAnsi="Cambria"/>
+        </w:rPr>
         <w:t>With</w:t>
       </w:r>
       <w:proofErr w:type="gramEnd"/>
       <w:r>
+        <w:rPr>
+          <w:rFonts w:ascii="Cambria" w:hAnsi="Cambria"/>
+        </w:rPr>
         <w:t xml:space="preserve"> Appendicitis in Emergency Departments. </w:t>
       </w:r>
       <w:r>
         <w:rPr>
+          <w:rFonts w:ascii="Cambria" w:hAnsi="Cambria"/>
           <w:i/>
           <w:iCs/>
         </w:rPr>
         <w:t>JAMA Pediatrics, 169</w:t>
       </w:r>
       <w:r>
+        <w:rPr>
+          <w:rFonts w:ascii="Cambria" w:hAnsi="Cambria"/>
+        </w:rPr>
         <w:t xml:space="preserve">(11), 996. </w:t>
       </w:r>
-      <w:hyperlink r:id="rId19" w:history="1">
+      <w:hyperlink r:id="rId20" w:history="1">
         <w:r>
           <w:rPr>
             <w:rStyle w:val="Hyperlink"/>
+            <w:rFonts w:ascii="Cambria" w:hAnsi="Cambria"/>
             <w:color w:val="auto"/>
             <w:u w:val="none"/>
           </w:rPr>
@@ -634,18 +957,28 @@
     <w:p>
       <w:pPr>
         <w:ind w:left="720" w:hanging="720"/>
-      </w:pPr>
-      <w:r>
+        <w:rPr>
+          <w:rFonts w:ascii="Cambria" w:hAnsi="Cambria"/>
+        </w:rPr>
+      </w:pPr>
+      <w:r>
+        <w:rPr>
+          <w:rFonts w:ascii="Cambria" w:hAnsi="Cambria"/>
+        </w:rPr>
         <w:t xml:space="preserve">Hair, J. F. Jr., Anderson, R. E., Tatham, R. L. &amp; Black, W. C. (1995). </w:t>
       </w:r>
       <w:r>
         <w:rPr>
+          <w:rFonts w:ascii="Cambria" w:hAnsi="Cambria"/>
           <w:i/>
           <w:iCs/>
         </w:rPr>
         <w:t>Multivariate Data Analysis (3rd ed)</w:t>
       </w:r>
       <w:r>
+        <w:rPr>
+          <w:rFonts w:ascii="Cambria" w:hAnsi="Cambria"/>
+        </w:rPr>
         <w:t>. New York: Macmillan.</w:t>
       </w:r>
     </w:p>
@@ -654,35 +987,50 @@
         <w:ind w:left="720" w:hanging="720"/>
         <w:rPr>
           <w:rStyle w:val="Hyperlink"/>
+          <w:rFonts w:ascii="Cambria" w:hAnsi="Cambria"/>
           <w:color w:val="auto"/>
           <w:u w:val="none"/>
         </w:rPr>
       </w:pPr>
       <w:r>
+        <w:rPr>
+          <w:rFonts w:ascii="Cambria" w:hAnsi="Cambria"/>
+        </w:rPr>
         <w:t xml:space="preserve">Haywood, C., Jr., Tanabe, P., Naik, R., Beach, M. C., &amp; </w:t>
       </w:r>
       <w:proofErr w:type="spellStart"/>
       <w:r>
+        <w:rPr>
+          <w:rFonts w:ascii="Cambria" w:hAnsi="Cambria"/>
+        </w:rPr>
         <w:t>Lanzkron</w:t>
       </w:r>
       <w:proofErr w:type="spellEnd"/>
       <w:r>
+        <w:rPr>
+          <w:rFonts w:ascii="Cambria" w:hAnsi="Cambria"/>
+        </w:rPr>
         <w:t>, S. (2013). The impact of race and disease on sickle cell patient wait times in the emergency department</w:t>
       </w:r>
       <w:r>
         <w:rPr>
+          <w:rFonts w:ascii="Cambria" w:hAnsi="Cambria"/>
           <w:i/>
           <w:iCs/>
         </w:rPr>
         <w:t>. The American Journal of Emergency Medicine, 31</w:t>
       </w:r>
       <w:r>
+        <w:rPr>
+          <w:rFonts w:ascii="Cambria" w:hAnsi="Cambria"/>
+        </w:rPr>
         <w:t xml:space="preserve">(4), 651–656. </w:t>
       </w:r>
-      <w:hyperlink r:id="rId20" w:history="1">
+      <w:hyperlink r:id="rId21" w:history="1">
         <w:r>
           <w:rPr>
             <w:rStyle w:val="Hyperlink"/>
+            <w:rFonts w:ascii="Cambria" w:hAnsi="Cambria"/>
             <w:color w:val="auto"/>
             <w:u w:val="none"/>
           </w:rPr>
@@ -693,32 +1041,49 @@
     <w:p>
       <w:pPr>
         <w:ind w:left="720" w:hanging="720"/>
-      </w:pPr>
-      <w:r>
+        <w:rPr>
+          <w:rFonts w:ascii="Cambria" w:hAnsi="Cambria"/>
+        </w:rPr>
+      </w:pPr>
+      <w:r>
+        <w:rPr>
+          <w:rFonts w:ascii="Cambria" w:hAnsi="Cambria"/>
+        </w:rPr>
         <w:t xml:space="preserve">Himmelstein, D. U., &amp; </w:t>
       </w:r>
       <w:proofErr w:type="spellStart"/>
       <w:r>
+        <w:rPr>
+          <w:rFonts w:ascii="Cambria" w:hAnsi="Cambria"/>
+        </w:rPr>
         <w:t>Woolhandler</w:t>
       </w:r>
       <w:proofErr w:type="spellEnd"/>
       <w:r>
+        <w:rPr>
+          <w:rFonts w:ascii="Cambria" w:hAnsi="Cambria"/>
+        </w:rPr>
         <w:t>, S. (2016). The Current and Projected Taxpayer Shares of US Health Costs</w:t>
       </w:r>
       <w:r>
         <w:rPr>
+          <w:rFonts w:ascii="Cambria" w:hAnsi="Cambria"/>
           <w:i/>
           <w:iCs/>
         </w:rPr>
         <w:t>. American Journal of Public Health, 106</w:t>
       </w:r>
       <w:r>
+        <w:rPr>
+          <w:rFonts w:ascii="Cambria" w:hAnsi="Cambria"/>
+        </w:rPr>
         <w:t xml:space="preserve">(3), 449–452. </w:t>
       </w:r>
-      <w:hyperlink r:id="rId21" w:history="1">
+      <w:hyperlink r:id="rId22" w:history="1">
         <w:r>
           <w:rPr>
             <w:rStyle w:val="Hyperlink"/>
+            <w:rFonts w:ascii="Cambria" w:hAnsi="Cambria"/>
             <w:color w:val="auto"/>
             <w:u w:val="none"/>
           </w:rPr>
@@ -729,32 +1094,49 @@
     <w:p>
       <w:pPr>
         <w:ind w:left="720" w:hanging="720"/>
-      </w:pPr>
-      <w:r>
+        <w:rPr>
+          <w:rFonts w:ascii="Cambria" w:hAnsi="Cambria"/>
+        </w:rPr>
+      </w:pPr>
+      <w:r>
+        <w:rPr>
+          <w:rFonts w:ascii="Cambria" w:hAnsi="Cambria"/>
+        </w:rPr>
         <w:t xml:space="preserve">Hsia, R. Y., Asch, S. M., Weiss, R. E., </w:t>
       </w:r>
       <w:proofErr w:type="spellStart"/>
       <w:r>
+        <w:rPr>
+          <w:rFonts w:ascii="Cambria" w:hAnsi="Cambria"/>
+        </w:rPr>
         <w:t>Zingmond</w:t>
       </w:r>
       <w:proofErr w:type="spellEnd"/>
       <w:r>
+        <w:rPr>
+          <w:rFonts w:ascii="Cambria" w:hAnsi="Cambria"/>
+        </w:rPr>
         <w:t xml:space="preserve">, D., Liang, L.-J., Han, W., McCreath, H., &amp; Sun, B. C. (2011). Hospital Determinants of Emergency Department Left Without Being Seen Rates. </w:t>
       </w:r>
       <w:r>
         <w:rPr>
+          <w:rFonts w:ascii="Cambria" w:hAnsi="Cambria"/>
           <w:i/>
           <w:iCs/>
         </w:rPr>
         <w:t>Annals of Emergency Medicine, 58</w:t>
       </w:r>
       <w:r>
+        <w:rPr>
+          <w:rFonts w:ascii="Cambria" w:hAnsi="Cambria"/>
+        </w:rPr>
         <w:t xml:space="preserve">(1), 24-32.e3. </w:t>
       </w:r>
-      <w:hyperlink r:id="rId22" w:history="1">
+      <w:hyperlink r:id="rId23" w:history="1">
         <w:r>
           <w:rPr>
             <w:rStyle w:val="Hyperlink"/>
+            <w:rFonts w:ascii="Cambria" w:hAnsi="Cambria"/>
             <w:color w:val="auto"/>
             <w:u w:val="none"/>
           </w:rPr>
@@ -765,40 +1147,63 @@
     <w:p>
       <w:pPr>
         <w:ind w:left="720" w:hanging="720"/>
-      </w:pPr>
-      <w:r>
+        <w:rPr>
+          <w:rFonts w:ascii="Cambria" w:hAnsi="Cambria"/>
+        </w:rPr>
+      </w:pPr>
+      <w:r>
+        <w:rPr>
+          <w:rFonts w:ascii="Cambria" w:hAnsi="Cambria"/>
+        </w:rPr>
         <w:t xml:space="preserve">Jacobs, E. A., Rolle, I., </w:t>
       </w:r>
       <w:proofErr w:type="spellStart"/>
       <w:r>
+        <w:rPr>
+          <w:rFonts w:ascii="Cambria" w:hAnsi="Cambria"/>
+        </w:rPr>
         <w:t>Ferrans</w:t>
       </w:r>
       <w:proofErr w:type="spellEnd"/>
       <w:r>
+        <w:rPr>
+          <w:rFonts w:ascii="Cambria" w:hAnsi="Cambria"/>
+        </w:rPr>
         <w:t xml:space="preserve">, C. E., Whitaker, E. E., &amp; </w:t>
       </w:r>
       <w:proofErr w:type="spellStart"/>
       <w:r>
+        <w:rPr>
+          <w:rFonts w:ascii="Cambria" w:hAnsi="Cambria"/>
+        </w:rPr>
         <w:t>Warnecke</w:t>
       </w:r>
       <w:proofErr w:type="spellEnd"/>
       <w:r>
+        <w:rPr>
+          <w:rFonts w:ascii="Cambria" w:hAnsi="Cambria"/>
+        </w:rPr>
         <w:t xml:space="preserve">, R. B. (2006). Understanding African Americans’ views of the trustworthiness of physicians. </w:t>
       </w:r>
       <w:r>
         <w:rPr>
+          <w:rFonts w:ascii="Cambria" w:hAnsi="Cambria"/>
           <w:i/>
           <w:iCs/>
         </w:rPr>
         <w:t>Journal of General Internal Medicine, 21</w:t>
       </w:r>
       <w:r>
+        <w:rPr>
+          <w:rFonts w:ascii="Cambria" w:hAnsi="Cambria"/>
+        </w:rPr>
         <w:t xml:space="preserve">(6), 642–647. </w:t>
       </w:r>
-      <w:hyperlink r:id="rId23" w:history="1">
+      <w:hyperlink r:id="rId24" w:history="1">
         <w:r>
           <w:rPr>
             <w:rStyle w:val="Hyperlink"/>
+            <w:rFonts w:ascii="Cambria" w:hAnsi="Cambria"/>
             <w:color w:val="auto"/>
             <w:u w:val="none"/>
           </w:rPr>
@@ -809,29 +1214,43 @@
     <w:p>
       <w:pPr>
         <w:ind w:left="720" w:hanging="720"/>
+        <w:rPr>
+          <w:rFonts w:ascii="Cambria" w:hAnsi="Cambria"/>
+        </w:rPr>
       </w:pPr>
       <w:bookmarkStart w:id="3" w:name="_Hlk48898925"/>
       <w:r>
+        <w:rPr>
+          <w:rFonts w:ascii="Cambria" w:hAnsi="Cambria"/>
+        </w:rPr>
         <w:t>Kaiser Family Foundation. (2020</w:t>
       </w:r>
       <w:bookmarkEnd w:id="3"/>
       <w:r>
+        <w:rPr>
+          <w:rFonts w:ascii="Cambria" w:hAnsi="Cambria"/>
+        </w:rPr>
         <w:t xml:space="preserve">). </w:t>
       </w:r>
       <w:r>
         <w:rPr>
+          <w:rFonts w:ascii="Cambria" w:hAnsi="Cambria"/>
           <w:i/>
           <w:iCs/>
         </w:rPr>
         <w:t>Status of State Action on the Medicaid Expansion Decision</w:t>
       </w:r>
       <w:r>
+        <w:rPr>
+          <w:rFonts w:ascii="Cambria" w:hAnsi="Cambria"/>
+        </w:rPr>
         <w:t xml:space="preserve">. </w:t>
       </w:r>
-      <w:hyperlink r:id="rId24" w:history="1">
+      <w:hyperlink r:id="rId25" w:history="1">
         <w:r>
           <w:rPr>
             <w:rStyle w:val="Hyperlink"/>
+            <w:rFonts w:ascii="Cambria" w:hAnsi="Cambria"/>
             <w:color w:val="auto"/>
             <w:u w:val="none"/>
           </w:rPr>
@@ -842,24 +1261,35 @@
     <w:p>
       <w:pPr>
         <w:ind w:left="720" w:hanging="720"/>
-      </w:pPr>
-      <w:r>
+        <w:rPr>
+          <w:rFonts w:ascii="Cambria" w:hAnsi="Cambria"/>
+        </w:rPr>
+      </w:pPr>
+      <w:r>
+        <w:rPr>
+          <w:rFonts w:ascii="Cambria" w:hAnsi="Cambria"/>
+        </w:rPr>
         <w:t xml:space="preserve">Lee, H. H., Lewis, C. W., &amp; McKinney, C. M. (2016). Disparities in Emergency Department Pain Treatment for Toothache. </w:t>
       </w:r>
       <w:r>
         <w:rPr>
+          <w:rFonts w:ascii="Cambria" w:hAnsi="Cambria"/>
           <w:i/>
           <w:iCs/>
         </w:rPr>
         <w:t>JDR Clinical &amp; Translational Research, 1</w:t>
       </w:r>
       <w:r>
+        <w:rPr>
+          <w:rFonts w:ascii="Cambria" w:hAnsi="Cambria"/>
+        </w:rPr>
         <w:t xml:space="preserve">(3), 226–233. </w:t>
       </w:r>
-      <w:hyperlink r:id="rId25" w:history="1">
+      <w:hyperlink r:id="rId26" w:history="1">
         <w:r>
           <w:rPr>
             <w:rStyle w:val="Hyperlink"/>
+            <w:rFonts w:ascii="Cambria" w:hAnsi="Cambria"/>
             <w:color w:val="auto"/>
             <w:u w:val="none"/>
           </w:rPr>
@@ -872,21 +1302,29 @@
         <w:ind w:left="720" w:hanging="720"/>
         <w:rPr>
           <w:rStyle w:val="Hyperlink"/>
+          <w:rFonts w:ascii="Cambria" w:hAnsi="Cambria"/>
           <w:color w:val="auto"/>
           <w:u w:val="none"/>
         </w:rPr>
       </w:pPr>
       <w:proofErr w:type="spellStart"/>
       <w:r>
+        <w:rPr>
+          <w:rFonts w:ascii="Cambria" w:hAnsi="Cambria"/>
+        </w:rPr>
         <w:t>Lüdecke</w:t>
       </w:r>
       <w:proofErr w:type="spellEnd"/>
       <w:r>
+        <w:rPr>
+          <w:rFonts w:ascii="Cambria" w:hAnsi="Cambria"/>
+        </w:rPr>
         <w:t xml:space="preserve">, D. (2020). </w:t>
       </w:r>
       <w:proofErr w:type="spellStart"/>
       <w:r>
         <w:rPr>
+          <w:rFonts w:ascii="Cambria" w:hAnsi="Cambria"/>
           <w:i/>
           <w:iCs/>
         </w:rPr>
@@ -895,18 +1333,23 @@
       <w:proofErr w:type="spellEnd"/>
       <w:r>
         <w:rPr>
+          <w:rFonts w:ascii="Cambria" w:hAnsi="Cambria"/>
           <w:i/>
           <w:iCs/>
         </w:rPr>
         <w:t>: Data Visualization for Statistics in Social Science</w:t>
       </w:r>
       <w:r>
+        <w:rPr>
+          <w:rFonts w:ascii="Cambria" w:hAnsi="Cambria"/>
+        </w:rPr>
         <w:t xml:space="preserve">. R package version 2.8.4. </w:t>
       </w:r>
-      <w:hyperlink r:id="rId26" w:history="1">
+      <w:hyperlink r:id="rId27" w:history="1">
         <w:r>
           <w:rPr>
             <w:rStyle w:val="Hyperlink"/>
+            <w:rFonts w:ascii="Cambria" w:hAnsi="Cambria"/>
             <w:color w:val="auto"/>
             <w:u w:val="none"/>
           </w:rPr>
@@ -917,10 +1360,14 @@
     <w:p>
       <w:pPr>
         <w:ind w:left="720" w:hanging="720"/>
+        <w:rPr>
+          <w:rFonts w:ascii="Cambria" w:hAnsi="Cambria"/>
+        </w:rPr>
       </w:pPr>
       <w:r>
         <w:rPr>
           <w:rStyle w:val="Hyperlink"/>
+          <w:rFonts w:ascii="Cambria" w:hAnsi="Cambria"/>
           <w:color w:val="auto"/>
           <w:u w:val="none"/>
         </w:rPr>
@@ -929,6 +1376,7 @@
       <w:r>
         <w:rPr>
           <w:rStyle w:val="Hyperlink"/>
+          <w:rFonts w:ascii="Cambria" w:hAnsi="Cambria"/>
           <w:i/>
           <w:iCs/>
           <w:color w:val="auto"/>
@@ -939,15 +1387,17 @@
       <w:r>
         <w:rPr>
           <w:rStyle w:val="Hyperlink"/>
+          <w:rFonts w:ascii="Cambria" w:hAnsi="Cambria"/>
           <w:color w:val="auto"/>
           <w:u w:val="none"/>
         </w:rPr>
         <w:t xml:space="preserve">Center for Medicare and Medicaid Services. </w:t>
       </w:r>
-      <w:hyperlink r:id="rId27" w:history="1">
+      <w:hyperlink r:id="rId28" w:history="1">
         <w:r>
           <w:rPr>
             <w:rStyle w:val="Hyperlink"/>
+            <w:rFonts w:ascii="Cambria" w:hAnsi="Cambria"/>
             <w:color w:val="auto"/>
             <w:u w:val="none"/>
           </w:rPr>
@@ -958,24 +1408,35 @@
     <w:p>
       <w:pPr>
         <w:ind w:left="720" w:hanging="720"/>
-      </w:pPr>
-      <w:r>
+        <w:rPr>
+          <w:rFonts w:ascii="Cambria" w:hAnsi="Cambria"/>
+        </w:rPr>
+      </w:pPr>
+      <w:r>
+        <w:rPr>
+          <w:rFonts w:ascii="Cambria" w:hAnsi="Cambria"/>
+        </w:rPr>
         <w:t xml:space="preserve">Medicare (n.d.) </w:t>
       </w:r>
       <w:r>
         <w:rPr>
+          <w:rFonts w:ascii="Cambria" w:hAnsi="Cambria"/>
           <w:i/>
           <w:iCs/>
         </w:rPr>
         <w:t xml:space="preserve">What’s Medicare? </w:t>
       </w:r>
       <w:r>
+        <w:rPr>
+          <w:rFonts w:ascii="Cambria" w:hAnsi="Cambria"/>
+        </w:rPr>
         <w:t xml:space="preserve">Medicare.gov, The Official U.S. Government Site for Medicare. </w:t>
       </w:r>
-      <w:hyperlink r:id="rId28" w:history="1">
+      <w:hyperlink r:id="rId29" w:history="1">
         <w:r>
           <w:rPr>
             <w:rStyle w:val="Hyperlink"/>
+            <w:rFonts w:ascii="Cambria" w:hAnsi="Cambria"/>
             <w:color w:val="auto"/>
             <w:u w:val="none"/>
           </w:rPr>
@@ -986,18 +1447,28 @@
     <w:p>
       <w:pPr>
         <w:ind w:left="720" w:hanging="720"/>
-      </w:pPr>
-      <w:r>
+        <w:rPr>
+          <w:rFonts w:ascii="Cambria" w:hAnsi="Cambria"/>
+        </w:rPr>
+      </w:pPr>
+      <w:r>
+        <w:rPr>
+          <w:rFonts w:ascii="Cambria" w:hAnsi="Cambria"/>
+        </w:rPr>
         <w:t xml:space="preserve">Merriam-Webster. (n.d.). Zip-code. In </w:t>
       </w:r>
       <w:r>
         <w:rPr>
+          <w:rFonts w:ascii="Cambria" w:hAnsi="Cambria"/>
           <w:i/>
           <w:iCs/>
         </w:rPr>
         <w:t>Merriam-Webster.com dictionary</w:t>
       </w:r>
       <w:r>
+        <w:rPr>
+          <w:rFonts w:ascii="Cambria" w:hAnsi="Cambria"/>
+        </w:rPr>
         <w:t>. Retrieved from https://www.merriam-webster.com/dictionary/zip-code</w:t>
       </w:r>
     </w:p>
@@ -1006,27 +1477,37 @@
         <w:ind w:left="720" w:hanging="720"/>
         <w:rPr>
           <w:rStyle w:val="Hyperlink"/>
+          <w:rFonts w:ascii="Cambria" w:hAnsi="Cambria"/>
           <w:color w:val="auto"/>
           <w:u w:val="none"/>
         </w:rPr>
       </w:pPr>
       <w:r>
+        <w:rPr>
+          <w:rFonts w:ascii="Cambria" w:hAnsi="Cambria"/>
+        </w:rPr>
+        <w:lastRenderedPageBreak/>
         <w:t xml:space="preserve">National Center for Health Statistics. (2018). </w:t>
       </w:r>
       <w:r>
         <w:rPr>
+          <w:rFonts w:ascii="Cambria" w:hAnsi="Cambria"/>
           <w:i/>
           <w:iCs/>
         </w:rPr>
         <w:t>National Ambulatory Medical Care Survey 2018 Patient Record Card</w:t>
       </w:r>
       <w:r>
+        <w:rPr>
+          <w:rFonts w:ascii="Cambria" w:hAnsi="Cambria"/>
+        </w:rPr>
         <w:t xml:space="preserve">. </w:t>
       </w:r>
-      <w:hyperlink r:id="rId29" w:history="1">
+      <w:hyperlink r:id="rId30" w:history="1">
         <w:r>
           <w:rPr>
             <w:rStyle w:val="Hyperlink"/>
+            <w:rFonts w:ascii="Cambria" w:hAnsi="Cambria"/>
             <w:color w:val="auto"/>
             <w:u w:val="none"/>
           </w:rPr>
@@ -1039,6 +1520,7 @@
         <w:ind w:left="720" w:hanging="720"/>
         <w:rPr>
           <w:rStyle w:val="Hyperlink"/>
+          <w:rFonts w:ascii="Cambria" w:hAnsi="Cambria"/>
           <w:color w:val="auto"/>
           <w:u w:val="none"/>
         </w:rPr>
@@ -1046,6 +1528,7 @@
       <w:r>
         <w:rPr>
           <w:rStyle w:val="Hyperlink"/>
+          <w:rFonts w:ascii="Cambria" w:hAnsi="Cambria"/>
           <w:color w:val="auto"/>
           <w:u w:val="none"/>
         </w:rPr>
@@ -1054,6 +1537,7 @@
       <w:r>
         <w:rPr>
           <w:rStyle w:val="Hyperlink"/>
+          <w:rFonts w:ascii="Cambria" w:hAnsi="Cambria"/>
           <w:i/>
           <w:iCs/>
           <w:color w:val="auto"/>
@@ -1064,15 +1548,17 @@
       <w:r>
         <w:rPr>
           <w:rStyle w:val="Hyperlink"/>
+          <w:rFonts w:ascii="Cambria" w:hAnsi="Cambria"/>
           <w:color w:val="auto"/>
           <w:u w:val="none"/>
         </w:rPr>
         <w:t xml:space="preserve">. Rural Information Health Hub. </w:t>
       </w:r>
-      <w:hyperlink r:id="rId30" w:history="1">
+      <w:hyperlink r:id="rId31" w:history="1">
         <w:r>
           <w:rPr>
             <w:rStyle w:val="Hyperlink"/>
+            <w:rFonts w:ascii="Cambria" w:hAnsi="Cambria"/>
             <w:color w:val="auto"/>
             <w:u w:val="none"/>
           </w:rPr>
@@ -1083,30 +1569,43 @@
     <w:p>
       <w:pPr>
         <w:ind w:left="720" w:hanging="720"/>
+        <w:rPr>
+          <w:rFonts w:ascii="Cambria" w:hAnsi="Cambria"/>
+        </w:rPr>
       </w:pPr>
       <w:proofErr w:type="spellStart"/>
       <w:r>
-        <w:lastRenderedPageBreak/>
+        <w:rPr>
+          <w:rFonts w:ascii="Cambria" w:hAnsi="Cambria"/>
+        </w:rPr>
         <w:t>Nelder</w:t>
       </w:r>
       <w:proofErr w:type="spellEnd"/>
       <w:r>
+        <w:rPr>
+          <w:rFonts w:ascii="Cambria" w:hAnsi="Cambria"/>
+        </w:rPr>
         <w:t xml:space="preserve">, J. A., &amp; Wedderburn, R. W. M. (1972). Generalized Linear Models. </w:t>
       </w:r>
       <w:r>
         <w:rPr>
+          <w:rFonts w:ascii="Cambria" w:hAnsi="Cambria"/>
           <w:i/>
           <w:iCs/>
         </w:rPr>
         <w:t>Journal of the Royal Statistical Society. Series A (General), 135</w:t>
       </w:r>
       <w:r>
+        <w:rPr>
+          <w:rFonts w:ascii="Cambria" w:hAnsi="Cambria"/>
+        </w:rPr>
         <w:t xml:space="preserve">(3), 370. </w:t>
       </w:r>
-      <w:hyperlink r:id="rId31" w:history="1">
+      <w:hyperlink r:id="rId32" w:history="1">
         <w:r>
           <w:rPr>
             <w:rStyle w:val="Hyperlink"/>
+            <w:rFonts w:ascii="Cambria" w:hAnsi="Cambria"/>
             <w:color w:val="auto"/>
             <w:u w:val="none"/>
           </w:rPr>
@@ -1117,13 +1616,20 @@
     <w:p>
       <w:pPr>
         <w:ind w:left="720" w:hanging="720"/>
-      </w:pPr>
-      <w:r>
+        <w:rPr>
+          <w:rFonts w:ascii="Cambria" w:hAnsi="Cambria"/>
+        </w:rPr>
+      </w:pPr>
+      <w:r>
+        <w:rPr>
+          <w:rFonts w:ascii="Cambria" w:hAnsi="Cambria"/>
+        </w:rPr>
         <w:t xml:space="preserve">Neuwirth, E. (2014). </w:t>
       </w:r>
       <w:proofErr w:type="spellStart"/>
       <w:r>
         <w:rPr>
+          <w:rFonts w:ascii="Cambria" w:hAnsi="Cambria"/>
           <w:i/>
           <w:iCs/>
         </w:rPr>
@@ -1132,6 +1638,7 @@
       <w:proofErr w:type="spellEnd"/>
       <w:r>
         <w:rPr>
+          <w:rFonts w:ascii="Cambria" w:hAnsi="Cambria"/>
           <w:i/>
           <w:iCs/>
         </w:rPr>
@@ -1140,6 +1647,7 @@
       <w:proofErr w:type="spellStart"/>
       <w:r>
         <w:rPr>
+          <w:rFonts w:ascii="Cambria" w:hAnsi="Cambria"/>
           <w:i/>
           <w:iCs/>
         </w:rPr>
@@ -1148,18 +1656,23 @@
       <w:proofErr w:type="spellEnd"/>
       <w:r>
         <w:rPr>
+          <w:rFonts w:ascii="Cambria" w:hAnsi="Cambria"/>
           <w:i/>
           <w:iCs/>
         </w:rPr>
         <w:t xml:space="preserve"> Palettes</w:t>
       </w:r>
       <w:r>
+        <w:rPr>
+          <w:rFonts w:ascii="Cambria" w:hAnsi="Cambria"/>
+        </w:rPr>
         <w:t xml:space="preserve">. R package version 1.1-2. </w:t>
       </w:r>
-      <w:hyperlink r:id="rId32" w:history="1">
+      <w:hyperlink r:id="rId33" w:history="1">
         <w:r>
           <w:rPr>
             <w:rStyle w:val="Hyperlink"/>
+            <w:rFonts w:ascii="Cambria" w:hAnsi="Cambria"/>
             <w:color w:val="auto"/>
             <w:u w:val="none"/>
           </w:rPr>
@@ -1170,53 +1683,85 @@
     <w:p>
       <w:pPr>
         <w:ind w:left="720" w:hanging="720"/>
+        <w:rPr>
+          <w:rFonts w:ascii="Cambria" w:hAnsi="Cambria"/>
+        </w:rPr>
       </w:pPr>
       <w:proofErr w:type="spellStart"/>
       <w:r>
+        <w:rPr>
+          <w:rFonts w:ascii="Cambria" w:hAnsi="Cambria"/>
+        </w:rPr>
         <w:t>Okunseri</w:t>
       </w:r>
       <w:proofErr w:type="spellEnd"/>
       <w:r>
+        <w:rPr>
+          <w:rFonts w:ascii="Cambria" w:hAnsi="Cambria"/>
+        </w:rPr>
         <w:t xml:space="preserve">, C., </w:t>
       </w:r>
       <w:proofErr w:type="spellStart"/>
       <w:r>
+        <w:rPr>
+          <w:rFonts w:ascii="Cambria" w:hAnsi="Cambria"/>
+        </w:rPr>
         <w:t>Okunseri</w:t>
       </w:r>
       <w:proofErr w:type="spellEnd"/>
       <w:r>
+        <w:rPr>
+          <w:rFonts w:ascii="Cambria" w:hAnsi="Cambria"/>
+        </w:rPr>
         <w:t xml:space="preserve">, E., </w:t>
       </w:r>
       <w:proofErr w:type="spellStart"/>
       <w:r>
+        <w:rPr>
+          <w:rFonts w:ascii="Cambria" w:hAnsi="Cambria"/>
+        </w:rPr>
         <w:t>Chilmaza</w:t>
       </w:r>
       <w:proofErr w:type="spellEnd"/>
       <w:r>
+        <w:rPr>
+          <w:rFonts w:ascii="Cambria" w:hAnsi="Cambria"/>
+        </w:rPr>
         <w:t xml:space="preserve">, C. A., </w:t>
       </w:r>
       <w:proofErr w:type="spellStart"/>
       <w:r>
+        <w:rPr>
+          <w:rFonts w:ascii="Cambria" w:hAnsi="Cambria"/>
+        </w:rPr>
         <w:t>Harunani</w:t>
       </w:r>
       <w:proofErr w:type="spellEnd"/>
       <w:r>
+        <w:rPr>
+          <w:rFonts w:ascii="Cambria" w:hAnsi="Cambria"/>
+        </w:rPr>
         <w:t xml:space="preserve">, S., Xiang, Q., &amp; Szabo, A. (2013). Racial and ethnic variations in waiting times for emergency department visits related to nontraumatic dental conditions in the United States. </w:t>
       </w:r>
       <w:r>
         <w:rPr>
+          <w:rFonts w:ascii="Cambria" w:hAnsi="Cambria"/>
           <w:i/>
           <w:iCs/>
         </w:rPr>
         <w:t>Journal of the American Dental Association (1939), 144(</w:t>
       </w:r>
       <w:r>
+        <w:rPr>
+          <w:rFonts w:ascii="Cambria" w:hAnsi="Cambria"/>
+        </w:rPr>
         <w:t xml:space="preserve">7), 828–836. </w:t>
       </w:r>
-      <w:hyperlink r:id="rId33" w:history="1">
+      <w:hyperlink r:id="rId34" w:history="1">
         <w:r>
           <w:rPr>
             <w:rStyle w:val="Hyperlink"/>
+            <w:rFonts w:ascii="Cambria" w:hAnsi="Cambria"/>
             <w:color w:val="auto"/>
             <w:u w:val="none"/>
           </w:rPr>
@@ -1227,32 +1772,49 @@
     <w:p>
       <w:pPr>
         <w:ind w:left="720" w:hanging="720"/>
-      </w:pPr>
-      <w:r>
+        <w:rPr>
+          <w:rFonts w:ascii="Cambria" w:hAnsi="Cambria"/>
+        </w:rPr>
+      </w:pPr>
+      <w:r>
+        <w:rPr>
+          <w:rFonts w:ascii="Cambria" w:hAnsi="Cambria"/>
+        </w:rPr>
         <w:t xml:space="preserve">Pines, J. M., Russell </w:t>
       </w:r>
       <w:proofErr w:type="spellStart"/>
       <w:r>
+        <w:rPr>
+          <w:rFonts w:ascii="Cambria" w:hAnsi="Cambria"/>
+        </w:rPr>
         <w:t>Localio</w:t>
       </w:r>
       <w:proofErr w:type="spellEnd"/>
       <w:r>
+        <w:rPr>
+          <w:rFonts w:ascii="Cambria" w:hAnsi="Cambria"/>
+        </w:rPr>
         <w:t xml:space="preserve">, A., &amp; Hollander, J. E. (2009). Racial Disparities in Emergency Department Length of Stay for Admitted Patients in the United States. </w:t>
       </w:r>
       <w:r>
         <w:rPr>
+          <w:rFonts w:ascii="Cambria" w:hAnsi="Cambria"/>
           <w:i/>
           <w:iCs/>
         </w:rPr>
         <w:t>Academic Emergency Medicine, 16</w:t>
       </w:r>
       <w:r>
+        <w:rPr>
+          <w:rFonts w:ascii="Cambria" w:hAnsi="Cambria"/>
+        </w:rPr>
         <w:t xml:space="preserve">(5), 403–410. </w:t>
       </w:r>
-      <w:hyperlink r:id="rId34" w:history="1">
+      <w:hyperlink r:id="rId35" w:history="1">
         <w:r>
           <w:rPr>
             <w:rStyle w:val="Hyperlink"/>
+            <w:rFonts w:ascii="Cambria" w:hAnsi="Cambria"/>
             <w:color w:val="auto"/>
             <w:u w:val="none"/>
           </w:rPr>
@@ -1263,24 +1825,35 @@
     <w:p>
       <w:pPr>
         <w:ind w:left="720" w:hanging="720"/>
-      </w:pPr>
-      <w:r>
+        <w:rPr>
+          <w:rFonts w:ascii="Cambria" w:hAnsi="Cambria"/>
+        </w:rPr>
+      </w:pPr>
+      <w:r>
+        <w:rPr>
+          <w:rFonts w:ascii="Cambria" w:hAnsi="Cambria"/>
+        </w:rPr>
         <w:t xml:space="preserve">Plunkett, P. K., Byrne, D. G., Breslin, T., Bennett, K., &amp; Silke, B. (2011). Increasing wait times predict increasing mortality for emergency medical admissions. </w:t>
       </w:r>
       <w:r>
         <w:rPr>
+          <w:rFonts w:ascii="Cambria" w:hAnsi="Cambria"/>
           <w:i/>
           <w:iCs/>
         </w:rPr>
         <w:t>European Journal of Emergency Medicine, 18</w:t>
       </w:r>
       <w:r>
+        <w:rPr>
+          <w:rFonts w:ascii="Cambria" w:hAnsi="Cambria"/>
+        </w:rPr>
         <w:t xml:space="preserve">(4), 192–196. </w:t>
       </w:r>
-      <w:hyperlink r:id="rId35" w:history="1">
+      <w:hyperlink r:id="rId36" w:history="1">
         <w:r>
           <w:rPr>
             <w:rStyle w:val="Hyperlink"/>
+            <w:rFonts w:ascii="Cambria" w:hAnsi="Cambria"/>
             <w:color w:val="auto"/>
             <w:u w:val="none"/>
           </w:rPr>
@@ -1291,24 +1864,35 @@
     <w:p>
       <w:pPr>
         <w:ind w:left="720" w:hanging="720"/>
-      </w:pPr>
-      <w:r>
+        <w:rPr>
+          <w:rFonts w:ascii="Cambria" w:hAnsi="Cambria"/>
+        </w:rPr>
+      </w:pPr>
+      <w:r>
+        <w:rPr>
+          <w:rFonts w:ascii="Cambria" w:hAnsi="Cambria"/>
+        </w:rPr>
         <w:t xml:space="preserve">R Core Team (2017). </w:t>
       </w:r>
       <w:r>
         <w:rPr>
+          <w:rFonts w:ascii="Cambria" w:hAnsi="Cambria"/>
           <w:i/>
           <w:iCs/>
         </w:rPr>
         <w:t>R: A language and environment for statistical computing</w:t>
       </w:r>
       <w:r>
+        <w:rPr>
+          <w:rFonts w:ascii="Cambria" w:hAnsi="Cambria"/>
+        </w:rPr>
         <w:t xml:space="preserve">. R Foundation for Statistical Computing. </w:t>
       </w:r>
-      <w:hyperlink r:id="rId36" w:history="1">
+      <w:hyperlink r:id="rId37" w:history="1">
         <w:r>
           <w:rPr>
             <w:rStyle w:val="Hyperlink"/>
+            <w:rFonts w:ascii="Cambria" w:hAnsi="Cambria"/>
             <w:color w:val="auto"/>
             <w:u w:val="none"/>
           </w:rPr>
@@ -1321,27 +1905,36 @@
         <w:ind w:left="720" w:hanging="720"/>
         <w:rPr>
           <w:rStyle w:val="Hyperlink"/>
+          <w:rFonts w:ascii="Cambria" w:hAnsi="Cambria"/>
           <w:color w:val="auto"/>
           <w:u w:val="none"/>
         </w:rPr>
       </w:pPr>
       <w:r>
+        <w:rPr>
+          <w:rFonts w:ascii="Cambria" w:hAnsi="Cambria"/>
+        </w:rPr>
         <w:t xml:space="preserve">Richardson, D. B. (2006). Increase in patient mortality at 10 days associated with emergency department overcrowding. </w:t>
       </w:r>
       <w:r>
         <w:rPr>
+          <w:rFonts w:ascii="Cambria" w:hAnsi="Cambria"/>
           <w:i/>
           <w:iCs/>
         </w:rPr>
         <w:t>Medical Journal of Australia, 184</w:t>
       </w:r>
       <w:r>
+        <w:rPr>
+          <w:rFonts w:ascii="Cambria" w:hAnsi="Cambria"/>
+        </w:rPr>
         <w:t xml:space="preserve">(5), 213–216. </w:t>
       </w:r>
-      <w:hyperlink r:id="rId37" w:history="1">
+      <w:hyperlink r:id="rId38" w:history="1">
         <w:r>
           <w:rPr>
             <w:rStyle w:val="Hyperlink"/>
+            <w:rFonts w:ascii="Cambria" w:hAnsi="Cambria"/>
             <w:color w:val="auto"/>
             <w:u w:val="none"/>
           </w:rPr>
@@ -1354,6 +1947,7 @@
         <w:ind w:left="720" w:hanging="720"/>
         <w:rPr>
           <w:rStyle w:val="Hyperlink"/>
+          <w:rFonts w:ascii="Cambria" w:hAnsi="Cambria"/>
           <w:color w:val="auto"/>
           <w:u w:val="none"/>
         </w:rPr>
@@ -1362,6 +1956,7 @@
       <w:r>
         <w:rPr>
           <w:rStyle w:val="Hyperlink"/>
+          <w:rFonts w:ascii="Cambria" w:hAnsi="Cambria"/>
           <w:color w:val="auto"/>
           <w:u w:val="none"/>
         </w:rPr>
@@ -1371,6 +1966,7 @@
       <w:r>
         <w:rPr>
           <w:rStyle w:val="Hyperlink"/>
+          <w:rFonts w:ascii="Cambria" w:hAnsi="Cambria"/>
           <w:color w:val="auto"/>
           <w:u w:val="none"/>
         </w:rPr>
@@ -1380,6 +1976,7 @@
       <w:r>
         <w:rPr>
           <w:rStyle w:val="Hyperlink"/>
+          <w:rFonts w:ascii="Cambria" w:hAnsi="Cambria"/>
           <w:i/>
           <w:iCs/>
           <w:color w:val="auto"/>
@@ -1391,6 +1988,7 @@
       <w:r>
         <w:rPr>
           <w:rStyle w:val="Hyperlink"/>
+          <w:rFonts w:ascii="Cambria" w:hAnsi="Cambria"/>
           <w:i/>
           <w:iCs/>
           <w:color w:val="auto"/>
@@ -1401,6 +1999,7 @@
       <w:r>
         <w:rPr>
           <w:rStyle w:val="Hyperlink"/>
+          <w:rFonts w:ascii="Cambria" w:hAnsi="Cambria"/>
           <w:color w:val="auto"/>
           <w:u w:val="none"/>
         </w:rPr>
@@ -1410,6 +2009,7 @@
       <w:r>
         <w:rPr>
           <w:rStyle w:val="Hyperlink"/>
+          <w:rFonts w:ascii="Cambria" w:hAnsi="Cambria"/>
           <w:color w:val="auto"/>
           <w:u w:val="none"/>
         </w:rPr>
@@ -1419,6 +2019,7 @@
       <w:r>
         <w:rPr>
           <w:rStyle w:val="Hyperlink"/>
+          <w:rFonts w:ascii="Cambria" w:hAnsi="Cambria"/>
           <w:color w:val="auto"/>
           <w:u w:val="none"/>
         </w:rPr>
@@ -1428,6 +2029,7 @@
       <w:r>
         <w:rPr>
           <w:rStyle w:val="Hyperlink"/>
+          <w:rFonts w:ascii="Cambria" w:hAnsi="Cambria"/>
           <w:color w:val="auto"/>
           <w:u w:val="none"/>
         </w:rPr>
@@ -1437,6 +2039,7 @@
       <w:r>
         <w:rPr>
           <w:rStyle w:val="Hyperlink"/>
+          <w:rFonts w:ascii="Cambria" w:hAnsi="Cambria"/>
           <w:color w:val="auto"/>
           <w:u w:val="none"/>
         </w:rPr>
@@ -1446,53 +2049,85 @@
     <w:p>
       <w:pPr>
         <w:ind w:left="720" w:hanging="720"/>
-      </w:pPr>
-      <w:r>
+        <w:rPr>
+          <w:rFonts w:ascii="Cambria" w:hAnsi="Cambria"/>
+        </w:rPr>
+      </w:pPr>
+      <w:r>
+        <w:rPr>
+          <w:rFonts w:ascii="Cambria" w:hAnsi="Cambria"/>
+        </w:rPr>
         <w:t>RStudio Team (2020). RStudio: Integrated Development for R. RStudio, PBC, Boston, MA. Available from http://www.rstudio.com/</w:t>
       </w:r>
     </w:p>
     <w:p>
       <w:pPr>
         <w:ind w:left="720" w:hanging="720"/>
+        <w:rPr>
+          <w:rFonts w:ascii="Cambria" w:hAnsi="Cambria"/>
+        </w:rPr>
       </w:pPr>
       <w:proofErr w:type="spellStart"/>
       <w:r>
+        <w:rPr>
+          <w:rFonts w:ascii="Cambria" w:hAnsi="Cambria"/>
+        </w:rPr>
         <w:t>Saha</w:t>
       </w:r>
       <w:proofErr w:type="spellEnd"/>
       <w:r>
+        <w:rPr>
+          <w:rFonts w:ascii="Cambria" w:hAnsi="Cambria"/>
+        </w:rPr>
         <w:t xml:space="preserve">, S., Taggart, S. H., </w:t>
       </w:r>
       <w:proofErr w:type="spellStart"/>
       <w:r>
+        <w:rPr>
+          <w:rFonts w:ascii="Cambria" w:hAnsi="Cambria"/>
+        </w:rPr>
         <w:t>Komaromy</w:t>
       </w:r>
       <w:proofErr w:type="spellEnd"/>
       <w:r>
+        <w:rPr>
+          <w:rFonts w:ascii="Cambria" w:hAnsi="Cambria"/>
+        </w:rPr>
         <w:t xml:space="preserve">, M., &amp; Bindman, A. B. (2000). Do Patients Choose Physicians </w:t>
       </w:r>
       <w:proofErr w:type="gramStart"/>
       <w:r>
+        <w:rPr>
+          <w:rFonts w:ascii="Cambria" w:hAnsi="Cambria"/>
+        </w:rPr>
         <w:t>Of</w:t>
       </w:r>
       <w:proofErr w:type="gramEnd"/>
       <w:r>
+        <w:rPr>
+          <w:rFonts w:ascii="Cambria" w:hAnsi="Cambria"/>
+        </w:rPr>
         <w:t xml:space="preserve"> Their Own Race? </w:t>
       </w:r>
       <w:r>
         <w:rPr>
+          <w:rFonts w:ascii="Cambria" w:hAnsi="Cambria"/>
           <w:i/>
           <w:iCs/>
         </w:rPr>
         <w:t>Health Affairs, 19</w:t>
       </w:r>
       <w:r>
+        <w:rPr>
+          <w:rFonts w:ascii="Cambria" w:hAnsi="Cambria"/>
+        </w:rPr>
         <w:t xml:space="preserve">(4), 76–83. </w:t>
       </w:r>
-      <w:hyperlink r:id="rId38" w:history="1">
+      <w:hyperlink r:id="rId39" w:history="1">
         <w:r>
           <w:rPr>
             <w:rStyle w:val="Hyperlink"/>
+            <w:rFonts w:ascii="Cambria" w:hAnsi="Cambria"/>
             <w:color w:val="auto"/>
             <w:u w:val="none"/>
           </w:rPr>
@@ -1505,35 +2140,50 @@
         <w:ind w:left="720" w:hanging="720"/>
         <w:rPr>
           <w:rStyle w:val="Hyperlink"/>
+          <w:rFonts w:ascii="Cambria" w:hAnsi="Cambria"/>
           <w:color w:val="auto"/>
           <w:u w:val="none"/>
         </w:rPr>
       </w:pPr>
       <w:r>
+        <w:rPr>
+          <w:rFonts w:ascii="Cambria" w:hAnsi="Cambria"/>
+        </w:rPr>
         <w:t xml:space="preserve">Shaikh, S., </w:t>
       </w:r>
       <w:proofErr w:type="spellStart"/>
       <w:r>
+        <w:rPr>
+          <w:rFonts w:ascii="Cambria" w:hAnsi="Cambria"/>
+        </w:rPr>
         <w:t>Jerrard</w:t>
       </w:r>
       <w:proofErr w:type="spellEnd"/>
       <w:r>
+        <w:rPr>
+          <w:rFonts w:ascii="Cambria" w:hAnsi="Cambria"/>
+        </w:rPr>
         <w:t xml:space="preserve">, D., Witting, M., Winters, M., &amp; Brodeur, M. (2012). How Long Are Patients Willing to Wait in the Emergency Department Before Leaving Without Being Seen. </w:t>
       </w:r>
       <w:r>
         <w:rPr>
+          <w:rFonts w:ascii="Cambria" w:hAnsi="Cambria"/>
           <w:i/>
           <w:iCs/>
         </w:rPr>
         <w:t>Western Journal of Emergency Medicine, 13</w:t>
       </w:r>
       <w:r>
+        <w:rPr>
+          <w:rFonts w:ascii="Cambria" w:hAnsi="Cambria"/>
+        </w:rPr>
         <w:t xml:space="preserve">(6), 463–467. </w:t>
       </w:r>
-      <w:hyperlink r:id="rId39" w:history="1">
+      <w:hyperlink r:id="rId40" w:history="1">
         <w:r>
           <w:rPr>
             <w:rStyle w:val="Hyperlink"/>
+            <w:rFonts w:ascii="Cambria" w:hAnsi="Cambria"/>
             <w:color w:val="auto"/>
             <w:u w:val="none"/>
           </w:rPr>
@@ -1544,11 +2194,15 @@
     <w:p>
       <w:pPr>
         <w:ind w:left="720" w:hanging="720"/>
+        <w:rPr>
+          <w:rFonts w:ascii="Cambria" w:hAnsi="Cambria"/>
+        </w:rPr>
       </w:pPr>
       <w:proofErr w:type="spellStart"/>
       <w:r>
         <w:rPr>
           <w:rStyle w:val="Hyperlink"/>
+          <w:rFonts w:ascii="Cambria" w:hAnsi="Cambria"/>
           <w:color w:val="auto"/>
           <w:u w:val="none"/>
         </w:rPr>
@@ -1558,6 +2212,7 @@
       <w:r>
         <w:rPr>
           <w:rStyle w:val="Hyperlink"/>
+          <w:rFonts w:ascii="Cambria" w:hAnsi="Cambria"/>
           <w:color w:val="auto"/>
           <w:u w:val="none"/>
         </w:rPr>
@@ -1566,6 +2221,7 @@
       <w:r>
         <w:rPr>
           <w:rStyle w:val="Hyperlink"/>
+          <w:rFonts w:ascii="Cambria" w:hAnsi="Cambria"/>
           <w:i/>
           <w:iCs/>
           <w:color w:val="auto"/>
@@ -1576,6 +2232,7 @@
       <w:r>
         <w:rPr>
           <w:rStyle w:val="Hyperlink"/>
+          <w:rFonts w:ascii="Cambria" w:hAnsi="Cambria"/>
           <w:color w:val="auto"/>
           <w:u w:val="none"/>
         </w:rPr>
@@ -1584,6 +2241,7 @@
       <w:r>
         <w:rPr>
           <w:rStyle w:val="Hyperlink"/>
+          <w:rFonts w:ascii="Cambria" w:hAnsi="Cambria"/>
           <w:color w:val="auto"/>
           <w:u w:val="none"/>
         </w:rPr>
@@ -1592,15 +2250,17 @@
       <w:r>
         <w:rPr>
           <w:rStyle w:val="Hyperlink"/>
+          <w:rFonts w:ascii="Cambria" w:hAnsi="Cambria"/>
           <w:color w:val="auto"/>
           <w:u w:val="none"/>
         </w:rPr>
         <w:t xml:space="preserve">Net. </w:t>
       </w:r>
-      <w:hyperlink r:id="rId40" w:history="1">
+      <w:hyperlink r:id="rId41" w:history="1">
         <w:r>
           <w:rPr>
             <w:rStyle w:val="Hyperlink"/>
+            <w:rFonts w:ascii="Cambria" w:hAnsi="Cambria"/>
             <w:color w:val="auto"/>
             <w:u w:val="none"/>
           </w:rPr>
@@ -1613,35 +2273,50 @@
         <w:ind w:left="720" w:hanging="720"/>
         <w:rPr>
           <w:rStyle w:val="Hyperlink"/>
+          <w:rFonts w:ascii="Cambria" w:hAnsi="Cambria"/>
           <w:color w:val="auto"/>
           <w:u w:val="none"/>
         </w:rPr>
       </w:pPr>
       <w:r>
+        <w:rPr>
+          <w:rFonts w:ascii="Cambria" w:hAnsi="Cambria"/>
+        </w:rPr>
         <w:t xml:space="preserve">Singh, G. K., &amp; </w:t>
       </w:r>
       <w:proofErr w:type="spellStart"/>
       <w:r>
+        <w:rPr>
+          <w:rFonts w:ascii="Cambria" w:hAnsi="Cambria"/>
+        </w:rPr>
         <w:t>Siahpush</w:t>
       </w:r>
       <w:proofErr w:type="spellEnd"/>
       <w:r>
+        <w:rPr>
+          <w:rFonts w:ascii="Cambria" w:hAnsi="Cambria"/>
+        </w:rPr>
         <w:t xml:space="preserve">, M. (2014). Widening Rural–Urban Disparities in Life Expectancy, U.S., 1969–2009. </w:t>
       </w:r>
       <w:r>
         <w:rPr>
+          <w:rFonts w:ascii="Cambria" w:hAnsi="Cambria"/>
           <w:i/>
           <w:iCs/>
         </w:rPr>
         <w:t>American Journal of Preventive Medicine, 46</w:t>
       </w:r>
       <w:r>
+        <w:rPr>
+          <w:rFonts w:ascii="Cambria" w:hAnsi="Cambria"/>
+        </w:rPr>
         <w:t xml:space="preserve">(2), e19–e29. </w:t>
       </w:r>
-      <w:hyperlink r:id="rId41" w:history="1">
+      <w:hyperlink r:id="rId42" w:history="1">
         <w:r>
           <w:rPr>
             <w:rStyle w:val="Hyperlink"/>
+            <w:rFonts w:ascii="Cambria" w:hAnsi="Cambria"/>
             <w:color w:val="auto"/>
             <w:u w:val="none"/>
           </w:rPr>
@@ -1652,64 +2327,100 @@
     <w:p>
       <w:pPr>
         <w:ind w:left="720" w:hanging="720"/>
+        <w:rPr>
+          <w:rFonts w:ascii="Cambria" w:hAnsi="Cambria"/>
+        </w:rPr>
       </w:pPr>
       <w:bookmarkStart w:id="4" w:name="_Hlk49168072"/>
       <w:r>
+        <w:rPr>
+          <w:rFonts w:ascii="Cambria" w:hAnsi="Cambria"/>
+        </w:rPr>
+        <w:lastRenderedPageBreak/>
         <w:t xml:space="preserve">Smithson, M., &amp; </w:t>
       </w:r>
       <w:proofErr w:type="spellStart"/>
       <w:r>
+        <w:rPr>
+          <w:rFonts w:ascii="Cambria" w:hAnsi="Cambria"/>
+        </w:rPr>
         <w:t>Verkuilen</w:t>
       </w:r>
       <w:proofErr w:type="spellEnd"/>
       <w:r>
+        <w:rPr>
+          <w:rFonts w:ascii="Cambria" w:hAnsi="Cambria"/>
+        </w:rPr>
         <w:t>, J. (2006</w:t>
       </w:r>
       <w:bookmarkEnd w:id="4"/>
       <w:r>
+        <w:rPr>
+          <w:rFonts w:ascii="Cambria" w:hAnsi="Cambria"/>
+        </w:rPr>
         <w:t xml:space="preserve">). A better lemon squeezer? Maximum-likelihood regression with beta-distributed dependent variables. </w:t>
       </w:r>
       <w:r>
         <w:rPr>
+          <w:rFonts w:ascii="Cambria" w:hAnsi="Cambria"/>
           <w:i/>
           <w:iCs/>
         </w:rPr>
         <w:t>Psychological Methods, 11</w:t>
       </w:r>
       <w:r>
+        <w:rPr>
+          <w:rFonts w:ascii="Cambria" w:hAnsi="Cambria"/>
+        </w:rPr>
         <w:t>(1), 54–71. https://doi.org/10.1037/1082-989x.11.1.54</w:t>
       </w:r>
     </w:p>
     <w:p>
       <w:pPr>
         <w:ind w:left="720" w:hanging="720"/>
-      </w:pPr>
-      <w:r>
-        <w:lastRenderedPageBreak/>
+        <w:rPr>
+          <w:rFonts w:ascii="Cambria" w:hAnsi="Cambria"/>
+        </w:rPr>
+      </w:pPr>
+      <w:r>
+        <w:rPr>
+          <w:rFonts w:ascii="Cambria" w:hAnsi="Cambria"/>
+        </w:rPr>
         <w:t xml:space="preserve">Tamayo-Sarver, J. H., Hinze, S. W., </w:t>
       </w:r>
       <w:proofErr w:type="spellStart"/>
       <w:r>
+        <w:rPr>
+          <w:rFonts w:ascii="Cambria" w:hAnsi="Cambria"/>
+        </w:rPr>
         <w:t>Cydulka</w:t>
       </w:r>
       <w:proofErr w:type="spellEnd"/>
       <w:r>
+        <w:rPr>
+          <w:rFonts w:ascii="Cambria" w:hAnsi="Cambria"/>
+        </w:rPr>
         <w:t xml:space="preserve">, R. K., &amp; Baker, D. W. (2003). Racial and Ethnic Disparities in Emergency Department Analgesic Prescription. </w:t>
       </w:r>
       <w:r>
         <w:rPr>
+          <w:rFonts w:ascii="Cambria" w:hAnsi="Cambria"/>
           <w:i/>
           <w:iCs/>
         </w:rPr>
         <w:t>American Journal of Public Health, 93</w:t>
       </w:r>
       <w:r>
+        <w:rPr>
+          <w:rFonts w:ascii="Cambria" w:hAnsi="Cambria"/>
+        </w:rPr>
         <w:t xml:space="preserve">(12), 2067–2073. </w:t>
       </w:r>
-      <w:hyperlink r:id="rId42" w:history="1">
+      <w:hyperlink r:id="rId43" w:history="1">
         <w:r>
           <w:rPr>
             <w:rStyle w:val="Hyperlink"/>
+            <w:rFonts w:ascii="Cambria" w:hAnsi="Cambria"/>
             <w:color w:val="auto"/>
             <w:u w:val="none"/>
           </w:rPr>
@@ -1720,29 +2431,46 @@
     <w:p>
       <w:pPr>
         <w:ind w:left="720" w:hanging="720"/>
+        <w:rPr>
+          <w:rStyle w:val="Hyperlink"/>
+          <w:rFonts w:ascii="Cambria" w:hAnsi="Cambria"/>
+          <w:color w:val="auto"/>
+          <w:u w:val="none"/>
+        </w:rPr>
       </w:pPr>
       <w:bookmarkStart w:id="5" w:name="_Hlk48898201"/>
       <w:r>
-        <w:t>United States Census Bureau. (2018</w:t>
+        <w:rPr>
+          <w:rFonts w:ascii="Cambria" w:hAnsi="Cambria"/>
+        </w:rPr>
+        <w:t>United States Census Bureau (2018</w:t>
       </w:r>
       <w:bookmarkEnd w:id="5"/>
       <w:r>
+        <w:rPr>
+          <w:rFonts w:ascii="Cambria" w:hAnsi="Cambria"/>
+        </w:rPr>
         <w:t xml:space="preserve">). </w:t>
       </w:r>
       <w:r>
         <w:rPr>
+          <w:rFonts w:ascii="Cambria" w:hAnsi="Cambria"/>
           <w:i/>
           <w:iCs/>
         </w:rPr>
         <w:t>American Community Survey</w:t>
       </w:r>
       <w:r>
+        <w:rPr>
+          <w:rFonts w:ascii="Cambria" w:hAnsi="Cambria"/>
+        </w:rPr>
         <w:t xml:space="preserve">. (2018 Version)[CSV]. Available from </w:t>
       </w:r>
-      <w:hyperlink r:id="rId43" w:history="1">
+      <w:hyperlink r:id="rId44" w:history="1">
         <w:r>
           <w:rPr>
             <w:rStyle w:val="Hyperlink"/>
+            <w:rFonts w:ascii="Cambria" w:hAnsi="Cambria"/>
             <w:color w:val="auto"/>
             <w:u w:val="none"/>
           </w:rPr>
@@ -1753,29 +2481,82 @@
     <w:p>
       <w:pPr>
         <w:ind w:left="720" w:hanging="720"/>
-      </w:pPr>
-      <w:bookmarkStart w:id="6" w:name="_Hlk48898966"/>
-      <w:r>
-        <w:t>United States Office of Rural Health Policy. (2019</w:t>
-      </w:r>
-      <w:bookmarkEnd w:id="6"/>
-      <w:r>
-        <w:t xml:space="preserve">). </w:t>
-      </w:r>
-      <w:r>
-        <w:rPr>
-          <w:i/>
-          <w:iCs/>
-        </w:rPr>
-        <w:t>FORHP Eligible ZIP Codes</w:t>
-      </w:r>
-      <w:r>
-        <w:t xml:space="preserve"> [XLS]. Available from </w:t>
-      </w:r>
-      <w:hyperlink r:id="rId44" w:history="1">
+        <w:rPr>
+          <w:rFonts w:ascii="Cambria" w:hAnsi="Cambria"/>
+        </w:rPr>
+      </w:pPr>
+      <w:r>
+        <w:rPr>
+          <w:rFonts w:ascii="Cambria" w:hAnsi="Cambria"/>
+        </w:rPr>
+        <w:t xml:space="preserve">United States Census Bureau (2019). </w:t>
+      </w:r>
+      <w:r>
+        <w:rPr>
+          <w:rFonts w:ascii="Cambria" w:hAnsi="Cambria"/>
+          <w:i/>
+          <w:iCs/>
+        </w:rPr>
+        <w:t>Quick Facts</w:t>
+      </w:r>
+      <w:r>
+        <w:rPr>
+          <w:rFonts w:ascii="Cambria" w:hAnsi="Cambria"/>
+        </w:rPr>
+        <w:t xml:space="preserve">. Retrieved from </w:t>
+      </w:r>
+      <w:hyperlink r:id="rId45" w:history="1">
         <w:r>
           <w:rPr>
             <w:rStyle w:val="Hyperlink"/>
+            <w:rFonts w:ascii="Cambria" w:hAnsi="Cambria"/>
+            <w:color w:val="auto"/>
+            <w:u w:val="none"/>
+          </w:rPr>
+          <w:t>https://www.census.gov/quickfacts/fact/table/US/IPE120218</w:t>
+        </w:r>
+      </w:hyperlink>
+    </w:p>
+    <w:p>
+      <w:pPr>
+        <w:ind w:left="720" w:hanging="720"/>
+        <w:rPr>
+          <w:rFonts w:ascii="Cambria" w:hAnsi="Cambria"/>
+        </w:rPr>
+      </w:pPr>
+      <w:bookmarkStart w:id="6" w:name="_Hlk48898966"/>
+      <w:r>
+        <w:rPr>
+          <w:rFonts w:ascii="Cambria" w:hAnsi="Cambria"/>
+        </w:rPr>
+        <w:t>United States Office of Rural Health Policy. (2019</w:t>
+      </w:r>
+      <w:bookmarkEnd w:id="6"/>
+      <w:r>
+        <w:rPr>
+          <w:rFonts w:ascii="Cambria" w:hAnsi="Cambria"/>
+        </w:rPr>
+        <w:t xml:space="preserve">). </w:t>
+      </w:r>
+      <w:r>
+        <w:rPr>
+          <w:rFonts w:ascii="Cambria" w:hAnsi="Cambria"/>
+          <w:i/>
+          <w:iCs/>
+        </w:rPr>
+        <w:t>FORHP Eligible ZIP Codes</w:t>
+      </w:r>
+      <w:r>
+        <w:rPr>
+          <w:rFonts w:ascii="Cambria" w:hAnsi="Cambria"/>
+        </w:rPr>
+        <w:t xml:space="preserve"> [XLS]. Available from </w:t>
+      </w:r>
+      <w:hyperlink r:id="rId46" w:history="1">
+        <w:r>
+          <w:rPr>
+            <w:rStyle w:val="Hyperlink"/>
+            <w:rFonts w:ascii="Cambria" w:hAnsi="Cambria"/>
             <w:color w:val="auto"/>
             <w:u w:val="none"/>
           </w:rPr>
@@ -1786,10 +2567,14 @@
     <w:p>
       <w:pPr>
         <w:ind w:left="720" w:hanging="720"/>
+        <w:rPr>
+          <w:rFonts w:ascii="Cambria" w:hAnsi="Cambria"/>
+        </w:rPr>
       </w:pPr>
       <w:r>
         <w:rPr>
           <w:rStyle w:val="Hyperlink"/>
+          <w:rFonts w:ascii="Cambria" w:hAnsi="Cambria"/>
           <w:color w:val="auto"/>
           <w:u w:val="none"/>
         </w:rPr>
@@ -1798,6 +2583,7 @@
       <w:r>
         <w:rPr>
           <w:rStyle w:val="Hyperlink"/>
+          <w:rFonts w:ascii="Cambria" w:hAnsi="Cambria"/>
           <w:i/>
           <w:iCs/>
           <w:color w:val="auto"/>
@@ -1808,15 +2594,17 @@
       <w:r>
         <w:rPr>
           <w:rStyle w:val="Hyperlink"/>
+          <w:rFonts w:ascii="Cambria" w:hAnsi="Cambria"/>
           <w:color w:val="auto"/>
           <w:u w:val="none"/>
         </w:rPr>
         <w:t xml:space="preserve">. 360i Research. </w:t>
       </w:r>
-      <w:hyperlink r:id="rId45" w:history="1">
+      <w:hyperlink r:id="rId47" w:history="1">
         <w:r>
           <w:rPr>
             <w:rStyle w:val="Hyperlink"/>
+            <w:rFonts w:ascii="Cambria" w:hAnsi="Cambria"/>
             <w:color w:val="auto"/>
             <w:u w:val="none"/>
           </w:rPr>
@@ -1827,74 +2615,119 @@
     <w:p>
       <w:pPr>
         <w:ind w:left="720" w:hanging="720"/>
-      </w:pPr>
-      <w:r>
+        <w:rPr>
+          <w:rFonts w:ascii="Cambria" w:hAnsi="Cambria"/>
+        </w:rPr>
+      </w:pPr>
+      <w:r>
+        <w:rPr>
+          <w:rFonts w:ascii="Cambria" w:hAnsi="Cambria"/>
+        </w:rPr>
         <w:t xml:space="preserve">Venables, W. N. &amp; Ripley, B. D. (2002). </w:t>
       </w:r>
       <w:r>
         <w:rPr>
+          <w:rFonts w:ascii="Cambria" w:hAnsi="Cambria"/>
           <w:i/>
           <w:iCs/>
         </w:rPr>
         <w:t>Modern Applied Statistics with S. Fourth Edition</w:t>
       </w:r>
       <w:r>
+        <w:rPr>
+          <w:rFonts w:ascii="Cambria" w:hAnsi="Cambria"/>
+        </w:rPr>
         <w:t>. Springer Publishing.</w:t>
       </w:r>
     </w:p>
     <w:p>
       <w:pPr>
         <w:ind w:left="720" w:hanging="720"/>
-      </w:pPr>
-      <w:r>
+        <w:rPr>
+          <w:rFonts w:ascii="Cambria" w:hAnsi="Cambria"/>
+        </w:rPr>
+      </w:pPr>
+      <w:r>
+        <w:rPr>
+          <w:rFonts w:ascii="Cambria" w:hAnsi="Cambria"/>
+        </w:rPr>
         <w:t xml:space="preserve">Vermeulen, M. J., </w:t>
       </w:r>
       <w:proofErr w:type="spellStart"/>
       <w:r>
+        <w:rPr>
+          <w:rFonts w:ascii="Cambria" w:hAnsi="Cambria"/>
+        </w:rPr>
         <w:t>Stukel</w:t>
       </w:r>
       <w:proofErr w:type="spellEnd"/>
       <w:r>
+        <w:rPr>
+          <w:rFonts w:ascii="Cambria" w:hAnsi="Cambria"/>
+        </w:rPr>
         <w:t xml:space="preserve">, T. A., Guttmann, A., Rowe, B. H., </w:t>
       </w:r>
       <w:proofErr w:type="spellStart"/>
       <w:r>
+        <w:rPr>
+          <w:rFonts w:ascii="Cambria" w:hAnsi="Cambria"/>
+        </w:rPr>
         <w:t>Zwarenstein</w:t>
       </w:r>
       <w:proofErr w:type="spellEnd"/>
       <w:r>
+        <w:rPr>
+          <w:rFonts w:ascii="Cambria" w:hAnsi="Cambria"/>
+        </w:rPr>
         <w:t xml:space="preserve">, M., Golden, B., Nigam, A., Anderson, G., Bell, R. S., Schull, M. J., </w:t>
       </w:r>
       <w:proofErr w:type="spellStart"/>
       <w:r>
+        <w:rPr>
+          <w:rFonts w:ascii="Cambria" w:hAnsi="Cambria"/>
+        </w:rPr>
         <w:t>Afilalo</w:t>
       </w:r>
       <w:proofErr w:type="spellEnd"/>
       <w:r>
+        <w:rPr>
+          <w:rFonts w:ascii="Cambria" w:hAnsi="Cambria"/>
+        </w:rPr>
         <w:t xml:space="preserve">, M., Anderson, G., Bell, R. S., Carew, D., Carter, M., Cooke, M., Golden, B., Guttmann, A., Nigam, A., … </w:t>
       </w:r>
       <w:proofErr w:type="spellStart"/>
       <w:r>
+        <w:rPr>
+          <w:rFonts w:ascii="Cambria" w:hAnsi="Cambria"/>
+        </w:rPr>
         <w:t>Zwarenstein</w:t>
       </w:r>
       <w:proofErr w:type="spellEnd"/>
       <w:r>
+        <w:rPr>
+          <w:rFonts w:ascii="Cambria" w:hAnsi="Cambria"/>
+        </w:rPr>
         <w:t xml:space="preserve">, M. (2014). Evaluation of an Emergency Department Lean Process Improvement Program to Reduce Length of Stay. </w:t>
       </w:r>
       <w:r>
         <w:rPr>
+          <w:rFonts w:ascii="Cambria" w:hAnsi="Cambria"/>
           <w:i/>
           <w:iCs/>
         </w:rPr>
         <w:t>Annals of Emergency Medicine, 64</w:t>
       </w:r>
       <w:r>
+        <w:rPr>
+          <w:rFonts w:ascii="Cambria" w:hAnsi="Cambria"/>
+        </w:rPr>
         <w:t xml:space="preserve">(5), 427–438. </w:t>
       </w:r>
-      <w:hyperlink r:id="rId46" w:history="1">
+      <w:hyperlink r:id="rId48" w:history="1">
         <w:r>
           <w:rPr>
             <w:rStyle w:val="Hyperlink"/>
+            <w:rFonts w:ascii="Cambria" w:hAnsi="Cambria"/>
             <w:color w:val="auto"/>
             <w:u w:val="none"/>
           </w:rPr>
@@ -1905,13 +2738,20 @@
     <w:p>
       <w:pPr>
         <w:ind w:left="720" w:hanging="720"/>
-      </w:pPr>
-      <w:r>
+        <w:rPr>
+          <w:rFonts w:ascii="Cambria" w:hAnsi="Cambria"/>
+        </w:rPr>
+      </w:pPr>
+      <w:r>
+        <w:rPr>
+          <w:rFonts w:ascii="Cambria" w:hAnsi="Cambria"/>
+        </w:rPr>
         <w:t xml:space="preserve">Wickham, H. &amp; Bryan, J. (2019). </w:t>
       </w:r>
       <w:proofErr w:type="spellStart"/>
       <w:r>
         <w:rPr>
+          <w:rFonts w:ascii="Cambria" w:hAnsi="Cambria"/>
           <w:i/>
           <w:iCs/>
         </w:rPr>
@@ -1920,18 +2760,23 @@
       <w:proofErr w:type="spellEnd"/>
       <w:r>
         <w:rPr>
+          <w:rFonts w:ascii="Cambria" w:hAnsi="Cambria"/>
           <w:i/>
           <w:iCs/>
         </w:rPr>
         <w:t>: Read Excel Files</w:t>
       </w:r>
       <w:r>
+        <w:rPr>
+          <w:rFonts w:ascii="Cambria" w:hAnsi="Cambria"/>
+        </w:rPr>
         <w:t xml:space="preserve">. R package version 1.3.1. </w:t>
       </w:r>
-      <w:hyperlink r:id="rId47" w:history="1">
+      <w:hyperlink r:id="rId49" w:history="1">
         <w:r>
           <w:rPr>
             <w:rStyle w:val="Hyperlink"/>
+            <w:rFonts w:ascii="Cambria" w:hAnsi="Cambria"/>
             <w:color w:val="auto"/>
             <w:u w:val="none"/>
           </w:rPr>
@@ -1942,32 +2787,49 @@
     <w:p>
       <w:pPr>
         <w:ind w:left="720" w:hanging="720"/>
-      </w:pPr>
-      <w:r>
+        <w:rPr>
+          <w:rFonts w:ascii="Cambria" w:hAnsi="Cambria"/>
+        </w:rPr>
+      </w:pPr>
+      <w:r>
+        <w:rPr>
+          <w:rFonts w:ascii="Cambria" w:hAnsi="Cambria"/>
+        </w:rPr>
         <w:t xml:space="preserve">Wickham, et al. (2019). Welcome to the </w:t>
       </w:r>
       <w:proofErr w:type="spellStart"/>
       <w:r>
+        <w:rPr>
+          <w:rFonts w:ascii="Cambria" w:hAnsi="Cambria"/>
+        </w:rPr>
         <w:t>tidyverse</w:t>
       </w:r>
       <w:proofErr w:type="spellEnd"/>
       <w:r>
+        <w:rPr>
+          <w:rFonts w:ascii="Cambria" w:hAnsi="Cambria"/>
+        </w:rPr>
         <w:t xml:space="preserve">. </w:t>
       </w:r>
       <w:r>
         <w:rPr>
+          <w:rFonts w:ascii="Cambria" w:hAnsi="Cambria"/>
           <w:i/>
           <w:iCs/>
         </w:rPr>
         <w:t>Journal of Open Source Software, 4</w:t>
       </w:r>
       <w:r>
+        <w:rPr>
+          <w:rFonts w:ascii="Cambria" w:hAnsi="Cambria"/>
+        </w:rPr>
         <w:t xml:space="preserve">(43), 1686. </w:t>
       </w:r>
-      <w:hyperlink r:id="rId48" w:history="1">
+      <w:hyperlink r:id="rId50" w:history="1">
         <w:r>
           <w:rPr>
             <w:rStyle w:val="Hyperlink"/>
+            <w:rFonts w:ascii="Cambria" w:hAnsi="Cambria"/>
             <w:color w:val="auto"/>
             <w:u w:val="none"/>
           </w:rPr>
@@ -1978,32 +2840,49 @@
     <w:p>
       <w:pPr>
         <w:ind w:left="720" w:hanging="720"/>
-      </w:pPr>
-      <w:r>
+        <w:rPr>
+          <w:rFonts w:ascii="Cambria" w:hAnsi="Cambria"/>
+        </w:rPr>
+      </w:pPr>
+      <w:r>
+        <w:rPr>
+          <w:rFonts w:ascii="Cambria" w:hAnsi="Cambria"/>
+        </w:rPr>
         <w:t xml:space="preserve">Willoughby, K. A., Chan, B. T. B., &amp; </w:t>
       </w:r>
       <w:proofErr w:type="spellStart"/>
       <w:r>
+        <w:rPr>
+          <w:rFonts w:ascii="Cambria" w:hAnsi="Cambria"/>
+        </w:rPr>
         <w:t>Strenger</w:t>
       </w:r>
       <w:proofErr w:type="spellEnd"/>
       <w:r>
+        <w:rPr>
+          <w:rFonts w:ascii="Cambria" w:hAnsi="Cambria"/>
+        </w:rPr>
         <w:t xml:space="preserve">, M. (2010). Achieving wait time reduction in the emergency department. </w:t>
       </w:r>
       <w:r>
         <w:rPr>
+          <w:rFonts w:ascii="Cambria" w:hAnsi="Cambria"/>
           <w:i/>
           <w:iCs/>
         </w:rPr>
         <w:t>Leadership in Health Services, 23</w:t>
       </w:r>
       <w:r>
+        <w:rPr>
+          <w:rFonts w:ascii="Cambria" w:hAnsi="Cambria"/>
+        </w:rPr>
         <w:t xml:space="preserve">(4), 304–319. </w:t>
       </w:r>
-      <w:hyperlink r:id="rId49" w:history="1">
+      <w:hyperlink r:id="rId51" w:history="1">
         <w:r>
           <w:rPr>
             <w:rStyle w:val="Hyperlink"/>
+            <w:rFonts w:ascii="Cambria" w:hAnsi="Cambria"/>
             <w:color w:val="auto"/>
             <w:u w:val="none"/>
           </w:rPr>
@@ -2014,12 +2893,19 @@
     <w:p>
       <w:pPr>
         <w:ind w:left="720" w:hanging="720"/>
-      </w:pPr>
-      <w:r>
+        <w:rPr>
+          <w:rFonts w:ascii="Cambria" w:hAnsi="Cambria"/>
+        </w:rPr>
+      </w:pPr>
+      <w:r>
+        <w:rPr>
+          <w:rFonts w:ascii="Cambria" w:hAnsi="Cambria"/>
+        </w:rPr>
         <w:t xml:space="preserve">Wilson, S., Dev, S., Mahan, M., Malhotra, M., &amp; Miller, J. (2016). Identifying disparity in emergency department length of stay and admission likelihood. </w:t>
       </w:r>
       <w:r>
         <w:rPr>
+          <w:rFonts w:ascii="Cambria" w:hAnsi="Cambria"/>
           <w:i/>
           <w:iCs/>
         </w:rPr>
@@ -2027,6 +2913,7 @@
       </w:r>
       <w:r>
         <w:rPr>
+          <w:rFonts w:ascii="Cambria" w:hAnsi="Cambria"/>
           <w:i/>
           <w:iCs/>
         </w:rPr>
@@ -2034,6 +2921,7 @@
       </w:r>
       <w:r>
         <w:rPr>
+          <w:rFonts w:ascii="Cambria" w:hAnsi="Cambria"/>
           <w:i/>
           <w:iCs/>
         </w:rPr>
@@ -2041,6 +2929,7 @@
       </w:r>
       <w:r>
         <w:rPr>
+          <w:rFonts w:ascii="Cambria" w:hAnsi="Cambria"/>
           <w:i/>
           <w:iCs/>
         </w:rPr>
@@ -2048,6 +2937,7 @@
       </w:r>
       <w:r>
         <w:rPr>
+          <w:rFonts w:ascii="Cambria" w:hAnsi="Cambria"/>
           <w:i/>
           <w:iCs/>
         </w:rPr>
@@ -2055,6 +2945,7 @@
       </w:r>
       <w:r>
         <w:rPr>
+          <w:rFonts w:ascii="Cambria" w:hAnsi="Cambria"/>
           <w:i/>
           <w:iCs/>
         </w:rPr>
@@ -2062,18 +2953,23 @@
       </w:r>
       <w:r>
         <w:rPr>
+          <w:rFonts w:ascii="Cambria" w:hAnsi="Cambria"/>
           <w:i/>
           <w:iCs/>
         </w:rPr>
         <w:t>edicine, 7</w:t>
       </w:r>
       <w:r>
+        <w:rPr>
+          <w:rFonts w:ascii="Cambria" w:hAnsi="Cambria"/>
+        </w:rPr>
         <w:t xml:space="preserve">(2), 111–116. </w:t>
       </w:r>
-      <w:hyperlink r:id="rId50" w:history="1">
+      <w:hyperlink r:id="rId52" w:history="1">
         <w:r>
           <w:rPr>
             <w:rStyle w:val="Hyperlink"/>
+            <w:rFonts w:ascii="Cambria" w:hAnsi="Cambria"/>
             <w:color w:val="auto"/>
             <w:u w:val="none"/>
           </w:rPr>
@@ -2084,17 +2980,27 @@
     <w:p>
       <w:pPr>
         <w:ind w:left="720" w:hanging="720"/>
+        <w:rPr>
+          <w:rFonts w:ascii="Cambria" w:hAnsi="Cambria"/>
+        </w:rPr>
       </w:pPr>
       <w:proofErr w:type="spellStart"/>
       <w:r>
+        <w:rPr>
+          <w:rFonts w:ascii="Cambria" w:hAnsi="Cambria"/>
+        </w:rPr>
         <w:t>Xie</w:t>
       </w:r>
       <w:proofErr w:type="spellEnd"/>
       <w:r>
+        <w:rPr>
+          <w:rFonts w:ascii="Cambria" w:hAnsi="Cambria"/>
+        </w:rPr>
         <w:t xml:space="preserve">, Y. (2015). </w:t>
       </w:r>
       <w:r>
         <w:rPr>
+          <w:rFonts w:ascii="Cambria" w:hAnsi="Cambria"/>
           <w:i/>
           <w:iCs/>
         </w:rPr>
@@ -2103,6 +3009,7 @@
       <w:proofErr w:type="spellStart"/>
       <w:r>
         <w:rPr>
+          <w:rFonts w:ascii="Cambria" w:hAnsi="Cambria"/>
           <w:i/>
           <w:iCs/>
         </w:rPr>
@@ -2111,44 +3018,65 @@
       <w:proofErr w:type="spellEnd"/>
       <w:r>
         <w:rPr>
+          <w:rFonts w:ascii="Cambria" w:hAnsi="Cambria"/>
           <w:i/>
           <w:iCs/>
         </w:rPr>
         <w:t>: 2nd Edition</w:t>
       </w:r>
       <w:r>
+        <w:rPr>
+          <w:rFonts w:ascii="Cambria" w:hAnsi="Cambria"/>
+        </w:rPr>
         <w:t>. Chapman and Hall.</w:t>
       </w:r>
     </w:p>
     <w:p>
       <w:pPr>
         <w:ind w:left="720" w:hanging="720"/>
-      </w:pPr>
-      <w:r>
+        <w:rPr>
+          <w:rFonts w:ascii="Cambria" w:hAnsi="Cambria"/>
+        </w:rPr>
+      </w:pPr>
+      <w:r>
+        <w:rPr>
+          <w:rFonts w:ascii="Cambria" w:hAnsi="Cambria"/>
+        </w:rPr>
         <w:t xml:space="preserve">Zhang, X., </w:t>
       </w:r>
       <w:proofErr w:type="spellStart"/>
       <w:r>
+        <w:rPr>
+          <w:rFonts w:ascii="Cambria" w:hAnsi="Cambria"/>
+        </w:rPr>
         <w:t>Carabello</w:t>
       </w:r>
       <w:proofErr w:type="spellEnd"/>
       <w:r>
+        <w:rPr>
+          <w:rFonts w:ascii="Cambria" w:hAnsi="Cambria"/>
+        </w:rPr>
         <w:t xml:space="preserve">, M., Hill, T., He, K., Friese, C. R., &amp; Mahajan, P. (2019). Racial and Ethnic Disparities in Emergency Department Care and Health Outcomes Among Children in the United States. </w:t>
       </w:r>
       <w:r>
         <w:rPr>
+          <w:rFonts w:ascii="Cambria" w:hAnsi="Cambria"/>
           <w:i/>
           <w:iCs/>
         </w:rPr>
         <w:t>Frontiers in Pediatrics, 7</w:t>
       </w:r>
       <w:r>
+        <w:rPr>
+          <w:rFonts w:ascii="Cambria" w:hAnsi="Cambria"/>
+        </w:rPr>
         <w:t xml:space="preserve">. </w:t>
       </w:r>
-      <w:hyperlink r:id="rId51" w:history="1">
+      <w:hyperlink r:id="rId53" w:history="1">
         <w:r>
           <w:rPr>
             <w:rStyle w:val="Hyperlink"/>
+            <w:rFonts w:ascii="Cambria" w:hAnsi="Cambria"/>
             <w:color w:val="auto"/>
             <w:u w:val="none"/>
           </w:rPr>
@@ -2157,15 +3085,11 @@
       </w:hyperlink>
     </w:p>
     <w:p>
-      <w:r>
-        <w:br w:type="page"/>
-      </w:r>
-    </w:p>
-    <w:p>
       <w:pPr>
         <w:ind w:left="720" w:hanging="720"/>
         <w:jc w:val="center"/>
         <w:rPr>
+          <w:rFonts w:ascii="Cambria" w:hAnsi="Cambria"/>
           <w:b/>
           <w:bCs/>
           <w:sz w:val="32"/>
@@ -2174,6 +3098,7 @@
       </w:pPr>
       <w:r>
         <w:rPr>
+          <w:rFonts w:ascii="Cambria" w:hAnsi="Cambria"/>
           <w:b/>
           <w:bCs/>
           <w:sz w:val="32"/>
@@ -2187,6 +3112,7 @@
       <w:pPr>
         <w:jc w:val="center"/>
         <w:rPr>
+          <w:rFonts w:ascii="Cambria" w:hAnsi="Cambria"/>
           <w:b/>
           <w:bCs/>
           <w:sz w:val="32"/>
@@ -2195,6 +3121,7 @@
       </w:pPr>
       <w:r>
         <w:rPr>
+          <w:rFonts w:ascii="Cambria" w:hAnsi="Cambria"/>
           <w:b/>
           <w:bCs/>
           <w:sz w:val="32"/>
@@ -2204,6 +3131,7 @@
       </w:r>
       <w:r>
         <w:rPr>
+          <w:rFonts w:ascii="Cambria" w:hAnsi="Cambria"/>
           <w:b/>
           <w:bCs/>
         </w:rPr>
@@ -2211,6 +3139,7 @@
       </w:r>
       <w:r>
         <w:rPr>
+          <w:rFonts w:ascii="Cambria" w:hAnsi="Cambria"/>
           <w:b/>
           <w:bCs/>
         </w:rPr>
@@ -2218,6 +3147,7 @@
       </w:r>
       <w:r>
         <w:rPr>
+          <w:rFonts w:ascii="Cambria" w:hAnsi="Cambria"/>
           <w:b/>
           <w:bCs/>
         </w:rPr>
@@ -2225,6 +3155,7 @@
       </w:r>
       <w:r>
         <w:rPr>
+          <w:rFonts w:ascii="Cambria" w:hAnsi="Cambria"/>
           <w:b/>
           <w:bCs/>
           <w:u w:val="single"/>
@@ -2233,6 +3164,7 @@
       </w:r>
       <w:r>
         <w:rPr>
+          <w:rFonts w:ascii="Cambria" w:hAnsi="Cambria"/>
           <w:b/>
           <w:bCs/>
         </w:rPr>
@@ -2244,12 +3176,14 @@
         <w:ind w:left="720" w:hanging="720"/>
         <w:jc w:val="center"/>
         <w:rPr>
-          <w:b/>
-          <w:bCs/>
-        </w:rPr>
-      </w:pPr>
-      <w:r>
-        <w:rPr>
+          <w:rFonts w:ascii="Cambria" w:hAnsi="Cambria"/>
+          <w:b/>
+          <w:bCs/>
+        </w:rPr>
+      </w:pPr>
+      <w:r>
+        <w:rPr>
+          <w:rFonts w:ascii="Cambria" w:hAnsi="Cambria"/>
           <w:b/>
           <w:bCs/>
           <w:noProof/>
@@ -2272,7 +3206,7 @@
                     </pic:cNvPicPr>
                   </pic:nvPicPr>
                   <pic:blipFill>
-                    <a:blip r:embed="rId52">
+                    <a:blip r:embed="rId54">
                       <a:extLst>
                         <a:ext uri="{28A0092B-C50C-407E-A947-70E740481C1C}">
                           <a14:useLocalDpi xmlns:a14="http://schemas.microsoft.com/office/drawing/2010/main" val="0"/>
@@ -2308,12 +3242,14 @@
       <w:pPr>
         <w:jc w:val="center"/>
         <w:rPr>
-          <w:b/>
-          <w:bCs/>
-        </w:rPr>
-      </w:pPr>
-      <w:r>
-        <w:rPr>
+          <w:rFonts w:ascii="Cambria" w:hAnsi="Cambria"/>
+          <w:b/>
+          <w:bCs/>
+        </w:rPr>
+      </w:pPr>
+      <w:r>
+        <w:rPr>
+          <w:rFonts w:ascii="Cambria" w:hAnsi="Cambria"/>
           <w:b/>
           <w:bCs/>
         </w:rPr>
@@ -2322,6 +3258,7 @@
       </w:r>
       <w:r>
         <w:rPr>
+          <w:rFonts w:ascii="Cambria" w:hAnsi="Cambria"/>
           <w:b/>
           <w:bCs/>
           <w:u w:val="single"/>
@@ -2330,6 +3267,7 @@
       </w:r>
       <w:r>
         <w:rPr>
+          <w:rFonts w:ascii="Cambria" w:hAnsi="Cambria"/>
           <w:b/>
           <w:bCs/>
         </w:rPr>
@@ -2340,12 +3278,14 @@
       <w:pPr>
         <w:jc w:val="center"/>
         <w:rPr>
-          <w:b/>
-          <w:bCs/>
-        </w:rPr>
-      </w:pPr>
-      <w:r>
-        <w:rPr>
+          <w:rFonts w:ascii="Cambria" w:hAnsi="Cambria"/>
+          <w:b/>
+          <w:bCs/>
+        </w:rPr>
+      </w:pPr>
+      <w:r>
+        <w:rPr>
+          <w:rFonts w:ascii="Cambria" w:hAnsi="Cambria"/>
           <w:b/>
           <w:bCs/>
           <w:noProof/>
@@ -2368,7 +3308,7 @@
                     </pic:cNvPicPr>
                   </pic:nvPicPr>
                   <pic:blipFill>
-                    <a:blip r:embed="rId53">
+                    <a:blip r:embed="rId55">
                       <a:extLst>
                         <a:ext uri="{28A0092B-C50C-407E-A947-70E740481C1C}">
                           <a14:useLocalDpi xmlns:a14="http://schemas.microsoft.com/office/drawing/2010/main" val="0"/>
@@ -2401,6 +3341,7 @@
       </w:r>
       <w:r>
         <w:rPr>
+          <w:rFonts w:ascii="Cambria" w:hAnsi="Cambria"/>
           <w:b/>
           <w:bCs/>
           <w:noProof/>
@@ -2423,7 +3364,7 @@
                     </pic:cNvPicPr>
                   </pic:nvPicPr>
                   <pic:blipFill>
-                    <a:blip r:embed="rId54">
+                    <a:blip r:embed="rId56">
                       <a:extLst>
                         <a:ext uri="{28A0092B-C50C-407E-A947-70E740481C1C}">
                           <a14:useLocalDpi xmlns:a14="http://schemas.microsoft.com/office/drawing/2010/main" val="0"/>
@@ -2459,18 +3400,20 @@
       <w:pPr>
         <w:jc w:val="center"/>
         <w:rPr>
-          <w:b/>
-          <w:bCs/>
-        </w:rPr>
-      </w:pPr>
-      <w:r>
-        <w:rPr>
+          <w:rFonts w:ascii="Cambria" w:hAnsi="Cambria"/>
+          <w:b/>
+          <w:bCs/>
+        </w:rPr>
+      </w:pPr>
+      <w:r>
+        <w:rPr>
+          <w:rFonts w:ascii="Cambria" w:hAnsi="Cambria"/>
           <w:noProof/>
         </w:rPr>
         <w:drawing>
-          <wp:inline distT="0" distB="0" distL="0" distR="0" wp14:anchorId="5DE1B814" wp14:editId="0CAFEA68">
+          <wp:inline distT="0" distB="0" distL="0" distR="0" wp14:anchorId="5DE1B814" wp14:editId="6516401E">
             <wp:extent cx="1194119" cy="2510527"/>
-            <wp:effectExtent l="0" t="0" r="6350" b="4445"/>
+            <wp:effectExtent l="0" t="0" r="6350" b="0"/>
             <wp:docPr id="28" name="Picture 28"/>
             <wp:cNvGraphicFramePr>
               <a:graphicFrameLocks xmlns:a="http://schemas.openxmlformats.org/drawingml/2006/main" noChangeAspect="1"/>
@@ -2483,7 +3426,7 @@
                     <pic:cNvPicPr/>
                   </pic:nvPicPr>
                   <pic:blipFill>
-                    <a:blip r:embed="rId55"/>
+                    <a:blip r:embed="rId57"/>
                     <a:stretch>
                       <a:fillRect/>
                     </a:stretch>
@@ -2491,7 +3434,7 @@
                   <pic:spPr>
                     <a:xfrm>
                       <a:off x="0" y="0"/>
-                      <a:ext cx="1225469" cy="2576438"/>
+                      <a:ext cx="1194119" cy="2510527"/>
                     </a:xfrm>
                     <a:prstGeom prst="rect">
                       <a:avLst/>
@@ -2505,6 +3448,7 @@
       </w:r>
       <w:r>
         <w:rPr>
+          <w:rFonts w:ascii="Cambria" w:hAnsi="Cambria"/>
           <w:b/>
           <w:bCs/>
           <w:noProof/>
@@ -2527,7 +3471,7 @@
                     </pic:cNvPicPr>
                   </pic:nvPicPr>
                   <pic:blipFill>
-                    <a:blip r:embed="rId56">
+                    <a:blip r:embed="rId58">
                       <a:extLst>
                         <a:ext uri="{28A0092B-C50C-407E-A947-70E740481C1C}">
                           <a14:useLocalDpi xmlns:a14="http://schemas.microsoft.com/office/drawing/2010/main" val="0"/>
@@ -2563,12 +3507,14 @@
       <w:pPr>
         <w:jc w:val="center"/>
         <w:rPr>
-          <w:b/>
-          <w:bCs/>
-        </w:rPr>
-      </w:pPr>
-      <w:r>
-        <w:rPr>
+          <w:rFonts w:ascii="Cambria" w:hAnsi="Cambria"/>
+          <w:b/>
+          <w:bCs/>
+        </w:rPr>
+      </w:pPr>
+      <w:r>
+        <w:rPr>
+          <w:rFonts w:ascii="Cambria" w:hAnsi="Cambria"/>
           <w:noProof/>
         </w:rPr>
         <w:drawing>
@@ -2587,7 +3533,7 @@
                     <pic:cNvPicPr/>
                   </pic:nvPicPr>
                   <pic:blipFill>
-                    <a:blip r:embed="rId55"/>
+                    <a:blip r:embed="rId57"/>
                     <a:stretch>
                       <a:fillRect/>
                     </a:stretch>
@@ -2609,14 +3555,15 @@
       </w:r>
       <w:r>
         <w:rPr>
+          <w:rFonts w:ascii="Cambria" w:hAnsi="Cambria"/>
           <w:b/>
           <w:bCs/>
           <w:noProof/>
         </w:rPr>
         <w:drawing>
-          <wp:inline distT="0" distB="0" distL="0" distR="0" wp14:anchorId="462A0527" wp14:editId="655F1048">
-            <wp:extent cx="3412066" cy="2571026"/>
-            <wp:effectExtent l="0" t="0" r="0" b="1270"/>
+          <wp:inline distT="0" distB="0" distL="0" distR="0" wp14:anchorId="462A0527" wp14:editId="0AE4007A">
+            <wp:extent cx="3421454" cy="2578100"/>
+            <wp:effectExtent l="0" t="0" r="7620" b="0"/>
             <wp:docPr id="22" name="Picture 22"/>
             <wp:cNvGraphicFramePr>
               <a:graphicFrameLocks xmlns:a="http://schemas.openxmlformats.org/drawingml/2006/main" noChangeAspect="1"/>
@@ -2631,7 +3578,7 @@
                     </pic:cNvPicPr>
                   </pic:nvPicPr>
                   <pic:blipFill>
-                    <a:blip r:embed="rId57">
+                    <a:blip r:embed="rId59">
                       <a:extLst>
                         <a:ext uri="{28A0092B-C50C-407E-A947-70E740481C1C}">
                           <a14:useLocalDpi xmlns:a14="http://schemas.microsoft.com/office/drawing/2010/main" val="0"/>
@@ -2646,7 +3593,7 @@
                   <pic:spPr bwMode="auto">
                     <a:xfrm>
                       <a:off x="0" y="0"/>
-                      <a:ext cx="3412066" cy="2571026"/>
+                      <a:ext cx="3423861" cy="2579914"/>
                     </a:xfrm>
                     <a:prstGeom prst="rect">
                       <a:avLst/>
@@ -2666,12 +3613,14 @@
     <w:p>
       <w:pPr>
         <w:rPr>
-          <w:b/>
-          <w:bCs/>
-        </w:rPr>
-      </w:pPr>
-      <w:r>
-        <w:rPr>
+          <w:rFonts w:ascii="Cambria" w:hAnsi="Cambria"/>
+          <w:b/>
+          <w:bCs/>
+        </w:rPr>
+      </w:pPr>
+      <w:r>
+        <w:rPr>
+          <w:rFonts w:ascii="Cambria" w:hAnsi="Cambria"/>
           <w:b/>
           <w:bCs/>
         </w:rPr>
@@ -2680,6 +3629,7 @@
       </w:r>
       <w:r>
         <w:rPr>
+          <w:rFonts w:ascii="Cambria" w:hAnsi="Cambria"/>
           <w:b/>
           <w:bCs/>
         </w:rPr>
@@ -2687,6 +3637,7 @@
       </w:r>
       <w:r>
         <w:rPr>
+          <w:rFonts w:ascii="Cambria" w:hAnsi="Cambria"/>
           <w:b/>
           <w:bCs/>
         </w:rPr>
@@ -2694,6 +3645,7 @@
       </w:r>
       <w:r>
         <w:rPr>
+          <w:rFonts w:ascii="Cambria" w:hAnsi="Cambria"/>
           <w:b/>
           <w:bCs/>
         </w:rPr>
@@ -2701,6 +3653,7 @@
       </w:r>
       <w:r>
         <w:rPr>
+          <w:rFonts w:ascii="Cambria" w:hAnsi="Cambria"/>
           <w:b/>
           <w:bCs/>
           <w:u w:val="single"/>
@@ -2709,47 +3662,33 @@
       </w:r>
       <w:r>
         <w:rPr>
+          <w:rFonts w:ascii="Cambria" w:hAnsi="Cambria"/>
           <w:b/>
           <w:bCs/>
         </w:rPr>
         <w:t xml:space="preserve"> by Race/Ethnicity and by Hospital Size/Location</w:t>
       </w:r>
     </w:p>
-    <w:p/>
-    <w:p/>
-    <w:p>
-      <w:r>
-        <w:t>Short paragraph here about results?</w:t>
-      </w:r>
-    </w:p>
-    <w:p/>
-    <w:p/>
-    <w:p/>
-    <w:p>
-      <w:pPr>
-        <w:rPr>
-          <w:b/>
-          <w:bCs/>
-        </w:rPr>
-      </w:pPr>
-    </w:p>
-    <w:p>
-      <w:pPr>
-        <w:rPr>
-          <w:b/>
-          <w:bCs/>
-        </w:rPr>
-      </w:pPr>
-    </w:p>
-    <w:p>
-      <w:pPr>
-        <w:rPr>
-          <w:b/>
-          <w:bCs/>
-        </w:rPr>
-      </w:pPr>
-      <w:r>
-        <w:rPr>
+    <w:p>
+      <w:pPr>
+        <w:rPr>
+          <w:rFonts w:ascii="Cambria" w:hAnsi="Cambria"/>
+          <w:b/>
+          <w:bCs/>
+        </w:rPr>
+      </w:pPr>
+    </w:p>
+    <w:p>
+      <w:pPr>
+        <w:rPr>
+          <w:rFonts w:ascii="Cambria" w:hAnsi="Cambria"/>
+          <w:b/>
+          <w:bCs/>
+        </w:rPr>
+      </w:pPr>
+      <w:r>
+        <w:rPr>
+          <w:rFonts w:ascii="Cambria" w:hAnsi="Cambria"/>
           <w:b/>
           <w:bCs/>
           <w:noProof/>
@@ -2772,7 +3711,7 @@
                     </pic:cNvPicPr>
                   </pic:nvPicPr>
                   <pic:blipFill>
-                    <a:blip r:embed="rId58">
+                    <a:blip r:embed="rId60">
                       <a:extLst>
                         <a:ext uri="{28A0092B-C50C-407E-A947-70E740481C1C}">
                           <a14:useLocalDpi xmlns:a14="http://schemas.microsoft.com/office/drawing/2010/main" val="0"/>
@@ -2805,6 +3744,7 @@
       </w:r>
       <w:r>
         <w:rPr>
+          <w:rFonts w:ascii="Cambria" w:hAnsi="Cambria"/>
           <w:b/>
           <w:bCs/>
           <w:noProof/>
@@ -2827,7 +3767,7 @@
                     </pic:cNvPicPr>
                   </pic:nvPicPr>
                   <pic:blipFill>
-                    <a:blip r:embed="rId59">
+                    <a:blip r:embed="rId61">
                       <a:extLst>
                         <a:ext uri="{28A0092B-C50C-407E-A947-70E740481C1C}">
                           <a14:useLocalDpi xmlns:a14="http://schemas.microsoft.com/office/drawing/2010/main" val="0"/>
@@ -2863,8 +3803,7 @@
       <w:pPr>
         <w:jc w:val="center"/>
         <w:rPr>
-          <w:b/>
-          <w:bCs/>
+          <w:rFonts w:ascii="Cambria" w:hAnsi="Cambria"/>
           <w:i/>
           <w:iCs/>
           <w:u w:val="single"/>
@@ -2872,15 +3811,13 @@
       </w:pPr>
       <w:r>
         <w:rPr>
-          <w:b/>
-          <w:bCs/>
+          <w:rFonts w:ascii="Cambria" w:hAnsi="Cambria"/>
         </w:rPr>
         <w:t xml:space="preserve">FIGURE A-1: Rates of Missing Data for </w:t>
       </w:r>
       <w:r>
         <w:rPr>
-          <w:b/>
-          <w:bCs/>
+          <w:rFonts w:ascii="Cambria" w:hAnsi="Cambria"/>
           <w:i/>
           <w:iCs/>
           <w:u w:val="single"/>
@@ -2892,27 +3829,29 @@
       <w:pPr>
         <w:jc w:val="center"/>
         <w:rPr>
-          <w:b/>
-          <w:bCs/>
-          <w:i/>
-          <w:iCs/>
-        </w:rPr>
-      </w:pPr>
-    </w:p>
-    <w:p>
-      <w:pPr>
-        <w:rPr>
-          <w:b/>
-          <w:bCs/>
-        </w:rPr>
-      </w:pPr>
-      <w:r>
-        <w:rPr>
+          <w:rFonts w:ascii="Cambria" w:hAnsi="Cambria"/>
+          <w:b/>
+          <w:bCs/>
+          <w:i/>
+          <w:iCs/>
+        </w:rPr>
+      </w:pPr>
+    </w:p>
+    <w:p>
+      <w:pPr>
+        <w:rPr>
+          <w:rFonts w:ascii="Cambria" w:hAnsi="Cambria"/>
+          <w:b/>
+          <w:bCs/>
+        </w:rPr>
+      </w:pPr>
+      <w:r>
+        <w:rPr>
+          <w:rFonts w:ascii="Cambria" w:hAnsi="Cambria"/>
           <w:b/>
           <w:bCs/>
           <w:noProof/>
         </w:rPr>
-        <w:lastRenderedPageBreak/>
         <w:drawing>
           <wp:inline distT="0" distB="0" distL="0" distR="0" wp14:anchorId="04AE9625" wp14:editId="38C2C60F">
             <wp:extent cx="2954867" cy="2954867"/>
@@ -2931,7 +3870,7 @@
                     </pic:cNvPicPr>
                   </pic:nvPicPr>
                   <pic:blipFill>
-                    <a:blip r:embed="rId60">
+                    <a:blip r:embed="rId62">
                       <a:extLst>
                         <a:ext uri="{28A0092B-C50C-407E-A947-70E740481C1C}">
                           <a14:useLocalDpi xmlns:a14="http://schemas.microsoft.com/office/drawing/2010/main" val="0"/>
@@ -2964,6 +3903,7 @@
       </w:r>
       <w:r>
         <w:rPr>
+          <w:rFonts w:ascii="Cambria" w:hAnsi="Cambria"/>
           <w:b/>
           <w:bCs/>
           <w:noProof/>
@@ -2986,7 +3926,7 @@
                     </pic:cNvPicPr>
                   </pic:nvPicPr>
                   <pic:blipFill>
-                    <a:blip r:embed="rId61">
+                    <a:blip r:embed="rId63">
                       <a:extLst>
                         <a:ext uri="{28A0092B-C50C-407E-A947-70E740481C1C}">
                           <a14:useLocalDpi xmlns:a14="http://schemas.microsoft.com/office/drawing/2010/main" val="0"/>
@@ -3022,21 +3962,18 @@
       <w:pPr>
         <w:jc w:val="center"/>
         <w:rPr>
-          <w:b/>
-          <w:bCs/>
-        </w:rPr>
-      </w:pPr>
-      <w:r>
-        <w:rPr>
-          <w:b/>
-          <w:bCs/>
+          <w:rFonts w:ascii="Cambria" w:hAnsi="Cambria"/>
+        </w:rPr>
+      </w:pPr>
+      <w:r>
+        <w:rPr>
+          <w:rFonts w:ascii="Cambria" w:hAnsi="Cambria"/>
         </w:rPr>
         <w:t xml:space="preserve">FIGURE A-2: Rates of Missing Data for </w:t>
       </w:r>
       <w:r>
         <w:rPr>
-          <w:b/>
-          <w:bCs/>
+          <w:rFonts w:ascii="Cambria" w:hAnsi="Cambria"/>
           <w:i/>
           <w:iCs/>
           <w:u w:val="single"/>
@@ -3048,24 +3985,28 @@
       <w:pPr>
         <w:jc w:val="center"/>
         <w:rPr>
-          <w:b/>
-          <w:bCs/>
-        </w:rPr>
-      </w:pPr>
-    </w:p>
-    <w:p>
-      <w:pPr>
-        <w:rPr>
-          <w:b/>
-          <w:bCs/>
-        </w:rPr>
-      </w:pPr>
-      <w:r>
-        <w:rPr>
+          <w:rFonts w:ascii="Cambria" w:hAnsi="Cambria"/>
+          <w:b/>
+          <w:bCs/>
+        </w:rPr>
+      </w:pPr>
+    </w:p>
+    <w:p>
+      <w:pPr>
+        <w:rPr>
+          <w:rFonts w:ascii="Cambria" w:hAnsi="Cambria"/>
+          <w:b/>
+          <w:bCs/>
+        </w:rPr>
+      </w:pPr>
+      <w:r>
+        <w:rPr>
+          <w:rFonts w:ascii="Cambria" w:hAnsi="Cambria"/>
           <w:b/>
           <w:bCs/>
           <w:noProof/>
         </w:rPr>
+        <w:lastRenderedPageBreak/>
         <w:drawing>
           <wp:inline distT="0" distB="0" distL="0" distR="0" wp14:anchorId="4B96282A" wp14:editId="5A8FB50A">
             <wp:extent cx="2971800" cy="2971800"/>
@@ -3084,7 +4025,7 @@
                     </pic:cNvPicPr>
                   </pic:nvPicPr>
                   <pic:blipFill>
-                    <a:blip r:embed="rId62">
+                    <a:blip r:embed="rId64">
                       <a:extLst>
                         <a:ext uri="{28A0092B-C50C-407E-A947-70E740481C1C}">
                           <a14:useLocalDpi xmlns:a14="http://schemas.microsoft.com/office/drawing/2010/main" val="0"/>
@@ -3117,6 +4058,7 @@
       </w:r>
       <w:r>
         <w:rPr>
+          <w:rFonts w:ascii="Cambria" w:hAnsi="Cambria"/>
           <w:b/>
           <w:bCs/>
           <w:noProof/>
@@ -3139,7 +4081,7 @@
                     </pic:cNvPicPr>
                   </pic:nvPicPr>
                   <pic:blipFill>
-                    <a:blip r:embed="rId63">
+                    <a:blip r:embed="rId65">
                       <a:extLst>
                         <a:ext uri="{28A0092B-C50C-407E-A947-70E740481C1C}">
                           <a14:useLocalDpi xmlns:a14="http://schemas.microsoft.com/office/drawing/2010/main" val="0"/>
@@ -3175,21 +4117,18 @@
       <w:pPr>
         <w:jc w:val="center"/>
         <w:rPr>
-          <w:b/>
-          <w:bCs/>
-        </w:rPr>
-      </w:pPr>
-      <w:r>
-        <w:rPr>
-          <w:b/>
-          <w:bCs/>
+          <w:rFonts w:ascii="Cambria" w:hAnsi="Cambria"/>
+        </w:rPr>
+      </w:pPr>
+      <w:r>
+        <w:rPr>
+          <w:rFonts w:ascii="Cambria" w:hAnsi="Cambria"/>
         </w:rPr>
         <w:t xml:space="preserve">FIGURE A-3: Rates of Missing Data for </w:t>
       </w:r>
       <w:r>
         <w:rPr>
-          <w:b/>
-          <w:bCs/>
+          <w:rFonts w:ascii="Cambria" w:hAnsi="Cambria"/>
           <w:i/>
           <w:iCs/>
           <w:u w:val="single"/>
@@ -3200,33 +4139,36 @@
     <w:p>
       <w:pPr>
         <w:rPr>
-          <w:b/>
-          <w:bCs/>
-        </w:rPr>
-      </w:pPr>
-    </w:p>
-    <w:p>
-      <w:pPr>
-        <w:rPr>
-          <w:b/>
-          <w:bCs/>
-        </w:rPr>
-      </w:pPr>
-    </w:p>
-    <w:p>
-      <w:pPr>
-        <w:rPr>
-          <w:b/>
-          <w:bCs/>
-        </w:rPr>
-      </w:pPr>
-      <w:r>
-        <w:rPr>
+          <w:rFonts w:ascii="Cambria" w:hAnsi="Cambria"/>
+          <w:b/>
+          <w:bCs/>
+        </w:rPr>
+      </w:pPr>
+    </w:p>
+    <w:p>
+      <w:pPr>
+        <w:rPr>
+          <w:rFonts w:ascii="Cambria" w:hAnsi="Cambria"/>
+          <w:b/>
+          <w:bCs/>
+        </w:rPr>
+      </w:pPr>
+    </w:p>
+    <w:p>
+      <w:pPr>
+        <w:rPr>
+          <w:rFonts w:ascii="Cambria" w:hAnsi="Cambria"/>
+          <w:b/>
+          <w:bCs/>
+        </w:rPr>
+      </w:pPr>
+      <w:r>
+        <w:rPr>
+          <w:rFonts w:ascii="Cambria" w:hAnsi="Cambria"/>
           <w:b/>
           <w:bCs/>
           <w:noProof/>
         </w:rPr>
-        <w:lastRenderedPageBreak/>
         <w:drawing>
           <wp:inline distT="0" distB="0" distL="0" distR="0" wp14:anchorId="1515797A" wp14:editId="56259F92">
             <wp:extent cx="2971800" cy="2971800"/>
@@ -3245,7 +4187,7 @@
                     </pic:cNvPicPr>
                   </pic:nvPicPr>
                   <pic:blipFill>
-                    <a:blip r:embed="rId64">
+                    <a:blip r:embed="rId66">
                       <a:extLst>
                         <a:ext uri="{28A0092B-C50C-407E-A947-70E740481C1C}">
                           <a14:useLocalDpi xmlns:a14="http://schemas.microsoft.com/office/drawing/2010/main" val="0"/>
@@ -3278,6 +4220,7 @@
       </w:r>
       <w:r>
         <w:rPr>
+          <w:rFonts w:ascii="Cambria" w:hAnsi="Cambria"/>
           <w:b/>
           <w:bCs/>
           <w:noProof/>
@@ -3300,7 +4243,7 @@
                     </pic:cNvPicPr>
                   </pic:nvPicPr>
                   <pic:blipFill>
-                    <a:blip r:embed="rId65">
+                    <a:blip r:embed="rId67">
                       <a:extLst>
                         <a:ext uri="{28A0092B-C50C-407E-A947-70E740481C1C}">
                           <a14:useLocalDpi xmlns:a14="http://schemas.microsoft.com/office/drawing/2010/main" val="0"/>
@@ -3336,21 +4279,18 @@
       <w:pPr>
         <w:jc w:val="center"/>
         <w:rPr>
-          <w:b/>
-          <w:bCs/>
-        </w:rPr>
-      </w:pPr>
-      <w:r>
-        <w:rPr>
-          <w:b/>
-          <w:bCs/>
+          <w:rFonts w:ascii="Cambria" w:hAnsi="Cambria"/>
+        </w:rPr>
+      </w:pPr>
+      <w:r>
+        <w:rPr>
+          <w:rFonts w:ascii="Cambria" w:hAnsi="Cambria"/>
         </w:rPr>
         <w:t xml:space="preserve">FIGURE A-4: Rates of Missing Data for </w:t>
       </w:r>
       <w:r>
         <w:rPr>
-          <w:b/>
-          <w:bCs/>
+          <w:rFonts w:ascii="Cambria" w:hAnsi="Cambria"/>
           <w:i/>
           <w:iCs/>
           <w:u w:val="single"/>
@@ -3361,24 +4301,28 @@
     <w:p>
       <w:pPr>
         <w:rPr>
-          <w:b/>
-          <w:bCs/>
-        </w:rPr>
-      </w:pPr>
-    </w:p>
-    <w:p>
-      <w:pPr>
-        <w:rPr>
-          <w:b/>
-          <w:bCs/>
-        </w:rPr>
-      </w:pPr>
-      <w:r>
-        <w:rPr>
+          <w:rFonts w:ascii="Cambria" w:hAnsi="Cambria"/>
+          <w:b/>
+          <w:bCs/>
+        </w:rPr>
+      </w:pPr>
+    </w:p>
+    <w:p>
+      <w:pPr>
+        <w:rPr>
+          <w:rFonts w:ascii="Cambria" w:hAnsi="Cambria"/>
+          <w:b/>
+          <w:bCs/>
+        </w:rPr>
+      </w:pPr>
+      <w:r>
+        <w:rPr>
+          <w:rFonts w:ascii="Cambria" w:hAnsi="Cambria"/>
           <w:b/>
           <w:bCs/>
           <w:noProof/>
         </w:rPr>
+        <w:lastRenderedPageBreak/>
         <w:drawing>
           <wp:inline distT="0" distB="0" distL="0" distR="0" wp14:anchorId="6E2C60B7" wp14:editId="37872CD7">
             <wp:extent cx="2954867" cy="2954867"/>
@@ -3397,7 +4341,7 @@
                     </pic:cNvPicPr>
                   </pic:nvPicPr>
                   <pic:blipFill>
-                    <a:blip r:embed="rId66">
+                    <a:blip r:embed="rId68">
                       <a:extLst>
                         <a:ext uri="{28A0092B-C50C-407E-A947-70E740481C1C}">
                           <a14:useLocalDpi xmlns:a14="http://schemas.microsoft.com/office/drawing/2010/main" val="0"/>
@@ -3430,6 +4374,7 @@
       </w:r>
       <w:r>
         <w:rPr>
+          <w:rFonts w:ascii="Cambria" w:hAnsi="Cambria"/>
           <w:b/>
           <w:bCs/>
           <w:noProof/>
@@ -3452,7 +4397,7 @@
                     </pic:cNvPicPr>
                   </pic:nvPicPr>
                   <pic:blipFill>
-                    <a:blip r:embed="rId67">
+                    <a:blip r:embed="rId69">
                       <a:extLst>
                         <a:ext uri="{28A0092B-C50C-407E-A947-70E740481C1C}">
                           <a14:useLocalDpi xmlns:a14="http://schemas.microsoft.com/office/drawing/2010/main" val="0"/>
@@ -3488,21 +4433,30 @@
       <w:pPr>
         <w:jc w:val="center"/>
         <w:rPr>
-          <w:b/>
-          <w:bCs/>
-        </w:rPr>
-      </w:pPr>
-      <w:r>
-        <w:rPr>
-          <w:b/>
-          <w:bCs/>
-        </w:rPr>
-        <w:t xml:space="preserve">FIGURE A-2: Rates of Missing Data for </w:t>
-      </w:r>
-      <w:r>
-        <w:rPr>
-          <w:b/>
-          <w:bCs/>
+          <w:rFonts w:ascii="Cambria" w:hAnsi="Cambria"/>
+        </w:rPr>
+      </w:pPr>
+      <w:r>
+        <w:rPr>
+          <w:rFonts w:ascii="Cambria" w:hAnsi="Cambria"/>
+        </w:rPr>
+        <w:t>FIGURE A-</w:t>
+      </w:r>
+      <w:r>
+        <w:rPr>
+          <w:rFonts w:ascii="Cambria" w:hAnsi="Cambria"/>
+        </w:rPr>
+        <w:t>5</w:t>
+      </w:r>
+      <w:r>
+        <w:rPr>
+          <w:rFonts w:ascii="Cambria" w:hAnsi="Cambria"/>
+        </w:rPr>
+        <w:t xml:space="preserve">: Rates of Missing Data for </w:t>
+      </w:r>
+      <w:r>
+        <w:rPr>
+          <w:rFonts w:ascii="Cambria" w:hAnsi="Cambria"/>
           <w:i/>
           <w:iCs/>
           <w:u w:val="single"/>
@@ -3513,75 +4467,63 @@
     <w:p>
       <w:pPr>
         <w:rPr>
-          <w:b/>
-          <w:bCs/>
-        </w:rPr>
-      </w:pPr>
-    </w:p>
-    <w:p>
-      <w:pPr>
-        <w:rPr>
-          <w:b/>
-          <w:bCs/>
-        </w:rPr>
-      </w:pPr>
-    </w:p>
-    <w:p>
-      <w:pPr>
-        <w:rPr>
-          <w:b/>
-          <w:bCs/>
-        </w:rPr>
-      </w:pPr>
-    </w:p>
-    <w:p>
-      <w:pPr>
-        <w:rPr>
-          <w:b/>
-          <w:bCs/>
-        </w:rPr>
-      </w:pPr>
-    </w:p>
-    <w:p>
-      <w:pPr>
-        <w:spacing w:after="0" w:line="240" w:lineRule="auto"/>
+          <w:rFonts w:ascii="Cambria" w:hAnsi="Cambria"/>
+          <w:b/>
+          <w:bCs/>
+        </w:rPr>
+      </w:pPr>
+    </w:p>
+    <w:p>
+      <w:pPr>
+        <w:rPr>
+          <w:rFonts w:ascii="Cambria" w:hAnsi="Cambria"/>
+          <w:b/>
+          <w:bCs/>
+        </w:rPr>
+      </w:pPr>
+      <w:r>
+        <w:rPr>
+          <w:rFonts w:ascii="Cambria" w:hAnsi="Cambria"/>
+          <w:b/>
+          <w:bCs/>
+        </w:rPr>
+        <w:br w:type="page"/>
+      </w:r>
+    </w:p>
+    <w:p>
+      <w:pPr>
+        <w:rPr>
+          <w:rFonts w:ascii="Cambria" w:hAnsi="Cambria"/>
+          <w:b/>
+          <w:bCs/>
+        </w:rPr>
+      </w:pPr>
+      <w:r>
+        <w:rPr>
+          <w:rFonts w:ascii="Cambria" w:hAnsi="Cambria"/>
+          <w:b/>
+          <w:bCs/>
+        </w:rPr>
+        <w:lastRenderedPageBreak/>
+        <w:t xml:space="preserve">FIGURES A-6 to A-8: </w:t>
+      </w:r>
+      <w:r>
+        <w:rPr>
+          <w:rFonts w:ascii="Cambria" w:hAnsi="Cambria"/>
+          <w:b/>
+          <w:bCs/>
+          <w:u w:val="single"/>
+        </w:rPr>
+        <w:t>Model Diagnostic Plots</w:t>
+      </w:r>
+    </w:p>
+    <w:p>
+      <w:pPr>
         <w:jc w:val="center"/>
         <w:rPr>
           <w:rFonts w:ascii="Cambria" w:hAnsi="Cambria"/>
-        </w:rPr>
-      </w:pPr>
-      <w:r>
-        <w:rPr>
-          <w:rFonts w:ascii="Cambria" w:hAnsi="Cambria"/>
-        </w:rPr>
-        <w:lastRenderedPageBreak/>
-        <w:t xml:space="preserve">FIGURE </w:t>
-      </w:r>
-      <w:r>
-        <w:rPr>
-          <w:rFonts w:ascii="Cambria" w:hAnsi="Cambria"/>
-        </w:rPr>
-        <w:t>A-</w:t>
-      </w:r>
-      <w:r>
-        <w:rPr>
-          <w:rFonts w:ascii="Cambria" w:hAnsi="Cambria"/>
-        </w:rPr>
-        <w:t>9: Residuals vs Fitted Values Plot</w:t>
-      </w:r>
-      <w:r>
-        <w:rPr>
-          <w:rFonts w:ascii="Cambria" w:hAnsi="Cambria"/>
-        </w:rPr>
-        <w:t>s</w:t>
-      </w:r>
-    </w:p>
-    <w:p>
-      <w:pPr>
-        <w:spacing w:after="0" w:line="240" w:lineRule="auto"/>
-        <w:jc w:val="center"/>
-        <w:rPr>
-          <w:rFonts w:ascii="Cambria" w:hAnsi="Cambria"/>
+          <w:b/>
+          <w:bCs/>
         </w:rPr>
       </w:pPr>
     </w:p>
@@ -3616,7 +4558,7 @@
                     </pic:cNvPicPr>
                   </pic:nvPicPr>
                   <pic:blipFill>
-                    <a:blip r:embed="rId68" cstate="print">
+                    <a:blip r:embed="rId70" cstate="print">
                       <a:extLst>
                         <a:ext uri="{28A0092B-C50C-407E-A947-70E740481C1C}">
                           <a14:useLocalDpi xmlns:a14="http://schemas.microsoft.com/office/drawing/2010/main" val="0"/>
@@ -3670,7 +4612,7 @@
                     </pic:cNvPicPr>
                   </pic:nvPicPr>
                   <pic:blipFill>
-                    <a:blip r:embed="rId69" cstate="print">
+                    <a:blip r:embed="rId71" cstate="print">
                       <a:extLst>
                         <a:ext uri="{28A0092B-C50C-407E-A947-70E740481C1C}">
                           <a14:useLocalDpi xmlns:a14="http://schemas.microsoft.com/office/drawing/2010/main" val="0"/>
@@ -3724,7 +4666,7 @@
                     </pic:cNvPicPr>
                   </pic:nvPicPr>
                   <pic:blipFill>
-                    <a:blip r:embed="rId70" cstate="print">
+                    <a:blip r:embed="rId72" cstate="print">
                       <a:extLst>
                         <a:ext uri="{28A0092B-C50C-407E-A947-70E740481C1C}">
                           <a14:useLocalDpi xmlns:a14="http://schemas.microsoft.com/office/drawing/2010/main" val="0"/>
@@ -3778,7 +4720,7 @@
                     </pic:cNvPicPr>
                   </pic:nvPicPr>
                   <pic:blipFill>
-                    <a:blip r:embed="rId71">
+                    <a:blip r:embed="rId73">
                       <a:extLst>
                         <a:ext uri="{28A0092B-C50C-407E-A947-70E740481C1C}">
                           <a14:useLocalDpi xmlns:a14="http://schemas.microsoft.com/office/drawing/2010/main" val="0"/>
@@ -3832,7 +4774,7 @@
                     </pic:cNvPicPr>
                   </pic:nvPicPr>
                   <pic:blipFill>
-                    <a:blip r:embed="rId72">
+                    <a:blip r:embed="rId74">
                       <a:extLst>
                         <a:ext uri="{28A0092B-C50C-407E-A947-70E740481C1C}">
                           <a14:useLocalDpi xmlns:a14="http://schemas.microsoft.com/office/drawing/2010/main" val="0"/>
@@ -3863,6 +4805,12 @@
           </wp:inline>
         </w:drawing>
       </w:r>
+      <w:r>
+        <w:rPr>
+          <w:rFonts w:ascii="Cambria" w:hAnsi="Cambria"/>
+        </w:rPr>
+        <w:br/>
+      </w:r>
     </w:p>
     <w:p>
       <w:pPr>
@@ -3872,6 +4820,24 @@
           <w:rFonts w:ascii="Cambria" w:hAnsi="Cambria"/>
         </w:rPr>
       </w:pPr>
+      <w:r>
+        <w:rPr>
+          <w:rFonts w:ascii="Cambria" w:hAnsi="Cambria"/>
+        </w:rPr>
+        <w:t>FIGURE A-</w:t>
+      </w:r>
+      <w:r>
+        <w:rPr>
+          <w:rFonts w:ascii="Cambria" w:hAnsi="Cambria"/>
+        </w:rPr>
+        <w:t>6</w:t>
+      </w:r>
+      <w:r>
+        <w:rPr>
+          <w:rFonts w:ascii="Cambria" w:hAnsi="Cambria"/>
+        </w:rPr>
+        <w:t>: Residuals vs Fitted Values Plots</w:t>
+      </w:r>
     </w:p>
     <w:p>
       <w:pPr>
@@ -3880,13 +4846,6 @@
           <w:noProof/>
         </w:rPr>
       </w:pPr>
-      <w:r>
-        <w:rPr>
-          <w:rFonts w:ascii="Cambria" w:hAnsi="Cambria"/>
-          <w:noProof/>
-        </w:rPr>
-        <w:br w:type="page"/>
-      </w:r>
     </w:p>
     <w:p>
       <w:pPr>
@@ -3896,34 +4855,21 @@
           <w:rFonts w:ascii="Cambria" w:hAnsi="Cambria"/>
         </w:rPr>
       </w:pPr>
-      <w:r>
-        <w:rPr>
-          <w:rFonts w:ascii="Cambria" w:hAnsi="Cambria"/>
-        </w:rPr>
-        <w:lastRenderedPageBreak/>
-        <w:t xml:space="preserve">FIGURE </w:t>
-      </w:r>
-      <w:r>
-        <w:rPr>
-          <w:rFonts w:ascii="Cambria" w:hAnsi="Cambria"/>
-        </w:rPr>
-        <w:t>A-</w:t>
-      </w:r>
-      <w:r>
-        <w:rPr>
-          <w:rFonts w:ascii="Cambria" w:hAnsi="Cambria"/>
-        </w:rPr>
-        <w:t>10: Residuals vs Observation Order Plots</w:t>
-      </w:r>
-    </w:p>
-    <w:p>
-      <w:pPr>
-        <w:spacing w:after="0" w:line="240" w:lineRule="auto"/>
-        <w:jc w:val="center"/>
-        <w:rPr>
-          <w:rFonts w:ascii="Cambria" w:hAnsi="Cambria"/>
-        </w:rPr>
-      </w:pPr>
+    </w:p>
+    <w:p>
+      <w:pPr>
+        <w:rPr>
+          <w:rFonts w:ascii="Cambria" w:hAnsi="Cambria"/>
+          <w:noProof/>
+        </w:rPr>
+      </w:pPr>
+      <w:r>
+        <w:rPr>
+          <w:rFonts w:ascii="Cambria" w:hAnsi="Cambria"/>
+          <w:noProof/>
+        </w:rPr>
+        <w:br w:type="page"/>
+      </w:r>
     </w:p>
     <w:p>
       <w:pPr>
@@ -3939,6 +4885,7 @@
           <w:rFonts w:ascii="Cambria" w:hAnsi="Cambria"/>
           <w:noProof/>
         </w:rPr>
+        <w:lastRenderedPageBreak/>
         <w:drawing>
           <wp:inline distT="0" distB="0" distL="0" distR="0" wp14:anchorId="1FDFEB26" wp14:editId="6C4CCB2C">
             <wp:extent cx="1972310" cy="1972310"/>
@@ -3957,7 +4904,7 @@
                     </pic:cNvPicPr>
                   </pic:nvPicPr>
                   <pic:blipFill>
-                    <a:blip r:embed="rId73">
+                    <a:blip r:embed="rId75">
                       <a:extLst>
                         <a:ext uri="{28A0092B-C50C-407E-A947-70E740481C1C}">
                           <a14:useLocalDpi xmlns:a14="http://schemas.microsoft.com/office/drawing/2010/main" val="0"/>
@@ -4011,7 +4958,7 @@
                     </pic:cNvPicPr>
                   </pic:nvPicPr>
                   <pic:blipFill>
-                    <a:blip r:embed="rId74">
+                    <a:blip r:embed="rId76">
                       <a:extLst>
                         <a:ext uri="{28A0092B-C50C-407E-A947-70E740481C1C}">
                           <a14:useLocalDpi xmlns:a14="http://schemas.microsoft.com/office/drawing/2010/main" val="0"/>
@@ -4065,7 +5012,7 @@
                     </pic:cNvPicPr>
                   </pic:nvPicPr>
                   <pic:blipFill>
-                    <a:blip r:embed="rId75">
+                    <a:blip r:embed="rId77">
                       <a:extLst>
                         <a:ext uri="{28A0092B-C50C-407E-A947-70E740481C1C}">
                           <a14:useLocalDpi xmlns:a14="http://schemas.microsoft.com/office/drawing/2010/main" val="0"/>
@@ -4128,7 +5075,7 @@
                     </pic:cNvPicPr>
                   </pic:nvPicPr>
                   <pic:blipFill>
-                    <a:blip r:embed="rId76" cstate="print">
+                    <a:blip r:embed="rId78" cstate="print">
                       <a:extLst>
                         <a:ext uri="{28A0092B-C50C-407E-A947-70E740481C1C}">
                           <a14:useLocalDpi xmlns:a14="http://schemas.microsoft.com/office/drawing/2010/main" val="0"/>
@@ -4182,7 +5129,7 @@
                     </pic:cNvPicPr>
                   </pic:nvPicPr>
                   <pic:blipFill>
-                    <a:blip r:embed="rId77">
+                    <a:blip r:embed="rId79">
                       <a:extLst>
                         <a:ext uri="{28A0092B-C50C-407E-A947-70E740481C1C}">
                           <a14:useLocalDpi xmlns:a14="http://schemas.microsoft.com/office/drawing/2010/main" val="0"/>
@@ -4213,6 +5160,27 @@
           </wp:inline>
         </w:drawing>
       </w:r>
+      <w:r>
+        <w:rPr>
+          <w:rFonts w:ascii="Cambria" w:hAnsi="Cambria"/>
+        </w:rPr>
+        <w:br/>
+      </w:r>
+    </w:p>
+    <w:p>
+      <w:pPr>
+        <w:spacing w:after="0" w:line="240" w:lineRule="auto"/>
+        <w:jc w:val="center"/>
+        <w:rPr>
+          <w:rFonts w:ascii="Cambria" w:hAnsi="Cambria"/>
+        </w:rPr>
+      </w:pPr>
+      <w:r>
+        <w:rPr>
+          <w:rFonts w:ascii="Cambria" w:hAnsi="Cambria"/>
+        </w:rPr>
+        <w:t>FIGURE A-10: Residuals vs Observation Order Plots</w:t>
+      </w:r>
     </w:p>
     <w:p>
       <w:pPr>
@@ -4333,68 +5301,31 @@
     </w:p>
     <w:p>
       <w:pPr>
+        <w:spacing w:after="0" w:line="240" w:lineRule="auto"/>
+        <w:rPr>
+          <w:rFonts w:ascii="Cambria" w:hAnsi="Cambria"/>
+        </w:rPr>
+      </w:pPr>
+    </w:p>
+    <w:p>
+      <w:pPr>
         <w:spacing w:line="240" w:lineRule="auto"/>
         <w:jc w:val="center"/>
         <w:rPr>
           <w:rFonts w:ascii="Cambria" w:hAnsi="Cambria"/>
-        </w:rPr>
-      </w:pPr>
-    </w:p>
-    <w:p>
-      <w:pPr>
-        <w:spacing w:after="0" w:line="240" w:lineRule="auto"/>
-        <w:jc w:val="center"/>
-        <w:rPr>
-          <w:rFonts w:ascii="Cambria" w:hAnsi="Cambria"/>
-        </w:rPr>
-      </w:pPr>
-      <w:r>
-        <w:rPr>
-          <w:rFonts w:ascii="Cambria" w:hAnsi="Cambria"/>
+          <w:b/>
+          <w:bCs/>
+          <w:noProof/>
+        </w:rPr>
+      </w:pPr>
+      <w:r>
+        <w:rPr>
+          <w:rFonts w:ascii="Cambria" w:hAnsi="Cambria"/>
+          <w:b/>
+          <w:bCs/>
+          <w:noProof/>
         </w:rPr>
         <w:lastRenderedPageBreak/>
-        <w:t xml:space="preserve">FIGURE </w:t>
-      </w:r>
-      <w:r>
-        <w:rPr>
-          <w:rFonts w:ascii="Cambria" w:hAnsi="Cambria"/>
-        </w:rPr>
-        <w:t>A-</w:t>
-      </w:r>
-      <w:r>
-        <w:rPr>
-          <w:rFonts w:ascii="Cambria" w:hAnsi="Cambria"/>
-        </w:rPr>
-        <w:t>11: Q-Q Plots</w:t>
-      </w:r>
-    </w:p>
-    <w:p>
-      <w:pPr>
-        <w:spacing w:after="0" w:line="240" w:lineRule="auto"/>
-        <w:jc w:val="center"/>
-        <w:rPr>
-          <w:rFonts w:ascii="Cambria" w:hAnsi="Cambria"/>
-        </w:rPr>
-      </w:pPr>
-    </w:p>
-    <w:p>
-      <w:pPr>
-        <w:spacing w:line="240" w:lineRule="auto"/>
-        <w:jc w:val="center"/>
-        <w:rPr>
-          <w:rFonts w:ascii="Cambria" w:hAnsi="Cambria"/>
-          <w:b/>
-          <w:bCs/>
-          <w:noProof/>
-        </w:rPr>
-      </w:pPr>
-      <w:r>
-        <w:rPr>
-          <w:rFonts w:ascii="Cambria" w:hAnsi="Cambria"/>
-          <w:b/>
-          <w:bCs/>
-          <w:noProof/>
-        </w:rPr>
         <w:drawing>
           <wp:inline distT="0" distB="0" distL="0" distR="0" wp14:anchorId="4A59C16A" wp14:editId="705DEC87">
             <wp:extent cx="1955588" cy="1955588"/>
@@ -4413,7 +5344,7 @@
                     </pic:cNvPicPr>
                   </pic:nvPicPr>
                   <pic:blipFill>
-                    <a:blip r:embed="rId78" cstate="print">
+                    <a:blip r:embed="rId80" cstate="print">
                       <a:extLst>
                         <a:ext uri="{28A0092B-C50C-407E-A947-70E740481C1C}">
                           <a14:useLocalDpi xmlns:a14="http://schemas.microsoft.com/office/drawing/2010/main" val="0"/>
@@ -4469,7 +5400,7 @@
                     </pic:cNvPicPr>
                   </pic:nvPicPr>
                   <pic:blipFill>
-                    <a:blip r:embed="rId79">
+                    <a:blip r:embed="rId81">
                       <a:extLst>
                         <a:ext uri="{28A0092B-C50C-407E-A947-70E740481C1C}">
                           <a14:useLocalDpi xmlns:a14="http://schemas.microsoft.com/office/drawing/2010/main" val="0"/>
@@ -4525,7 +5456,7 @@
                     </pic:cNvPicPr>
                   </pic:nvPicPr>
                   <pic:blipFill>
-                    <a:blip r:embed="rId80" cstate="print">
+                    <a:blip r:embed="rId82" cstate="print">
                       <a:extLst>
                         <a:ext uri="{28A0092B-C50C-407E-A947-70E740481C1C}">
                           <a14:useLocalDpi xmlns:a14="http://schemas.microsoft.com/office/drawing/2010/main" val="0"/>
@@ -4559,7 +5490,7 @@
     </w:p>
     <w:p>
       <w:pPr>
-        <w:spacing w:after="0" w:line="240" w:lineRule="auto"/>
+        <w:spacing w:line="240" w:lineRule="auto"/>
         <w:jc w:val="center"/>
         <w:rPr>
           <w:rFonts w:ascii="Cambria" w:hAnsi="Cambria"/>
@@ -4592,7 +5523,7 @@
                     </pic:cNvPicPr>
                   </pic:nvPicPr>
                   <pic:blipFill>
-                    <a:blip r:embed="rId81">
+                    <a:blip r:embed="rId83">
                       <a:extLst>
                         <a:ext uri="{28A0092B-C50C-407E-A947-70E740481C1C}">
                           <a14:useLocalDpi xmlns:a14="http://schemas.microsoft.com/office/drawing/2010/main" val="0"/>
@@ -4648,7 +5579,7 @@
                     </pic:cNvPicPr>
                   </pic:nvPicPr>
                   <pic:blipFill>
-                    <a:blip r:embed="rId82">
+                    <a:blip r:embed="rId84">
                       <a:extLst>
                         <a:ext uri="{28A0092B-C50C-407E-A947-70E740481C1C}">
                           <a14:useLocalDpi xmlns:a14="http://schemas.microsoft.com/office/drawing/2010/main" val="0"/>
@@ -4679,11 +5610,48 @@
           </wp:inline>
         </w:drawing>
       </w:r>
+      <w:r>
+        <w:rPr>
+          <w:rFonts w:ascii="Cambria" w:hAnsi="Cambria"/>
+          <w:b/>
+          <w:bCs/>
+        </w:rPr>
+        <w:br/>
+      </w:r>
     </w:p>
     <w:p>
       <w:pPr>
         <w:spacing w:line="240" w:lineRule="auto"/>
-        <w:rPr>
+        <w:jc w:val="center"/>
+        <w:rPr>
+          <w:rFonts w:ascii="Cambria" w:hAnsi="Cambria"/>
+          <w:b/>
+          <w:bCs/>
+        </w:rPr>
+      </w:pPr>
+      <w:r>
+        <w:rPr>
+          <w:rFonts w:ascii="Cambria" w:hAnsi="Cambria"/>
+        </w:rPr>
+        <w:t>FIGURE A-11: Q-Q Plots</w:t>
+      </w:r>
+    </w:p>
+    <w:p>
+      <w:pPr>
+        <w:spacing w:after="0" w:line="240" w:lineRule="auto"/>
+        <w:jc w:val="center"/>
+        <w:rPr>
+          <w:rFonts w:ascii="Cambria" w:hAnsi="Cambria"/>
+          <w:b/>
+          <w:bCs/>
+        </w:rPr>
+      </w:pPr>
+    </w:p>
+    <w:p>
+      <w:pPr>
+        <w:spacing w:line="240" w:lineRule="auto"/>
+        <w:rPr>
+          <w:rFonts w:ascii="Cambria" w:hAnsi="Cambria"/>
           <w:b/>
           <w:bCs/>
         </w:rPr>
